--- a/resume/resume_benjamin_isaac_elder.docx
+++ b/resume/resume_benjamin_isaac_elder.docx
@@ -1,6 +1,6 @@
 
 <file path=word/document.xml><?xml version="1.0" encoding="utf-8"?>
-<w:document xmlns:o="urn:schemas-microsoft-com:office:office" xmlns:r="http://schemas.openxmlformats.org/officeDocument/2006/relationships" xmlns:v="urn:schemas-microsoft-com:vml" xmlns:w="http://schemas.openxmlformats.org/wordprocessingml/2006/main" xmlns:w10="urn:schemas-microsoft-com:office:word" xmlns:wp="http://schemas.openxmlformats.org/drawingml/2006/wordprocessingDrawing" xmlns:wps="http://schemas.microsoft.com/office/word/2010/wordprocessingShape" xmlns:wpg="http://schemas.microsoft.com/office/word/2010/wordprocessingGroup" xmlns:mc="http://schemas.openxmlformats.org/markup-compatibility/2006" xmlns:wp14="http://schemas.microsoft.com/office/word/2010/wordprocessingDrawing" xmlns:w14="http://schemas.microsoft.com/office/word/2010/wordml" mc:Ignorable="w14 wp14">
+<w:document xmlns:wpc="http://schemas.microsoft.com/office/word/2010/wordprocessingCanvas" xmlns:mo="http://schemas.microsoft.com/office/mac/office/2008/main" xmlns:mc="http://schemas.openxmlformats.org/markup-compatibility/2006" xmlns:mv="urn:schemas-microsoft-com:mac:vml" xmlns:o="urn:schemas-microsoft-com:office:office" xmlns:r="http://schemas.openxmlformats.org/officeDocument/2006/relationships" xmlns:m="http://schemas.openxmlformats.org/officeDocument/2006/math" xmlns:v="urn:schemas-microsoft-com:vml" xmlns:wp14="http://schemas.microsoft.com/office/word/2010/wordprocessingDrawing" xmlns:wp="http://schemas.openxmlformats.org/drawingml/2006/wordprocessingDrawing" xmlns:w10="urn:schemas-microsoft-com:office:word" xmlns:w="http://schemas.openxmlformats.org/wordprocessingml/2006/main" xmlns:w14="http://schemas.microsoft.com/office/word/2010/wordml" xmlns:wpg="http://schemas.microsoft.com/office/word/2010/wordprocessingGroup" xmlns:wpi="http://schemas.microsoft.com/office/word/2010/wordprocessingInk" xmlns:wne="http://schemas.microsoft.com/office/word/2006/wordml" xmlns:wps="http://schemas.microsoft.com/office/word/2010/wordprocessingShape" mc:Ignorable="w14 wp14">
   <w:body>
     <w:p>
       <w:pPr>
@@ -9,7 +9,7 @@
           <w:ilvl w:val="2"/>
           <w:numId w:val="1"/>
         </w:numPr>
-        <w:ind w:left="840" w:right="0" w:hanging="840"/>
+        <w:ind w:left="840" w:hanging="840"/>
         <w:rPr>
           <w:rFonts w:ascii="Calibri" w:hAnsi="Calibri" w:cs="Calibri"/>
           <w:sz w:val="22"/>
@@ -17,24 +17,29 @@
           <w:u w:val="single"/>
         </w:rPr>
       </w:pPr>
-      <w:bookmarkStart w:id="0" w:name="__UnoMark__4_599854472"/>
+      <w:bookmarkStart w:id="0" w:name="__UnoMark__875_599854472"/>
       <w:bookmarkEnd w:id="0"/>
       <w:r>
+        <w:rPr>
+          <w:noProof/>
+          <w:lang w:eastAsia="en-US"/>
+        </w:rPr>
         <mc:AlternateContent>
           <mc:Choice Requires="wps">
             <w:drawing>
-              <wp:anchor behindDoc="0" distT="0" distB="0" distL="114300" distR="114300" simplePos="0" locked="0" layoutInCell="1" allowOverlap="1" relativeHeight="2">
+              <wp:anchor distT="0" distB="0" distL="114300" distR="114300" simplePos="0" relativeHeight="2" behindDoc="0" locked="0" layoutInCell="1" allowOverlap="1" wp14:anchorId="1D1C7125" wp14:editId="2945197A">
                 <wp:simplePos x="0" y="0"/>
                 <wp:positionH relativeFrom="page">
                   <wp:posOffset>495935</wp:posOffset>
                 </wp:positionH>
                 <wp:positionV relativeFrom="paragraph">
-                  <wp:posOffset>-441960</wp:posOffset>
+                  <wp:posOffset>-442595</wp:posOffset>
                 </wp:positionV>
-                <wp:extent cx="6790055" cy="875030"/>
+                <wp:extent cx="6790055" cy="874395"/>
                 <wp:effectExtent l="0" t="0" r="0" b="0"/>
                 <wp:wrapSquare wrapText="largest"/>
                 <wp:docPr id="1" name="Frame1"/>
+                <wp:cNvGraphicFramePr/>
                 <a:graphic xmlns:a="http://schemas.openxmlformats.org/drawingml/2006/main">
                   <a:graphicData uri="http://schemas.microsoft.com/office/word/2010/wordprocessingShape">
                     <wps:wsp>
@@ -42,7 +47,7 @@
                       <wps:spPr>
                         <a:xfrm>
                           <a:off x="0" y="0"/>
-                          <a:ext cx="6789600" cy="874440"/>
+                          <a:ext cx="6790055" cy="874395"/>
                         </a:xfrm>
                         <a:prstGeom prst="rect">
                           <a:avLst/>
@@ -53,9 +58,15 @@
                         </a:ln>
                       </wps:spPr>
                       <wps:style>
-                        <a:lnRef idx="0"/>
-                        <a:fillRef idx="0"/>
-                        <a:effectRef idx="0"/>
+                        <a:lnRef idx="0">
+                          <a:scrgbClr r="0" g="0" b="0"/>
+                        </a:lnRef>
+                        <a:fillRef idx="0">
+                          <a:scrgbClr r="0" g="0" b="0"/>
+                        </a:fillRef>
+                        <a:effectRef idx="0">
+                          <a:scrgbClr r="0" g="0" b="0"/>
+                        </a:effectRef>
                         <a:fontRef idx="minor"/>
                       </wps:style>
                       <wps:txbx>
@@ -63,7 +74,6 @@
                           <w:p>
                             <w:pPr>
                               <w:pStyle w:val="Address1"/>
-                              <w:rPr/>
                             </w:pPr>
                             <w:r>
                               <w:rPr>
@@ -80,17 +90,66 @@
                                 <w:szCs w:val="30"/>
                               </w:rPr>
                               <w:tab/>
-                              <w:tab/>
-                              <w:tab/>
-                              <w:tab/>
-                              <w:tab/>
-                              <w:tab/>
-                              <w:tab/>
+                            </w:r>
+                            <w:r>
+                              <w:rPr>
+                                <w:b/>
+                                <w:sz w:val="30"/>
+                                <w:szCs w:val="30"/>
+                              </w:rPr>
                               <w:tab/>
                             </w:r>
                             <w:r>
                               <w:rPr>
-                                <w:rFonts w:cs="Times New Roman" w:ascii="Times New Roman" w:hAnsi="Times New Roman"/>
+                                <w:b/>
+                                <w:sz w:val="30"/>
+                                <w:szCs w:val="30"/>
+                              </w:rPr>
+                              <w:tab/>
+                            </w:r>
+                            <w:r>
+                              <w:rPr>
+                                <w:b/>
+                                <w:sz w:val="30"/>
+                                <w:szCs w:val="30"/>
+                              </w:rPr>
+                              <w:tab/>
+                            </w:r>
+                            <w:r>
+                              <w:rPr>
+                                <w:b/>
+                                <w:sz w:val="30"/>
+                                <w:szCs w:val="30"/>
+                              </w:rPr>
+                              <w:tab/>
+                            </w:r>
+                            <w:r>
+                              <w:rPr>
+                                <w:b/>
+                                <w:sz w:val="30"/>
+                                <w:szCs w:val="30"/>
+                              </w:rPr>
+                              <w:tab/>
+                            </w:r>
+                            <w:r>
+                              <w:rPr>
+                                <w:b/>
+                                <w:sz w:val="30"/>
+                                <w:szCs w:val="30"/>
+                              </w:rPr>
+                              <w:tab/>
+                            </w:r>
+                            <w:r>
+                              <w:rPr>
+                                <w:b/>
+                                <w:sz w:val="30"/>
+                                <w:szCs w:val="30"/>
+                              </w:rPr>
+                              <w:tab/>
+                            </w:r>
+                            <w:r>
+                              <w:rPr>
+                                <w:rFonts w:ascii="Times New Roman" w:hAnsi="Times New Roman" w:cs="Times New Roman"/>
                                 <w:sz w:val="19"/>
                                 <w:szCs w:val="19"/>
                               </w:rPr>
@@ -104,14 +163,13 @@
                               <w:rPr>
                                 <w:rFonts w:ascii="Calibri" w:hAnsi="Calibri" w:cs="Calibri"/>
                                 <w:b/>
-                                <w:b/>
                                 <w:sz w:val="40"/>
                                 <w:szCs w:val="40"/>
                               </w:rPr>
                             </w:pPr>
                             <w:r>
                               <w:rPr>
-                                <w:rFonts w:cs="Calibri" w:ascii="Calibri" w:hAnsi="Calibri"/>
+                                <w:rFonts w:ascii="Calibri" w:hAnsi="Calibri" w:cs="Calibri"/>
                                 <w:b/>
                                 <w:sz w:val="40"/>
                                 <w:szCs w:val="40"/>
@@ -123,11 +181,10 @@
                             <w:pPr>
                               <w:pStyle w:val="Address1"/>
                               <w:jc w:val="center"/>
-                              <w:rPr/>
                             </w:pPr>
                             <w:r>
                               <w:rPr>
-                                <w:rFonts w:cs="Calibri" w:ascii="Calibri" w:hAnsi="Calibri"/>
+                                <w:rFonts w:ascii="Calibri" w:hAnsi="Calibri" w:cs="Calibri"/>
                                 <w:b/>
                                 <w:bCs/>
                                 <w:sz w:val="24"/>
@@ -137,17 +194,17 @@
                             </w:r>
                             <w:r>
                               <w:rPr>
-                                <w:rFonts w:cs="Calibri" w:ascii="Calibri" w:hAnsi="Calibri"/>
+                                <w:rFonts w:ascii="Calibri" w:hAnsi="Calibri" w:cs="Calibri"/>
                                 <w:sz w:val="24"/>
                                 <w:szCs w:val="24"/>
                               </w:rPr>
                               <w:t xml:space="preserve">: </w:t>
                             </w:r>
-                            <w:hyperlink r:id="rId2">
+                            <w:hyperlink r:id="rId8">
                               <w:r>
                                 <w:rPr>
                                   <w:rStyle w:val="InternetLink"/>
-                                  <w:rFonts w:cs="Calibri" w:ascii="Calibri" w:hAnsi="Calibri"/>
+                                  <w:rFonts w:ascii="Calibri" w:hAnsi="Calibri" w:cs="Calibri"/>
                                   <w:sz w:val="24"/>
                                   <w:szCs w:val="24"/>
                                 </w:rPr>
@@ -156,17 +213,35 @@
                             </w:hyperlink>
                             <w:r>
                               <w:rPr>
-                                <w:rFonts w:cs="Calibri" w:ascii="Calibri" w:hAnsi="Calibri"/>
+                                <w:rFonts w:ascii="Calibri" w:hAnsi="Calibri" w:cs="Calibri"/>
                                 <w:sz w:val="24"/>
                                 <w:szCs w:val="24"/>
                               </w:rPr>
-                              <w:t xml:space="preserve">  -  Website: </w:t>
+                              <w:t xml:space="preserve">  </w:t>
                             </w:r>
-                            <w:hyperlink r:id="rId3">
+                            <w:proofErr w:type="gramStart"/>
+                            <w:r>
+                              <w:rPr>
+                                <w:rFonts w:ascii="Calibri" w:hAnsi="Calibri" w:cs="Calibri"/>
+                                <w:sz w:val="24"/>
+                                <w:szCs w:val="24"/>
+                              </w:rPr>
+                              <w:t>-  Website</w:t>
+                            </w:r>
+                            <w:proofErr w:type="gramEnd"/>
+                            <w:r>
+                              <w:rPr>
+                                <w:rFonts w:ascii="Calibri" w:hAnsi="Calibri" w:cs="Calibri"/>
+                                <w:sz w:val="24"/>
+                                <w:szCs w:val="24"/>
+                              </w:rPr>
+                              <w:t xml:space="preserve">: </w:t>
+                            </w:r>
+                            <w:hyperlink r:id="rId9">
                               <w:r>
                                 <w:rPr>
                                   <w:rStyle w:val="InternetLink"/>
-                                  <w:rFonts w:cs="Calibri" w:ascii="Calibri" w:hAnsi="Calibri"/>
+                                  <w:rFonts w:ascii="Calibri" w:hAnsi="Calibri" w:cs="Calibri"/>
                                   <w:sz w:val="24"/>
                                   <w:szCs w:val="24"/>
                                 </w:rPr>
@@ -175,15 +250,16 @@
                             </w:hyperlink>
                             <w:r>
                               <w:rPr>
-                                <w:rFonts w:cs="Calibri" w:ascii="Calibri" w:hAnsi="Calibri"/>
+                                <w:rFonts w:ascii="Calibri" w:hAnsi="Calibri" w:cs="Calibri"/>
                                 <w:sz w:val="24"/>
                                 <w:szCs w:val="24"/>
                               </w:rPr>
                               <w:t xml:space="preserve">  -  </w:t>
                             </w:r>
+                            <w:proofErr w:type="spellStart"/>
                             <w:r>
                               <w:rPr>
-                                <w:rFonts w:cs="Calibri" w:ascii="Calibri" w:hAnsi="Calibri"/>
+                                <w:rFonts w:ascii="Calibri" w:hAnsi="Calibri" w:cs="Calibri"/>
                                 <w:b/>
                                 <w:bCs/>
                                 <w:sz w:val="24"/>
@@ -191,36 +267,47 @@
                               </w:rPr>
                               <w:t>Github</w:t>
                             </w:r>
+                            <w:proofErr w:type="spellEnd"/>
                             <w:r>
                               <w:rPr>
-                                <w:rFonts w:cs="Calibri" w:ascii="Calibri" w:hAnsi="Calibri"/>
+                                <w:rFonts w:ascii="Calibri" w:hAnsi="Calibri" w:cs="Calibri"/>
                                 <w:sz w:val="24"/>
                                 <w:szCs w:val="24"/>
                               </w:rPr>
                               <w:t xml:space="preserve">: </w:t>
                             </w:r>
-                            <w:hyperlink r:id="rId4">
+                            <w:hyperlink r:id="rId10">
                               <w:r>
                                 <w:rPr>
                                   <w:rStyle w:val="InternetLink"/>
-                                  <w:rFonts w:cs="Calibri" w:ascii="Calibri" w:hAnsi="Calibri"/>
+                                  <w:rFonts w:ascii="Calibri" w:hAnsi="Calibri" w:cs="Calibri"/>
                                   <w:sz w:val="24"/>
                                   <w:szCs w:val="24"/>
                                 </w:rPr>
-                                <w:t>www.github.com/BenTheElder</w:t>
+                                <w:t>github.com/</w:t>
                               </w:r>
+                              <w:proofErr w:type="spellStart"/>
+                              <w:r>
+                                <w:rPr>
+                                  <w:rStyle w:val="InternetLink"/>
+                                  <w:rFonts w:ascii="Calibri" w:hAnsi="Calibri" w:cs="Calibri"/>
+                                  <w:sz w:val="24"/>
+                                  <w:szCs w:val="24"/>
+                                </w:rPr>
+                                <w:t>BenTheElder</w:t>
+                              </w:r>
+                              <w:proofErr w:type="spellEnd"/>
                             </w:hyperlink>
                           </w:p>
                           <w:p>
                             <w:pPr>
                               <w:pStyle w:val="Address1"/>
                               <w:jc w:val="center"/>
-                              <w:rPr/>
                             </w:pPr>
                             <w:r>
                               <w:rPr>
                                 <w:rStyle w:val="InternetLink"/>
-                                <w:rFonts w:cs="Calibri" w:ascii="Calibri" w:hAnsi="Calibri"/>
+                                <w:rFonts w:ascii="Calibri" w:hAnsi="Calibri" w:cs="Calibri"/>
                                 <w:b/>
                                 <w:bCs/>
                                 <w:color w:val="000000"/>
@@ -233,93 +320,37 @@
                             <w:r>
                               <w:rPr>
                                 <w:rStyle w:val="InternetLink"/>
-                                <w:rFonts w:cs="Calibri" w:ascii="Calibri" w:hAnsi="Calibri"/>
+                                <w:rFonts w:ascii="Calibri" w:hAnsi="Calibri" w:cs="Calibri"/>
                                 <w:color w:val="000000"/>
                                 <w:sz w:val="24"/>
                                 <w:szCs w:val="24"/>
                                 <w:u w:val="none"/>
                               </w:rPr>
-                              <w:t xml:space="preserve">: (+1) </w:t>
-                            </w:r>
-                            <w:r>
-                              <w:rPr>
-                                <w:rStyle w:val="InternetLink"/>
-                                <w:rFonts w:cs="Calibri" w:ascii="Calibri" w:hAnsi="Calibri"/>
-                                <w:color w:val="000000"/>
-                                <w:sz w:val="24"/>
-                                <w:szCs w:val="24"/>
-                                <w:u w:val="none"/>
-                              </w:rPr>
-                              <w:t>678</w:t>
-                            </w:r>
-                            <w:r>
-                              <w:rPr>
-                                <w:rStyle w:val="InternetLink"/>
-                                <w:rFonts w:cs="Calibri" w:ascii="Calibri" w:hAnsi="Calibri"/>
-                                <w:color w:val="000000"/>
-                                <w:sz w:val="24"/>
-                                <w:szCs w:val="24"/>
-                                <w:u w:val="none"/>
-                              </w:rPr>
-                              <w:t>-</w:t>
-                            </w:r>
-                            <w:r>
-                              <w:rPr>
-                                <w:rStyle w:val="InternetLink"/>
-                                <w:rFonts w:cs="Calibri" w:ascii="Calibri" w:hAnsi="Calibri"/>
-                                <w:color w:val="000000"/>
-                                <w:sz w:val="24"/>
-                                <w:szCs w:val="24"/>
-                                <w:u w:val="none"/>
-                              </w:rPr>
-                              <w:t>829</w:t>
-                            </w:r>
-                            <w:r>
-                              <w:rPr>
-                                <w:rStyle w:val="InternetLink"/>
-                                <w:rFonts w:cs="Calibri" w:ascii="Calibri" w:hAnsi="Calibri"/>
-                                <w:color w:val="000000"/>
-                                <w:sz w:val="24"/>
-                                <w:szCs w:val="24"/>
-                                <w:u w:val="none"/>
-                              </w:rPr>
-                              <w:t>-</w:t>
-                            </w:r>
-                            <w:r>
-                              <w:rPr>
-                                <w:rStyle w:val="InternetLink"/>
-                                <w:rFonts w:cs="Calibri" w:ascii="Calibri" w:hAnsi="Calibri"/>
-                                <w:color w:val="000000"/>
-                                <w:sz w:val="24"/>
-                                <w:szCs w:val="24"/>
-                                <w:u w:val="none"/>
-                              </w:rPr>
-                              <w:t>8236</w:t>
+                              <w:t>: (+1) 678-829-8236</w:t>
                             </w:r>
                           </w:p>
                         </w:txbxContent>
                       </wps:txbx>
-                      <wps:bodyPr>
+                      <wps:bodyPr wrap="square">
                         <a:noAutofit/>
                       </wps:bodyPr>
                     </wps:wsp>
                   </a:graphicData>
                 </a:graphic>
+                <wp14:sizeRelV relativeFrom="margin">
+                  <wp14:pctHeight>0</wp14:pctHeight>
+                </wp14:sizeRelV>
               </wp:anchor>
             </w:drawing>
           </mc:Choice>
           <mc:Fallback>
             <w:pict>
-              <v:rect id="shape_0" ID="Frame1" stroked="f" style="position:absolute;margin-left:39.05pt;margin-top:-34.8pt;width:534.55pt;height:68.8pt;mso-position-horizontal-relative:page">
-                <w10:wrap type="square"/>
-                <v:fill o:detectmouseclick="t" on="false"/>
-                <v:stroke color="#3465a4" joinstyle="round" endcap="flat"/>
+              <v:rect id="Frame1" o:spid="_x0000_s1026" style="position:absolute;left:0;text-align:left;margin-left:39.05pt;margin-top:-34.8pt;width:534.65pt;height:68.85pt;z-index:2;visibility:visible;mso-wrap-style:square;mso-height-percent:0;mso-wrap-distance-left:9pt;mso-wrap-distance-top:0;mso-wrap-distance-right:9pt;mso-wrap-distance-bottom:0;mso-position-horizontal:absolute;mso-position-horizontal-relative:page;mso-position-vertical:absolute;mso-position-vertical-relative:text;mso-height-percent:0;mso-height-relative:margin;v-text-anchor:top" o:gfxdata="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" filled="f" stroked="f">
                 <v:textbox>
                   <w:txbxContent>
                     <w:p>
                       <w:pPr>
                         <w:pStyle w:val="Address1"/>
-                        <w:rPr/>
                       </w:pPr>
                       <w:r>
                         <w:rPr>
@@ -336,17 +367,66 @@
                           <w:szCs w:val="30"/>
                         </w:rPr>
                         <w:tab/>
-                        <w:tab/>
-                        <w:tab/>
-                        <w:tab/>
-                        <w:tab/>
-                        <w:tab/>
-                        <w:tab/>
+                      </w:r>
+                      <w:r>
+                        <w:rPr>
+                          <w:b/>
+                          <w:sz w:val="30"/>
+                          <w:szCs w:val="30"/>
+                        </w:rPr>
                         <w:tab/>
                       </w:r>
                       <w:r>
                         <w:rPr>
-                          <w:rFonts w:cs="Times New Roman" w:ascii="Times New Roman" w:hAnsi="Times New Roman"/>
+                          <w:b/>
+                          <w:sz w:val="30"/>
+                          <w:szCs w:val="30"/>
+                        </w:rPr>
+                        <w:tab/>
+                      </w:r>
+                      <w:r>
+                        <w:rPr>
+                          <w:b/>
+                          <w:sz w:val="30"/>
+                          <w:szCs w:val="30"/>
+                        </w:rPr>
+                        <w:tab/>
+                      </w:r>
+                      <w:r>
+                        <w:rPr>
+                          <w:b/>
+                          <w:sz w:val="30"/>
+                          <w:szCs w:val="30"/>
+                        </w:rPr>
+                        <w:tab/>
+                      </w:r>
+                      <w:r>
+                        <w:rPr>
+                          <w:b/>
+                          <w:sz w:val="30"/>
+                          <w:szCs w:val="30"/>
+                        </w:rPr>
+                        <w:tab/>
+                      </w:r>
+                      <w:r>
+                        <w:rPr>
+                          <w:b/>
+                          <w:sz w:val="30"/>
+                          <w:szCs w:val="30"/>
+                        </w:rPr>
+                        <w:tab/>
+                      </w:r>
+                      <w:r>
+                        <w:rPr>
+                          <w:b/>
+                          <w:sz w:val="30"/>
+                          <w:szCs w:val="30"/>
+                        </w:rPr>
+                        <w:tab/>
+                      </w:r>
+                      <w:r>
+                        <w:rPr>
+                          <w:rFonts w:ascii="Times New Roman" w:hAnsi="Times New Roman" w:cs="Times New Roman"/>
                           <w:sz w:val="19"/>
                           <w:szCs w:val="19"/>
                         </w:rPr>
@@ -360,14 +440,13 @@
                         <w:rPr>
                           <w:rFonts w:ascii="Calibri" w:hAnsi="Calibri" w:cs="Calibri"/>
                           <w:b/>
-                          <w:b/>
                           <w:sz w:val="40"/>
                           <w:szCs w:val="40"/>
                         </w:rPr>
                       </w:pPr>
                       <w:r>
                         <w:rPr>
-                          <w:rFonts w:cs="Calibri" w:ascii="Calibri" w:hAnsi="Calibri"/>
+                          <w:rFonts w:ascii="Calibri" w:hAnsi="Calibri" w:cs="Calibri"/>
                           <w:b/>
                           <w:sz w:val="40"/>
                           <w:szCs w:val="40"/>
@@ -379,11 +458,10 @@
                       <w:pPr>
                         <w:pStyle w:val="Address1"/>
                         <w:jc w:val="center"/>
-                        <w:rPr/>
                       </w:pPr>
                       <w:r>
                         <w:rPr>
-                          <w:rFonts w:cs="Calibri" w:ascii="Calibri" w:hAnsi="Calibri"/>
+                          <w:rFonts w:ascii="Calibri" w:hAnsi="Calibri" w:cs="Calibri"/>
                           <w:b/>
                           <w:bCs/>
                           <w:sz w:val="24"/>
@@ -393,17 +471,17 @@
                       </w:r>
                       <w:r>
                         <w:rPr>
-                          <w:rFonts w:cs="Calibri" w:ascii="Calibri" w:hAnsi="Calibri"/>
+                          <w:rFonts w:ascii="Calibri" w:hAnsi="Calibri" w:cs="Calibri"/>
                           <w:sz w:val="24"/>
                           <w:szCs w:val="24"/>
                         </w:rPr>
                         <w:t xml:space="preserve">: </w:t>
                       </w:r>
-                      <w:hyperlink r:id="rId5">
+                      <w:hyperlink r:id="rId11">
                         <w:r>
                           <w:rPr>
                             <w:rStyle w:val="InternetLink"/>
-                            <w:rFonts w:cs="Calibri" w:ascii="Calibri" w:hAnsi="Calibri"/>
+                            <w:rFonts w:ascii="Calibri" w:hAnsi="Calibri" w:cs="Calibri"/>
                             <w:sz w:val="24"/>
                             <w:szCs w:val="24"/>
                           </w:rPr>
@@ -412,17 +490,35 @@
                       </w:hyperlink>
                       <w:r>
                         <w:rPr>
-                          <w:rFonts w:cs="Calibri" w:ascii="Calibri" w:hAnsi="Calibri"/>
+                          <w:rFonts w:ascii="Calibri" w:hAnsi="Calibri" w:cs="Calibri"/>
                           <w:sz w:val="24"/>
                           <w:szCs w:val="24"/>
                         </w:rPr>
-                        <w:t xml:space="preserve">  -  Website: </w:t>
+                        <w:t xml:space="preserve">  </w:t>
                       </w:r>
-                      <w:hyperlink r:id="rId6">
+                      <w:proofErr w:type="gramStart"/>
+                      <w:r>
+                        <w:rPr>
+                          <w:rFonts w:ascii="Calibri" w:hAnsi="Calibri" w:cs="Calibri"/>
+                          <w:sz w:val="24"/>
+                          <w:szCs w:val="24"/>
+                        </w:rPr>
+                        <w:t>-  Website</w:t>
+                      </w:r>
+                      <w:proofErr w:type="gramEnd"/>
+                      <w:r>
+                        <w:rPr>
+                          <w:rFonts w:ascii="Calibri" w:hAnsi="Calibri" w:cs="Calibri"/>
+                          <w:sz w:val="24"/>
+                          <w:szCs w:val="24"/>
+                        </w:rPr>
+                        <w:t xml:space="preserve">: </w:t>
+                      </w:r>
+                      <w:hyperlink r:id="rId12">
                         <w:r>
                           <w:rPr>
                             <w:rStyle w:val="InternetLink"/>
-                            <w:rFonts w:cs="Calibri" w:ascii="Calibri" w:hAnsi="Calibri"/>
+                            <w:rFonts w:ascii="Calibri" w:hAnsi="Calibri" w:cs="Calibri"/>
                             <w:sz w:val="24"/>
                             <w:szCs w:val="24"/>
                           </w:rPr>
@@ -431,15 +527,16 @@
                       </w:hyperlink>
                       <w:r>
                         <w:rPr>
-                          <w:rFonts w:cs="Calibri" w:ascii="Calibri" w:hAnsi="Calibri"/>
+                          <w:rFonts w:ascii="Calibri" w:hAnsi="Calibri" w:cs="Calibri"/>
                           <w:sz w:val="24"/>
                           <w:szCs w:val="24"/>
                         </w:rPr>
                         <w:t xml:space="preserve">  -  </w:t>
                       </w:r>
+                      <w:proofErr w:type="spellStart"/>
                       <w:r>
                         <w:rPr>
-                          <w:rFonts w:cs="Calibri" w:ascii="Calibri" w:hAnsi="Calibri"/>
+                          <w:rFonts w:ascii="Calibri" w:hAnsi="Calibri" w:cs="Calibri"/>
                           <w:b/>
                           <w:bCs/>
                           <w:sz w:val="24"/>
@@ -447,36 +544,47 @@
                         </w:rPr>
                         <w:t>Github</w:t>
                       </w:r>
+                      <w:proofErr w:type="spellEnd"/>
                       <w:r>
                         <w:rPr>
-                          <w:rFonts w:cs="Calibri" w:ascii="Calibri" w:hAnsi="Calibri"/>
+                          <w:rFonts w:ascii="Calibri" w:hAnsi="Calibri" w:cs="Calibri"/>
                           <w:sz w:val="24"/>
                           <w:szCs w:val="24"/>
                         </w:rPr>
                         <w:t xml:space="preserve">: </w:t>
                       </w:r>
-                      <w:hyperlink r:id="rId7">
+                      <w:hyperlink r:id="rId13">
                         <w:r>
                           <w:rPr>
                             <w:rStyle w:val="InternetLink"/>
-                            <w:rFonts w:cs="Calibri" w:ascii="Calibri" w:hAnsi="Calibri"/>
+                            <w:rFonts w:ascii="Calibri" w:hAnsi="Calibri" w:cs="Calibri"/>
                             <w:sz w:val="24"/>
                             <w:szCs w:val="24"/>
                           </w:rPr>
-                          <w:t>www.github.com/BenTheElder</w:t>
+                          <w:t>github.com/</w:t>
                         </w:r>
+                        <w:proofErr w:type="spellStart"/>
+                        <w:r>
+                          <w:rPr>
+                            <w:rStyle w:val="InternetLink"/>
+                            <w:rFonts w:ascii="Calibri" w:hAnsi="Calibri" w:cs="Calibri"/>
+                            <w:sz w:val="24"/>
+                            <w:szCs w:val="24"/>
+                          </w:rPr>
+                          <w:t>BenTheElder</w:t>
+                        </w:r>
+                        <w:proofErr w:type="spellEnd"/>
                       </w:hyperlink>
                     </w:p>
                     <w:p>
                       <w:pPr>
                         <w:pStyle w:val="Address1"/>
                         <w:jc w:val="center"/>
-                        <w:rPr/>
                       </w:pPr>
                       <w:r>
                         <w:rPr>
                           <w:rStyle w:val="InternetLink"/>
-                          <w:rFonts w:cs="Calibri" w:ascii="Calibri" w:hAnsi="Calibri"/>
+                          <w:rFonts w:ascii="Calibri" w:hAnsi="Calibri" w:cs="Calibri"/>
                           <w:b/>
                           <w:bCs/>
                           <w:color w:val="000000"/>
@@ -489,72 +597,18 @@
                       <w:r>
                         <w:rPr>
                           <w:rStyle w:val="InternetLink"/>
-                          <w:rFonts w:cs="Calibri" w:ascii="Calibri" w:hAnsi="Calibri"/>
+                          <w:rFonts w:ascii="Calibri" w:hAnsi="Calibri" w:cs="Calibri"/>
                           <w:color w:val="000000"/>
                           <w:sz w:val="24"/>
                           <w:szCs w:val="24"/>
                           <w:u w:val="none"/>
                         </w:rPr>
-                        <w:t xml:space="preserve">: (+1) </w:t>
-                      </w:r>
-                      <w:r>
-                        <w:rPr>
-                          <w:rStyle w:val="InternetLink"/>
-                          <w:rFonts w:cs="Calibri" w:ascii="Calibri" w:hAnsi="Calibri"/>
-                          <w:color w:val="000000"/>
-                          <w:sz w:val="24"/>
-                          <w:szCs w:val="24"/>
-                          <w:u w:val="none"/>
-                        </w:rPr>
-                        <w:t>678</w:t>
-                      </w:r>
-                      <w:r>
-                        <w:rPr>
-                          <w:rStyle w:val="InternetLink"/>
-                          <w:rFonts w:cs="Calibri" w:ascii="Calibri" w:hAnsi="Calibri"/>
-                          <w:color w:val="000000"/>
-                          <w:sz w:val="24"/>
-                          <w:szCs w:val="24"/>
-                          <w:u w:val="none"/>
-                        </w:rPr>
-                        <w:t>-</w:t>
-                      </w:r>
-                      <w:r>
-                        <w:rPr>
-                          <w:rStyle w:val="InternetLink"/>
-                          <w:rFonts w:cs="Calibri" w:ascii="Calibri" w:hAnsi="Calibri"/>
-                          <w:color w:val="000000"/>
-                          <w:sz w:val="24"/>
-                          <w:szCs w:val="24"/>
-                          <w:u w:val="none"/>
-                        </w:rPr>
-                        <w:t>829</w:t>
-                      </w:r>
-                      <w:r>
-                        <w:rPr>
-                          <w:rStyle w:val="InternetLink"/>
-                          <w:rFonts w:cs="Calibri" w:ascii="Calibri" w:hAnsi="Calibri"/>
-                          <w:color w:val="000000"/>
-                          <w:sz w:val="24"/>
-                          <w:szCs w:val="24"/>
-                          <w:u w:val="none"/>
-                        </w:rPr>
-                        <w:t>-</w:t>
-                      </w:r>
-                      <w:r>
-                        <w:rPr>
-                          <w:rStyle w:val="InternetLink"/>
-                          <w:rFonts w:cs="Calibri" w:ascii="Calibri" w:hAnsi="Calibri"/>
-                          <w:color w:val="000000"/>
-                          <w:sz w:val="24"/>
-                          <w:szCs w:val="24"/>
-                          <w:u w:val="none"/>
-                        </w:rPr>
-                        <w:t>8236</w:t>
+                        <w:t>: (+1) 678-829-8236</w:t>
                       </w:r>
                     </w:p>
                   </w:txbxContent>
                 </v:textbox>
+                <w10:wrap type="square" side="largest" anchorx="page"/>
               </v:rect>
             </w:pict>
           </mc:Fallback>
@@ -562,7 +616,7 @@
       </w:r>
       <w:r>
         <w:rPr>
-          <w:rFonts w:cs="Calibri" w:ascii="Calibri" w:hAnsi="Calibri"/>
+          <w:rFonts w:ascii="Calibri" w:hAnsi="Calibri" w:cs="Calibri"/>
           <w:sz w:val="22"/>
           <w:szCs w:val="22"/>
           <w:u w:val="single"/>
@@ -577,37 +631,20 @@
           <w:ilvl w:val="2"/>
           <w:numId w:val="1"/>
         </w:numPr>
-        <w:ind w:left="0" w:right="0" w:hanging="0"/>
-        <w:rPr/>
-      </w:pPr>
-      <w:r>
-        <w:rPr>
-          <w:rFonts w:cs="Calibri" w:ascii="Calibri" w:hAnsi="Calibri"/>
-          <w:sz w:val="22"/>
-          <w:szCs w:val="22"/>
-        </w:rPr>
-        <w:t xml:space="preserve">Georgia </w:t>
-      </w:r>
-      <w:r>
-        <w:rPr>
-          <w:rFonts w:cs="Calibri" w:ascii="Calibri" w:hAnsi="Calibri"/>
-          <w:sz w:val="22"/>
-          <w:szCs w:val="22"/>
-        </w:rPr>
-        <w:t>I</w:t>
-      </w:r>
-      <w:r>
-        <w:rPr>
-          <w:rFonts w:cs="Calibri" w:ascii="Calibri" w:hAnsi="Calibri"/>
-          <w:sz w:val="22"/>
-          <w:szCs w:val="22"/>
-        </w:rPr>
-        <w:t>nstitute of Technology</w:t>
-      </w:r>
-      <w:r>
-        <w:rPr>
-          <w:rFonts w:cs="Calibri" w:ascii="Calibri" w:hAnsi="Calibri"/>
-          <w:b w:val="false"/>
+        <w:ind w:left="0" w:firstLine="0"/>
+      </w:pPr>
+      <w:r>
+        <w:rPr>
+          <w:rFonts w:ascii="Calibri" w:hAnsi="Calibri" w:cs="Calibri"/>
+          <w:sz w:val="22"/>
+          <w:szCs w:val="22"/>
+        </w:rPr>
+        <w:t>Georgia Institute of Technology</w:t>
+      </w:r>
+      <w:r>
+        <w:rPr>
+          <w:rFonts w:ascii="Calibri" w:hAnsi="Calibri" w:cs="Calibri"/>
+          <w:b w:val="0"/>
           <w:sz w:val="22"/>
           <w:szCs w:val="22"/>
         </w:rPr>
@@ -615,61 +652,73 @@
       </w:r>
       <w:r>
         <w:rPr>
-          <w:rFonts w:cs="Calibri" w:ascii="Calibri" w:hAnsi="Calibri"/>
+          <w:rFonts w:ascii="Calibri" w:hAnsi="Calibri" w:cs="Calibri"/>
           <w:sz w:val="22"/>
           <w:szCs w:val="22"/>
         </w:rPr>
         <w:tab/>
+      </w:r>
+      <w:r>
+        <w:rPr>
+          <w:rFonts w:ascii="Calibri" w:hAnsi="Calibri" w:cs="Calibri"/>
+          <w:sz w:val="22"/>
+          <w:szCs w:val="22"/>
+        </w:rPr>
         <w:tab/>
+      </w:r>
+      <w:r>
+        <w:rPr>
+          <w:rFonts w:ascii="Calibri" w:hAnsi="Calibri" w:cs="Calibri"/>
+          <w:sz w:val="22"/>
+          <w:szCs w:val="22"/>
+        </w:rPr>
         <w:tab/>
+      </w:r>
+      <w:r>
+        <w:rPr>
+          <w:rFonts w:ascii="Calibri" w:hAnsi="Calibri" w:cs="Calibri"/>
+          <w:sz w:val="22"/>
+          <w:szCs w:val="22"/>
+        </w:rPr>
         <w:tab/>
         <w:t xml:space="preserve">        </w:t>
+      </w:r>
+      <w:r>
+        <w:rPr>
+          <w:rFonts w:ascii="Calibri" w:hAnsi="Calibri" w:cs="Calibri"/>
+          <w:sz w:val="22"/>
+          <w:szCs w:val="22"/>
+        </w:rPr>
         <w:tab/>
+      </w:r>
+      <w:r>
+        <w:rPr>
+          <w:rFonts w:ascii="Calibri" w:hAnsi="Calibri" w:cs="Calibri"/>
+          <w:sz w:val="22"/>
+          <w:szCs w:val="22"/>
+        </w:rPr>
         <w:tab/>
-        <w:t xml:space="preserve">                 August 2013 - Present</w:t>
-        <w:tab/>
-        <w:t xml:space="preserve">                      </w:t>
-      </w:r>
-      <w:bookmarkStart w:id="1" w:name="_GoBack"/>
-      <w:bookmarkEnd w:id="1"/>
-      <w:r>
-        <w:rPr>
-          <w:rFonts w:cs="Calibri" w:ascii="Calibri" w:hAnsi="Calibri"/>
-          <w:sz w:val="22"/>
-          <w:szCs w:val="22"/>
-        </w:rPr>
-        <w:t xml:space="preserve">     </w:t>
-      </w:r>
-      <w:r>
-        <w:rPr>
-          <w:rFonts w:cs="Calibri" w:ascii="Calibri" w:hAnsi="Calibri"/>
-          <w:b w:val="false"/>
-          <w:sz w:val="22"/>
-          <w:szCs w:val="22"/>
-        </w:rPr>
-        <w:t xml:space="preserve"> </w:t>
-      </w:r>
-      <w:r>
-        <w:rPr>
-          <w:rFonts w:cs="Calibri" w:ascii="Calibri" w:hAnsi="Calibri"/>
-          <w:sz w:val="22"/>
-          <w:szCs w:val="22"/>
-        </w:rPr>
-        <w:t xml:space="preserve">            </w:t>
+        <w:t xml:space="preserve">              </w:t>
+      </w:r>
+      <w:r>
+        <w:rPr>
+          <w:rFonts w:ascii="Calibri" w:hAnsi="Calibri" w:cs="Calibri"/>
+          <w:sz w:val="22"/>
+          <w:szCs w:val="22"/>
+        </w:rPr>
+        <w:t xml:space="preserve">  August 2013 – Present</w:t>
       </w:r>
     </w:p>
     <w:p>
       <w:pPr>
-        <w:pStyle w:val="Normal"/>
         <w:numPr>
           <w:ilvl w:val="0"/>
           <w:numId w:val="3"/>
         </w:numPr>
-        <w:rPr/>
-      </w:pPr>
-      <w:r>
-        <w:rPr>
-          <w:rFonts w:cs="Calibri" w:ascii="Calibri" w:hAnsi="Calibri"/>
+      </w:pPr>
+      <w:r>
+        <w:rPr>
+          <w:rFonts w:ascii="Calibri" w:hAnsi="Calibri" w:cs="Calibri"/>
           <w:sz w:val="22"/>
           <w:szCs w:val="22"/>
         </w:rPr>
@@ -677,7 +726,7 @@
       </w:r>
       <w:r>
         <w:rPr>
-          <w:rFonts w:cs="Calibri" w:ascii="Calibri" w:hAnsi="Calibri"/>
+          <w:rFonts w:ascii="Calibri" w:hAnsi="Calibri" w:cs="Calibri"/>
           <w:b/>
           <w:bCs/>
           <w:sz w:val="22"/>
@@ -687,17 +736,23 @@
       </w:r>
       <w:r>
         <w:rPr>
-          <w:rFonts w:cs="Calibri" w:ascii="Calibri" w:hAnsi="Calibri"/>
-          <w:sz w:val="22"/>
-          <w:szCs w:val="22"/>
-        </w:rPr>
-        <w:t xml:space="preserve">                                           </w:t>
-      </w:r>
-      <w:r>
-        <w:rPr>
-          <w:rFonts w:cs="Calibri" w:ascii="Calibri" w:hAnsi="Calibri"/>
-          <w:b w:val="false"/>
-          <w:bCs w:val="false"/>
+          <w:rFonts w:ascii="Calibri" w:hAnsi="Calibri" w:cs="Calibri"/>
+          <w:sz w:val="22"/>
+          <w:szCs w:val="22"/>
+        </w:rPr>
+        <w:t xml:space="preserve">            </w:t>
+      </w:r>
+      <w:r>
+        <w:rPr>
+          <w:rFonts w:ascii="Calibri" w:hAnsi="Calibri" w:cs="Calibri"/>
+          <w:sz w:val="22"/>
+          <w:szCs w:val="22"/>
+        </w:rPr>
+        <w:t xml:space="preserve">                               </w:t>
+      </w:r>
+      <w:r>
+        <w:rPr>
+          <w:rFonts w:ascii="Calibri" w:hAnsi="Calibri" w:cs="Calibri"/>
           <w:sz w:val="22"/>
           <w:szCs w:val="22"/>
         </w:rPr>
@@ -705,7 +760,7 @@
       </w:r>
       <w:r>
         <w:rPr>
-          <w:rFonts w:cs="Calibri" w:ascii="Calibri" w:hAnsi="Calibri"/>
+          <w:rFonts w:ascii="Calibri" w:hAnsi="Calibri" w:cs="Calibri"/>
           <w:b/>
           <w:bCs/>
           <w:sz w:val="22"/>
@@ -715,37 +770,23 @@
       </w:r>
       <w:r>
         <w:rPr>
-          <w:rFonts w:cs="Calibri" w:ascii="Calibri" w:hAnsi="Calibri"/>
-          <w:b w:val="false"/>
-          <w:bCs w:val="false"/>
-          <w:sz w:val="22"/>
-          <w:szCs w:val="22"/>
-        </w:rPr>
-        <w:t>May</w:t>
-      </w:r>
-      <w:r>
-        <w:rPr>
-          <w:rFonts w:cs="Calibri" w:ascii="Calibri" w:hAnsi="Calibri"/>
-          <w:b w:val="false"/>
-          <w:bCs w:val="false"/>
-          <w:sz w:val="22"/>
-          <w:szCs w:val="22"/>
-        </w:rPr>
-        <w:t xml:space="preserve"> 2017</w:t>
+          <w:rFonts w:ascii="Calibri" w:hAnsi="Calibri" w:cs="Calibri"/>
+          <w:sz w:val="22"/>
+          <w:szCs w:val="22"/>
+        </w:rPr>
+        <w:t>May 2017</w:t>
       </w:r>
     </w:p>
     <w:p>
       <w:pPr>
-        <w:pStyle w:val="Normal"/>
         <w:numPr>
           <w:ilvl w:val="0"/>
           <w:numId w:val="3"/>
         </w:numPr>
-        <w:rPr/>
-      </w:pPr>
-      <w:r>
-        <w:rPr>
-          <w:rFonts w:cs="Calibri" w:ascii="Calibri" w:hAnsi="Calibri"/>
+      </w:pPr>
+      <w:r>
+        <w:rPr>
+          <w:rFonts w:ascii="Calibri" w:hAnsi="Calibri" w:cs="Calibri"/>
           <w:sz w:val="22"/>
           <w:szCs w:val="22"/>
         </w:rPr>
@@ -753,7 +794,7 @@
       </w:r>
       <w:r>
         <w:rPr>
-          <w:rFonts w:cs="Calibri" w:ascii="Calibri" w:hAnsi="Calibri"/>
+          <w:rFonts w:ascii="Calibri" w:hAnsi="Calibri" w:cs="Calibri"/>
           <w:b/>
           <w:bCs/>
           <w:sz w:val="22"/>
@@ -764,64 +805,51 @@
     </w:p>
     <w:p>
       <w:pPr>
-        <w:pStyle w:val="Normal"/>
         <w:numPr>
           <w:ilvl w:val="0"/>
           <w:numId w:val="3"/>
         </w:numPr>
-        <w:rPr/>
-      </w:pPr>
-      <w:r>
-        <w:rPr>
-          <w:rFonts w:cs="Calibri" w:ascii="Calibri" w:hAnsi="Calibri"/>
-          <w:sz w:val="22"/>
-          <w:szCs w:val="22"/>
-        </w:rPr>
-        <w:t xml:space="preserve">GPA:  </w:t>
-      </w:r>
-      <w:r>
-        <w:rPr>
-          <w:rFonts w:cs="Calibri" w:ascii="Calibri" w:hAnsi="Calibri"/>
-          <w:b w:val="false"/>
-          <w:i w:val="false"/>
-          <w:caps w:val="false"/>
-          <w:smallCaps w:val="false"/>
+      </w:pPr>
+      <w:r>
+        <w:rPr>
+          <w:rFonts w:ascii="Calibri" w:hAnsi="Calibri" w:cs="Calibri"/>
+          <w:sz w:val="22"/>
+          <w:szCs w:val="22"/>
+        </w:rPr>
+        <w:t xml:space="preserve">GPA:  3.92 (CS), </w:t>
+      </w:r>
+      <w:r>
+        <w:rPr>
+          <w:rFonts w:ascii="Calibri" w:hAnsi="Calibri" w:cs="Calibri"/>
           <w:color w:val="222222"/>
-          <w:spacing w:val="0"/>
-          <w:sz w:val="22"/>
-          <w:szCs w:val="22"/>
-        </w:rPr>
-        <w:t>3.</w:t>
-      </w:r>
-      <w:r>
-        <w:rPr>
-          <w:rFonts w:cs="Calibri" w:ascii="Calibri" w:hAnsi="Calibri"/>
-          <w:b w:val="false"/>
-          <w:i w:val="false"/>
-          <w:caps w:val="false"/>
-          <w:smallCaps w:val="false"/>
-          <w:color w:val="222222"/>
-          <w:spacing w:val="0"/>
-          <w:sz w:val="22"/>
-          <w:szCs w:val="22"/>
-        </w:rPr>
-        <w:t>3</w:t>
-      </w:r>
-      <w:r>
-        <w:rPr>
-          <w:rFonts w:cs="Calibri" w:ascii="Calibri" w:hAnsi="Calibri"/>
-          <w:sz w:val="22"/>
-          <w:szCs w:val="22"/>
-        </w:rPr>
-        <w:t xml:space="preserve">2 </w:t>
-      </w:r>
-      <w:r>
-        <w:rPr>
-          <w:rFonts w:cs="Calibri" w:ascii="Calibri" w:hAnsi="Calibri"/>
-          <w:sz w:val="22"/>
-          <w:szCs w:val="22"/>
-        </w:rPr>
-        <w:t>overall, 3.68 major</w:t>
+          <w:sz w:val="22"/>
+          <w:szCs w:val="22"/>
+        </w:rPr>
+        <w:t>3.3</w:t>
+      </w:r>
+      <w:r>
+        <w:rPr>
+          <w:rFonts w:ascii="Calibri" w:hAnsi="Calibri" w:cs="Calibri"/>
+          <w:sz w:val="22"/>
+          <w:szCs w:val="22"/>
+        </w:rPr>
+        <w:t>2 (overall)</w:t>
+      </w:r>
+    </w:p>
+    <w:p>
+      <w:pPr>
+        <w:numPr>
+          <w:ilvl w:val="0"/>
+          <w:numId w:val="3"/>
+        </w:numPr>
+      </w:pPr>
+      <w:r>
+        <w:rPr>
+          <w:rFonts w:ascii="Calibri" w:hAnsi="Calibri" w:cs="Calibri"/>
+          <w:sz w:val="22"/>
+          <w:szCs w:val="22"/>
+        </w:rPr>
+        <w:t>Honors: Dean’s List</w:t>
       </w:r>
     </w:p>
     <w:p>
@@ -831,24 +859,15 @@
           <w:ilvl w:val="2"/>
           <w:numId w:val="1"/>
         </w:numPr>
-        <w:ind w:left="840" w:right="0" w:hanging="840"/>
+        <w:ind w:left="840" w:hanging="840"/>
         <w:rPr>
           <w:rFonts w:ascii="Calibri" w:hAnsi="Calibri" w:cs="Calibri"/>
           <w:bCs/>
-          <w:sz w:val="22"/>
-          <w:szCs w:val="22"/>
+          <w:sz w:val="12"/>
+          <w:szCs w:val="12"/>
           <w:u w:val="single"/>
         </w:rPr>
       </w:pPr>
-      <w:r>
-        <w:rPr>
-          <w:rFonts w:cs="Calibri" w:ascii="Calibri" w:hAnsi="Calibri"/>
-          <w:bCs/>
-          <w:sz w:val="22"/>
-          <w:szCs w:val="22"/>
-          <w:u w:val="single"/>
-        </w:rPr>
-      </w:r>
     </w:p>
     <w:p>
       <w:pPr>
@@ -857,51 +876,80 @@
           <w:ilvl w:val="2"/>
           <w:numId w:val="1"/>
         </w:numPr>
-        <w:ind w:left="840" w:right="0" w:hanging="840"/>
-        <w:rPr/>
-      </w:pPr>
-      <w:r>
-        <w:rPr>
-          <w:rFonts w:cs="Calibri" w:ascii="Calibri" w:hAnsi="Calibri"/>
+        <w:ind w:left="840" w:hanging="840"/>
+      </w:pPr>
+      <w:r>
+        <w:rPr>
+          <w:rFonts w:ascii="Calibri" w:hAnsi="Calibri" w:cs="Calibri"/>
           <w:bCs/>
           <w:sz w:val="22"/>
           <w:szCs w:val="22"/>
           <w:u w:val="single"/>
         </w:rPr>
-        <w:t>SKILLS:</w:t>
-      </w:r>
-      <w:r>
-        <w:rPr>
-          <w:rFonts w:cs="Calibri" w:ascii="Calibri" w:hAnsi="Calibri"/>
-          <w:b w:val="false"/>
-          <w:bCs w:val="false"/>
+        <w:t>SKILLS</w:t>
+      </w:r>
+      <w:proofErr w:type="gramStart"/>
+      <w:r>
+        <w:rPr>
+          <w:rFonts w:ascii="Calibri" w:hAnsi="Calibri" w:cs="Calibri"/>
+          <w:bCs/>
           <w:sz w:val="22"/>
           <w:szCs w:val="22"/>
           <w:u w:val="single"/>
         </w:rPr>
+        <w:t>:</w:t>
+      </w:r>
+      <w:r>
+        <w:rPr>
+          <w:rFonts w:ascii="Calibri" w:hAnsi="Calibri" w:cs="Calibri"/>
+          <w:b w:val="0"/>
+          <w:sz w:val="22"/>
+          <w:szCs w:val="22"/>
+          <w:u w:val="single"/>
+        </w:rPr>
         <w:t>_</w:t>
       </w:r>
-      <w:r>
-        <w:rPr>
-          <w:rFonts w:cs="Calibri" w:ascii="Calibri" w:hAnsi="Calibri"/>
-          <w:b/>
+      <w:proofErr w:type="gramEnd"/>
+      <w:r>
+        <w:rPr>
+          <w:rFonts w:ascii="Calibri" w:hAnsi="Calibri" w:cs="Calibri"/>
           <w:bCs/>
           <w:sz w:val="22"/>
           <w:szCs w:val="22"/>
           <w:u w:val="single"/>
         </w:rPr>
-        <w:t>___________________________________________________________________________________________</w:t>
+        <w:t>___________________________________</w:t>
+      </w:r>
+      <w:r>
+        <w:rPr>
+          <w:rFonts w:ascii="Calibri" w:hAnsi="Calibri" w:cs="Calibri"/>
+          <w:bCs/>
+          <w:sz w:val="22"/>
+          <w:szCs w:val="22"/>
+          <w:u w:val="single"/>
+        </w:rPr>
+        <w:t>________________________________</w:t>
+      </w:r>
+      <w:bookmarkStart w:id="1" w:name="_GoBack"/>
+      <w:bookmarkEnd w:id="1"/>
+      <w:r>
+        <w:rPr>
+          <w:rFonts w:ascii="Calibri" w:hAnsi="Calibri" w:cs="Calibri"/>
+          <w:bCs/>
+          <w:sz w:val="22"/>
+          <w:szCs w:val="22"/>
+          <w:u w:val="single"/>
+        </w:rPr>
+        <w:t>________________________</w:t>
       </w:r>
     </w:p>
     <w:p>
       <w:pPr>
-        <w:pStyle w:val="Normal"/>
         <w:jc w:val="both"/>
-        <w:rPr/>
-      </w:pPr>
-      <w:r>
-        <w:rPr>
-          <w:rFonts w:cs="Calibri" w:ascii="Calibri" w:hAnsi="Calibri"/>
+      </w:pPr>
+      <w:r>
+        <w:rPr>
+          <w:rFonts w:ascii="Calibri" w:hAnsi="Calibri" w:cs="Calibri"/>
           <w:b/>
           <w:iCs/>
           <w:sz w:val="22"/>
@@ -911,7 +959,7 @@
       </w:r>
       <w:r>
         <w:rPr>
-          <w:rFonts w:cs="Calibri" w:ascii="Calibri" w:hAnsi="Calibri"/>
+          <w:rFonts w:ascii="Calibri" w:hAnsi="Calibri" w:cs="Calibri"/>
           <w:iCs/>
           <w:sz w:val="22"/>
           <w:szCs w:val="22"/>
@@ -921,7 +969,6 @@
     </w:p>
     <w:p>
       <w:pPr>
-        <w:pStyle w:val="Normal"/>
         <w:numPr>
           <w:ilvl w:val="0"/>
           <w:numId w:val="2"/>
@@ -930,211 +977,180 @@
         <w:rPr>
           <w:rFonts w:ascii="Calibri" w:hAnsi="Calibri" w:cs="Calibri"/>
           <w:b/>
+          <w:bCs/>
+          <w:iCs/>
+          <w:sz w:val="22"/>
+          <w:szCs w:val="22"/>
+        </w:rPr>
+      </w:pPr>
+      <w:r>
+        <w:rPr>
+          <w:rFonts w:ascii="Calibri" w:hAnsi="Calibri" w:cs="Calibri"/>
           <w:b/>
           <w:bCs/>
           <w:iCs/>
           <w:sz w:val="22"/>
           <w:szCs w:val="22"/>
         </w:rPr>
-      </w:pPr>
-      <w:r>
-        <w:rPr>
-          <w:rFonts w:cs="Calibri" w:ascii="Calibri" w:hAnsi="Calibri"/>
-          <w:b/>
-          <w:bCs/>
-          <w:iCs/>
-          <w:sz w:val="22"/>
-          <w:szCs w:val="22"/>
-        </w:rPr>
-        <w:t xml:space="preserve">Go, Python, </w:t>
-      </w:r>
-      <w:r>
-        <w:rPr>
-          <w:rFonts w:cs="Calibri" w:ascii="Calibri" w:hAnsi="Calibri"/>
-          <w:b/>
-          <w:bCs/>
-          <w:iCs/>
-          <w:sz w:val="22"/>
-          <w:szCs w:val="22"/>
-        </w:rPr>
-        <w:t>Rust, C</w:t>
+        <w:t>Python, Go, Rust, C</w:t>
       </w:r>
     </w:p>
     <w:p>
       <w:pPr>
-        <w:pStyle w:val="Normal"/>
         <w:numPr>
           <w:ilvl w:val="0"/>
           <w:numId w:val="2"/>
         </w:numPr>
         <w:jc w:val="both"/>
-        <w:rPr/>
-      </w:pPr>
-      <w:r>
-        <w:rPr>
-          <w:rFonts w:cs="Calibri" w:ascii="Calibri" w:hAnsi="Calibri"/>
+      </w:pPr>
+      <w:r>
+        <w:rPr>
+          <w:rFonts w:ascii="Calibri" w:hAnsi="Calibri" w:cs="Calibri"/>
           <w:iCs/>
           <w:sz w:val="22"/>
           <w:szCs w:val="22"/>
         </w:rPr>
-        <w:t xml:space="preserve">Familiar with: </w:t>
-      </w:r>
-      <w:r>
-        <w:rPr>
-          <w:rFonts w:cs="Calibri" w:ascii="Calibri" w:hAnsi="Calibri"/>
-          <w:iCs/>
-          <w:sz w:val="22"/>
-          <w:szCs w:val="22"/>
-        </w:rPr>
-        <w:t>Java,</w:t>
-      </w:r>
-      <w:r>
-        <w:rPr>
-          <w:rFonts w:cs="Calibri" w:ascii="Calibri" w:hAnsi="Calibri"/>
-          <w:iCs/>
-          <w:sz w:val="22"/>
-          <w:szCs w:val="22"/>
-        </w:rPr>
-        <w:t xml:space="preserve"> C</w:t>
+        <w:t>Familiar with: Java, C</w:t>
       </w:r>
       <w:bookmarkStart w:id="2" w:name="__UnoMark__199_1239789237"/>
       <w:bookmarkEnd w:id="2"/>
       <w:r>
         <w:rPr>
-          <w:rFonts w:cs="Calibri" w:ascii="Calibri" w:hAnsi="Calibri"/>
+          <w:rFonts w:ascii="Calibri" w:hAnsi="Calibri" w:cs="Calibri"/>
           <w:iCs/>
           <w:sz w:val="22"/>
           <w:szCs w:val="22"/>
         </w:rPr>
-        <w:t xml:space="preserve">++, Html/CSS, Bash, Make, LaTeX, </w:t>
-      </w:r>
-      <w:r>
-        <w:rPr>
-          <w:rFonts w:cs="Calibri" w:ascii="Calibri" w:hAnsi="Calibri"/>
+        <w:t xml:space="preserve">++, Html/CSS, Bash, Make, </w:t>
+      </w:r>
+      <w:proofErr w:type="spellStart"/>
+      <w:r>
+        <w:rPr>
+          <w:rFonts w:ascii="Calibri" w:hAnsi="Calibri" w:cs="Calibri"/>
           <w:iCs/>
           <w:sz w:val="22"/>
           <w:szCs w:val="22"/>
         </w:rPr>
-        <w:t>Typescript, C#</w:t>
-      </w:r>
-      <w:r>
-        <w:rPr>
-          <w:rFonts w:cs="Calibri" w:ascii="Calibri" w:hAnsi="Calibri"/>
+        <w:t>LaTeX</w:t>
+      </w:r>
+      <w:proofErr w:type="spellEnd"/>
+      <w:r>
+        <w:rPr>
+          <w:rFonts w:ascii="Calibri" w:hAnsi="Calibri" w:cs="Calibri"/>
           <w:iCs/>
           <w:sz w:val="22"/>
           <w:szCs w:val="22"/>
         </w:rPr>
-        <w:t>...</w:t>
+        <w:t>, Typescript, C#...</w:t>
       </w:r>
     </w:p>
     <w:p>
       <w:pPr>
-        <w:pStyle w:val="Normal"/>
-        <w:rPr>
-          <w:rFonts w:ascii="Calibri" w:hAnsi="Calibri" w:cs="Calibri"/>
-          <w:b/>
+        <w:rPr>
+          <w:rFonts w:ascii="Calibri" w:hAnsi="Calibri" w:cs="Calibri"/>
           <w:b/>
           <w:bCs/>
-          <w:sz w:val="22"/>
-          <w:szCs w:val="22"/>
-        </w:rPr>
-      </w:pPr>
-      <w:r>
-        <w:rPr>
-          <w:rFonts w:cs="Calibri" w:ascii="Calibri" w:hAnsi="Calibri"/>
+          <w:sz w:val="12"/>
+          <w:szCs w:val="12"/>
+        </w:rPr>
+      </w:pPr>
+    </w:p>
+    <w:p>
+      <w:pPr>
+        <w:rPr>
+          <w:rFonts w:ascii="Calibri" w:hAnsi="Calibri" w:cs="Calibri"/>
           <w:b/>
           <w:bCs/>
           <w:sz w:val="22"/>
           <w:szCs w:val="22"/>
         </w:rPr>
+      </w:pPr>
+      <w:r>
+        <w:rPr>
+          <w:rFonts w:ascii="Calibri" w:hAnsi="Calibri" w:cs="Calibri"/>
+          <w:b/>
+          <w:bCs/>
+          <w:sz w:val="22"/>
+          <w:szCs w:val="22"/>
+        </w:rPr>
+        <w:t>Technologies:</w:t>
       </w:r>
     </w:p>
     <w:p>
       <w:pPr>
-        <w:pStyle w:val="Normal"/>
-        <w:rPr>
-          <w:rFonts w:ascii="Calibri" w:hAnsi="Calibri" w:cs="Calibri"/>
-          <w:b/>
-          <w:b/>
-          <w:bCs/>
-          <w:sz w:val="22"/>
-          <w:szCs w:val="22"/>
-        </w:rPr>
-      </w:pPr>
-      <w:r>
-        <w:rPr>
-          <w:rFonts w:cs="Calibri" w:ascii="Calibri" w:hAnsi="Calibri"/>
-          <w:b/>
-          <w:bCs/>
-          <w:sz w:val="22"/>
-          <w:szCs w:val="22"/>
-        </w:rPr>
-        <w:t>Technologies:</w:t>
-      </w:r>
-    </w:p>
-    <w:p>
-      <w:pPr>
-        <w:pStyle w:val="Normal"/>
         <w:numPr>
           <w:ilvl w:val="0"/>
           <w:numId w:val="6"/>
         </w:numPr>
         <w:rPr>
           <w:rFonts w:ascii="Calibri" w:hAnsi="Calibri" w:cs="Calibri"/>
-          <w:b w:val="false"/>
-          <w:b w:val="false"/>
-          <w:bCs w:val="false"/>
-          <w:sz w:val="22"/>
-          <w:szCs w:val="22"/>
-        </w:rPr>
-      </w:pPr>
-      <w:r>
-        <w:rPr>
-          <w:rFonts w:cs="Calibri" w:ascii="Calibri" w:hAnsi="Calibri"/>
-          <w:b w:val="false"/>
-          <w:bCs w:val="false"/>
-          <w:sz w:val="22"/>
-          <w:szCs w:val="22"/>
-        </w:rPr>
-        <w:t xml:space="preserve">Git, </w:t>
-      </w:r>
-      <w:r>
-        <w:rPr>
-          <w:rFonts w:cs="Calibri" w:ascii="Calibri" w:hAnsi="Calibri"/>
-          <w:b w:val="false"/>
-          <w:bCs w:val="false"/>
-          <w:sz w:val="22"/>
-          <w:szCs w:val="22"/>
-        </w:rPr>
-        <w:t>Android, Linux, Windows, OS X,</w:t>
-      </w:r>
-      <w:r>
-        <w:rPr>
-          <w:rFonts w:cs="Calibri" w:ascii="Calibri" w:hAnsi="Calibri"/>
-          <w:b w:val="false"/>
-          <w:bCs w:val="false"/>
-          <w:sz w:val="22"/>
-          <w:szCs w:val="22"/>
-        </w:rPr>
-        <w:t xml:space="preserve"> Postgres, Redis, Travis-CI</w:t>
+          <w:sz w:val="22"/>
+          <w:szCs w:val="22"/>
+        </w:rPr>
+      </w:pPr>
+      <w:proofErr w:type="spellStart"/>
+      <w:r>
+        <w:rPr>
+          <w:rFonts w:ascii="Calibri" w:hAnsi="Calibri" w:cs="Calibri"/>
+          <w:sz w:val="22"/>
+          <w:szCs w:val="22"/>
+        </w:rPr>
+        <w:t>Git</w:t>
+      </w:r>
+      <w:proofErr w:type="spellEnd"/>
+      <w:r>
+        <w:rPr>
+          <w:rFonts w:ascii="Calibri" w:hAnsi="Calibri" w:cs="Calibri"/>
+          <w:sz w:val="22"/>
+          <w:szCs w:val="22"/>
+        </w:rPr>
+        <w:t xml:space="preserve">, Android, Linux, Windows, OS X, </w:t>
+      </w:r>
+      <w:proofErr w:type="spellStart"/>
+      <w:r>
+        <w:rPr>
+          <w:rFonts w:ascii="Calibri" w:hAnsi="Calibri" w:cs="Calibri"/>
+          <w:sz w:val="22"/>
+          <w:szCs w:val="22"/>
+        </w:rPr>
+        <w:t>Postgres</w:t>
+      </w:r>
+      <w:proofErr w:type="spellEnd"/>
+      <w:r>
+        <w:rPr>
+          <w:rFonts w:ascii="Calibri" w:hAnsi="Calibri" w:cs="Calibri"/>
+          <w:sz w:val="22"/>
+          <w:szCs w:val="22"/>
+        </w:rPr>
+        <w:t xml:space="preserve">, </w:t>
+      </w:r>
+      <w:proofErr w:type="spellStart"/>
+      <w:r>
+        <w:rPr>
+          <w:rFonts w:ascii="Calibri" w:hAnsi="Calibri" w:cs="Calibri"/>
+          <w:sz w:val="22"/>
+          <w:szCs w:val="22"/>
+        </w:rPr>
+        <w:t>Redis</w:t>
+      </w:r>
+      <w:proofErr w:type="spellEnd"/>
+      <w:r>
+        <w:rPr>
+          <w:rFonts w:ascii="Calibri" w:hAnsi="Calibri" w:cs="Calibri"/>
+          <w:sz w:val="22"/>
+          <w:szCs w:val="22"/>
+        </w:rPr>
+        <w:t>, Travis-CI</w:t>
       </w:r>
     </w:p>
     <w:p>
       <w:pPr>
-        <w:pStyle w:val="Normal"/>
-        <w:rPr>
-          <w:rFonts w:ascii="Calibri" w:hAnsi="Calibri" w:cs="Calibri"/>
-          <w:sz w:val="22"/>
-          <w:szCs w:val="22"/>
-        </w:rPr>
-      </w:pPr>
-      <w:r>
-        <w:rPr>
-          <w:rFonts w:cs="Calibri" w:ascii="Calibri" w:hAnsi="Calibri"/>
-          <w:sz w:val="22"/>
-          <w:szCs w:val="22"/>
-        </w:rPr>
-      </w:r>
+        <w:rPr>
+          <w:rFonts w:ascii="Calibri" w:hAnsi="Calibri" w:cs="Calibri"/>
+          <w:sz w:val="12"/>
+          <w:szCs w:val="12"/>
+        </w:rPr>
+      </w:pPr>
     </w:p>
     <w:p>
       <w:pPr>
@@ -1143,7 +1159,7 @@
           <w:ilvl w:val="2"/>
           <w:numId w:val="1"/>
         </w:numPr>
-        <w:ind w:left="840" w:right="0" w:hanging="840"/>
+        <w:ind w:left="840" w:hanging="840"/>
         <w:rPr>
           <w:rFonts w:ascii="Calibri" w:hAnsi="Calibri" w:cs="Calibri"/>
           <w:sz w:val="22"/>
@@ -1153,7 +1169,7 @@
       </w:pPr>
       <w:r>
         <w:rPr>
-          <w:rFonts w:cs="Calibri" w:ascii="Calibri" w:hAnsi="Calibri"/>
+          <w:rFonts w:ascii="Calibri" w:hAnsi="Calibri" w:cs="Calibri"/>
           <w:sz w:val="22"/>
           <w:szCs w:val="22"/>
           <w:u w:val="single"/>
@@ -1163,10 +1179,8 @@
     </w:p>
     <w:p>
       <w:pPr>
-        <w:pStyle w:val="Normal"/>
-        <w:rPr>
-          <w:rFonts w:ascii="Calibri" w:hAnsi="Calibri" w:cs="Calibri"/>
-          <w:b/>
+        <w:rPr>
+          <w:rFonts w:ascii="Calibri" w:hAnsi="Calibri" w:cs="Calibri"/>
           <w:b/>
           <w:bCs/>
           <w:sz w:val="22"/>
@@ -1175,7 +1189,7 @@
       </w:pPr>
       <w:r>
         <w:rPr>
-          <w:rFonts w:cs="Calibri" w:ascii="Calibri" w:hAnsi="Calibri"/>
+          <w:rFonts w:ascii="Calibri" w:hAnsi="Calibri" w:cs="Calibri"/>
           <w:b/>
           <w:bCs/>
           <w:sz w:val="22"/>
@@ -1186,35 +1200,35 @@
     </w:p>
     <w:p>
       <w:pPr>
-        <w:pStyle w:val="Normal"/>
         <w:numPr>
           <w:ilvl w:val="0"/>
           <w:numId w:val="4"/>
         </w:numPr>
-        <w:rPr/>
-      </w:pPr>
-      <w:r>
-        <w:rPr>
-          <w:rFonts w:cs="Calibri" w:ascii="Calibri" w:hAnsi="Calibri"/>
+      </w:pPr>
+      <w:r>
+        <w:rPr>
+          <w:rFonts w:ascii="Calibri" w:hAnsi="Calibri" w:cs="Calibri"/>
           <w:sz w:val="22"/>
           <w:szCs w:val="22"/>
         </w:rPr>
         <w:t xml:space="preserve">Worked on Google's </w:t>
       </w:r>
-      <w:hyperlink r:id="rId8">
+      <w:hyperlink r:id="rId14">
+        <w:proofErr w:type="spellStart"/>
         <w:r>
           <w:rPr>
             <w:rStyle w:val="InternetLink"/>
-            <w:rFonts w:cs="Calibri" w:ascii="Calibri" w:hAnsi="Calibri"/>
+            <w:rFonts w:ascii="Calibri" w:hAnsi="Calibri" w:cs="Calibri"/>
             <w:sz w:val="22"/>
             <w:szCs w:val="22"/>
           </w:rPr>
           <w:t>kubernetes</w:t>
         </w:r>
+        <w:proofErr w:type="spellEnd"/>
       </w:hyperlink>
       <w:r>
         <w:rPr>
-          <w:rFonts w:cs="Calibri" w:ascii="Calibri" w:hAnsi="Calibri"/>
+          <w:rFonts w:ascii="Calibri" w:hAnsi="Calibri" w:cs="Calibri"/>
           <w:sz w:val="22"/>
           <w:szCs w:val="22"/>
         </w:rPr>
@@ -1223,7 +1237,6 @@
     </w:p>
     <w:p>
       <w:pPr>
-        <w:pStyle w:val="Normal"/>
         <w:numPr>
           <w:ilvl w:val="1"/>
           <w:numId w:val="4"/>
@@ -1234,57 +1247,129 @@
           <w:szCs w:val="22"/>
         </w:rPr>
       </w:pPr>
-      <w:r>
-        <w:rPr>
-          <w:rFonts w:cs="Calibri" w:ascii="Calibri" w:hAnsi="Calibri"/>
-          <w:sz w:val="22"/>
-          <w:szCs w:val="22"/>
-        </w:rPr>
-        <w:t>Improved networking performance by writing a new service proxy that used iptables rules for proxying instead of the existing userspace server.</w:t>
+      <w:bookmarkStart w:id="3" w:name="__DdeLink__1221_599854472"/>
+      <w:bookmarkEnd w:id="3"/>
+      <w:r>
+        <w:rPr>
+          <w:rFonts w:ascii="Calibri" w:hAnsi="Calibri" w:cs="Calibri"/>
+          <w:sz w:val="22"/>
+          <w:szCs w:val="22"/>
+        </w:rPr>
+        <w:t xml:space="preserve">Improved networking performance by writing a new service proxy that used </w:t>
+      </w:r>
+      <w:proofErr w:type="spellStart"/>
+      <w:r>
+        <w:rPr>
+          <w:rFonts w:ascii="Calibri" w:hAnsi="Calibri" w:cs="Calibri"/>
+          <w:sz w:val="22"/>
+          <w:szCs w:val="22"/>
+        </w:rPr>
+        <w:t>iptables</w:t>
+      </w:r>
+      <w:proofErr w:type="spellEnd"/>
+      <w:r>
+        <w:rPr>
+          <w:rFonts w:ascii="Calibri" w:hAnsi="Calibri" w:cs="Calibri"/>
+          <w:sz w:val="22"/>
+          <w:szCs w:val="22"/>
+        </w:rPr>
+        <w:t xml:space="preserve"> rules for </w:t>
+      </w:r>
+      <w:proofErr w:type="spellStart"/>
+      <w:r>
+        <w:rPr>
+          <w:rFonts w:ascii="Calibri" w:hAnsi="Calibri" w:cs="Calibri"/>
+          <w:sz w:val="22"/>
+          <w:szCs w:val="22"/>
+        </w:rPr>
+        <w:t>proxying</w:t>
+      </w:r>
+      <w:proofErr w:type="spellEnd"/>
+      <w:r>
+        <w:rPr>
+          <w:rFonts w:ascii="Calibri" w:hAnsi="Calibri" w:cs="Calibri"/>
+          <w:sz w:val="22"/>
+          <w:szCs w:val="22"/>
+        </w:rPr>
+        <w:t xml:space="preserve"> instead of the existing </w:t>
+      </w:r>
+      <w:proofErr w:type="spellStart"/>
+      <w:r>
+        <w:rPr>
+          <w:rFonts w:ascii="Calibri" w:hAnsi="Calibri" w:cs="Calibri"/>
+          <w:sz w:val="22"/>
+          <w:szCs w:val="22"/>
+        </w:rPr>
+        <w:t>userspace</w:t>
+      </w:r>
+      <w:proofErr w:type="spellEnd"/>
+      <w:r>
+        <w:rPr>
+          <w:rFonts w:ascii="Calibri" w:hAnsi="Calibri" w:cs="Calibri"/>
+          <w:sz w:val="22"/>
+          <w:szCs w:val="22"/>
+        </w:rPr>
+        <w:t xml:space="preserve"> server.</w:t>
       </w:r>
     </w:p>
     <w:p>
       <w:pPr>
-        <w:pStyle w:val="Normal"/>
         <w:numPr>
           <w:ilvl w:val="1"/>
           <w:numId w:val="4"/>
         </w:numPr>
-        <w:rPr/>
-      </w:pPr>
-      <w:r>
-        <w:rPr>
-          <w:rFonts w:cs="Calibri" w:ascii="Calibri" w:hAnsi="Calibri"/>
+      </w:pPr>
+      <w:r>
+        <w:rPr>
+          <w:rFonts w:ascii="Calibri" w:hAnsi="Calibri" w:cs="Calibri"/>
           <w:sz w:val="22"/>
           <w:szCs w:val="22"/>
         </w:rPr>
         <w:t xml:space="preserve">Contributions: </w:t>
       </w:r>
-      <w:hyperlink r:id="rId9">
+      <w:hyperlink r:id="rId15">
         <w:r>
           <w:rPr>
             <w:rStyle w:val="InternetLink"/>
-            <w:rFonts w:cs="Calibri" w:ascii="Calibri" w:hAnsi="Calibri"/>
+            <w:rFonts w:ascii="Calibri" w:hAnsi="Calibri" w:cs="Calibri"/>
             <w:sz w:val="22"/>
             <w:szCs w:val="22"/>
           </w:rPr>
-          <w:t>github.com/kubernetes/kubernetes/commits/master?author=BenTheElder</w:t>
+          <w:t>github.com/kubernetes/kubernetes/commits/master</w:t>
+        </w:r>
+        <w:proofErr w:type="gramStart"/>
+        <w:r>
+          <w:rPr>
+            <w:rStyle w:val="InternetLink"/>
+            <w:rFonts w:ascii="Calibri" w:hAnsi="Calibri" w:cs="Calibri"/>
+            <w:sz w:val="22"/>
+            <w:szCs w:val="22"/>
+          </w:rPr>
+          <w:t>?author</w:t>
+        </w:r>
+        <w:proofErr w:type="gramEnd"/>
+        <w:r>
+          <w:rPr>
+            <w:rStyle w:val="InternetLink"/>
+            <w:rFonts w:ascii="Calibri" w:hAnsi="Calibri" w:cs="Calibri"/>
+            <w:sz w:val="22"/>
+            <w:szCs w:val="22"/>
+          </w:rPr>
+          <w:t>=BenTheElder</w:t>
         </w:r>
       </w:hyperlink>
     </w:p>
     <w:p>
       <w:pPr>
-        <w:pStyle w:val="Normal"/>
         <w:numPr>
           <w:ilvl w:val="1"/>
           <w:numId w:val="4"/>
         </w:numPr>
-        <w:rPr/>
       </w:pPr>
       <w:r>
         <w:rPr>
           <w:rStyle w:val="InternetLink"/>
-          <w:rFonts w:cs="Calibri" w:ascii="Calibri" w:hAnsi="Calibri"/>
+          <w:rFonts w:ascii="Calibri" w:hAnsi="Calibri" w:cs="Calibri"/>
           <w:color w:val="000000"/>
           <w:sz w:val="22"/>
           <w:szCs w:val="22"/>
@@ -1292,143 +1377,226 @@
         </w:rPr>
         <w:t xml:space="preserve">Benchmark: </w:t>
       </w:r>
-      <w:hyperlink r:id="rId10">
+      <w:hyperlink r:id="rId16">
         <w:r>
           <w:rPr>
             <w:rStyle w:val="InternetLink"/>
-            <w:rFonts w:cs="Calibri" w:ascii="Calibri" w:hAnsi="Calibri"/>
+            <w:rFonts w:ascii="Calibri" w:hAnsi="Calibri" w:cs="Calibri"/>
             <w:sz w:val="22"/>
             <w:szCs w:val="22"/>
           </w:rPr>
-          <w:t xml:space="preserve">github.com/kubernetes/contrib/pull/10 </w:t>
+          <w:t>github.com/</w:t>
+        </w:r>
+        <w:proofErr w:type="spellStart"/>
+        <w:r>
+          <w:rPr>
+            <w:rStyle w:val="InternetLink"/>
+            <w:rFonts w:ascii="Calibri" w:hAnsi="Calibri" w:cs="Calibri"/>
+            <w:sz w:val="22"/>
+            <w:szCs w:val="22"/>
+          </w:rPr>
+          <w:t>kubernetes</w:t>
+        </w:r>
+        <w:proofErr w:type="spellEnd"/>
+        <w:r>
+          <w:rPr>
+            <w:rStyle w:val="InternetLink"/>
+            <w:rFonts w:ascii="Calibri" w:hAnsi="Calibri" w:cs="Calibri"/>
+            <w:sz w:val="22"/>
+            <w:szCs w:val="22"/>
+          </w:rPr>
+          <w:t>/</w:t>
+        </w:r>
+        <w:proofErr w:type="spellStart"/>
+        <w:r>
+          <w:rPr>
+            <w:rStyle w:val="InternetLink"/>
+            <w:rFonts w:ascii="Calibri" w:hAnsi="Calibri" w:cs="Calibri"/>
+            <w:sz w:val="22"/>
+            <w:szCs w:val="22"/>
+          </w:rPr>
+          <w:t>contrib</w:t>
+        </w:r>
+        <w:proofErr w:type="spellEnd"/>
+        <w:r>
+          <w:rPr>
+            <w:rStyle w:val="InternetLink"/>
+            <w:rFonts w:ascii="Calibri" w:hAnsi="Calibri" w:cs="Calibri"/>
+            <w:sz w:val="22"/>
+            <w:szCs w:val="22"/>
+          </w:rPr>
+          <w:t xml:space="preserve">/pull/10 </w:t>
         </w:r>
       </w:hyperlink>
     </w:p>
     <w:p>
       <w:pPr>
-        <w:pStyle w:val="Normal"/>
-        <w:rPr>
-          <w:rFonts w:ascii="Calibri" w:hAnsi="Calibri" w:cs="Calibri"/>
-          <w:b/>
+        <w:rPr>
+          <w:rFonts w:ascii="Calibri" w:hAnsi="Calibri" w:cs="Calibri"/>
           <w:b/>
           <w:bCs/>
-          <w:sz w:val="22"/>
-          <w:szCs w:val="22"/>
-        </w:rPr>
-      </w:pPr>
-      <w:r>
-        <w:rPr>
-          <w:rFonts w:cs="Calibri" w:ascii="Calibri" w:hAnsi="Calibri"/>
+          <w:sz w:val="12"/>
+          <w:szCs w:val="12"/>
+        </w:rPr>
+      </w:pPr>
+    </w:p>
+    <w:p>
+      <w:pPr>
+        <w:rPr>
+          <w:rFonts w:ascii="Calibri" w:hAnsi="Calibri" w:cs="Calibri"/>
           <w:b/>
           <w:bCs/>
           <w:sz w:val="22"/>
           <w:szCs w:val="22"/>
         </w:rPr>
-      </w:r>
+      </w:pPr>
+      <w:proofErr w:type="spellStart"/>
+      <w:r>
+        <w:rPr>
+          <w:rFonts w:ascii="Calibri" w:hAnsi="Calibri" w:cs="Calibri"/>
+          <w:b/>
+          <w:bCs/>
+          <w:sz w:val="22"/>
+          <w:szCs w:val="22"/>
+        </w:rPr>
+        <w:t>CreatureBox</w:t>
+      </w:r>
+      <w:proofErr w:type="spellEnd"/>
     </w:p>
     <w:p>
       <w:pPr>
-        <w:pStyle w:val="Normal"/>
-        <w:rPr>
-          <w:rFonts w:ascii="Calibri" w:hAnsi="Calibri" w:cs="Calibri"/>
-          <w:b/>
-          <w:b/>
-          <w:bCs/>
-          <w:sz w:val="22"/>
-          <w:szCs w:val="22"/>
-        </w:rPr>
-      </w:pPr>
-      <w:r>
-        <w:rPr>
-          <w:rFonts w:cs="Calibri" w:ascii="Calibri" w:hAnsi="Calibri"/>
-          <w:b/>
-          <w:bCs/>
-          <w:sz w:val="22"/>
-          <w:szCs w:val="22"/>
-        </w:rPr>
-        <w:t>CreatureBox</w:t>
-      </w:r>
-    </w:p>
-    <w:p>
-      <w:pPr>
-        <w:pStyle w:val="Normal"/>
         <w:numPr>
           <w:ilvl w:val="0"/>
           <w:numId w:val="4"/>
         </w:numPr>
-        <w:rPr/>
-      </w:pPr>
-      <w:r>
-        <w:rPr>
-          <w:rFonts w:cs="Calibri" w:ascii="Calibri" w:hAnsi="Calibri"/>
-          <w:sz w:val="22"/>
-          <w:szCs w:val="22"/>
-        </w:rPr>
-        <w:t xml:space="preserve">Evolutionary neural network avoidance simulation written from scratch as an experiment in go 1.5's mobile app support via </w:t>
-      </w:r>
-      <w:hyperlink r:id="rId11">
+      </w:pPr>
+      <w:r>
+        <w:rPr>
+          <w:rFonts w:ascii="Calibri" w:hAnsi="Calibri" w:cs="Calibri"/>
+          <w:sz w:val="22"/>
+          <w:szCs w:val="22"/>
+        </w:rPr>
+        <w:t xml:space="preserve">Evolutionary neural network avoidance simulation written from </w:t>
+      </w:r>
+      <w:r>
+        <w:rPr>
+          <w:rFonts w:ascii="Calibri" w:hAnsi="Calibri" w:cs="Calibri"/>
+          <w:sz w:val="22"/>
+          <w:szCs w:val="22"/>
+        </w:rPr>
+        <w:t xml:space="preserve">scratch as an experiment in go 1.5's mobile app support via </w:t>
+      </w:r>
+      <w:hyperlink r:id="rId17">
+        <w:proofErr w:type="spellStart"/>
         <w:r>
           <w:rPr>
             <w:rStyle w:val="InternetLink"/>
-            <w:rFonts w:cs="Calibri" w:ascii="Calibri" w:hAnsi="Calibri"/>
+            <w:rFonts w:ascii="Calibri" w:hAnsi="Calibri" w:cs="Calibri"/>
             <w:sz w:val="22"/>
             <w:szCs w:val="22"/>
           </w:rPr>
-          <w:t>gomobile.</w:t>
+          <w:t>gomobile</w:t>
+        </w:r>
+        <w:proofErr w:type="spellEnd"/>
+        <w:r>
+          <w:rPr>
+            <w:rStyle w:val="InternetLink"/>
+            <w:rFonts w:ascii="Calibri" w:hAnsi="Calibri" w:cs="Calibri"/>
+            <w:sz w:val="22"/>
+            <w:szCs w:val="22"/>
+          </w:rPr>
+          <w:t>.</w:t>
         </w:r>
       </w:hyperlink>
     </w:p>
     <w:p>
       <w:pPr>
-        <w:pStyle w:val="Normal"/>
         <w:numPr>
           <w:ilvl w:val="1"/>
           <w:numId w:val="4"/>
         </w:numPr>
-        <w:rPr/>
-      </w:pPr>
-      <w:r>
-        <w:rPr>
-          <w:rFonts w:cs="Calibri" w:ascii="Calibri" w:hAnsi="Calibri"/>
+      </w:pPr>
+      <w:r>
+        <w:rPr>
+          <w:rFonts w:ascii="Calibri" w:hAnsi="Calibri" w:cs="Calibri"/>
           <w:sz w:val="22"/>
           <w:szCs w:val="22"/>
         </w:rPr>
         <w:t xml:space="preserve">Source: </w:t>
       </w:r>
-      <w:hyperlink r:id="rId12">
+      <w:hyperlink r:id="rId18">
         <w:r>
           <w:rPr>
             <w:rStyle w:val="InternetLink"/>
-            <w:rFonts w:cs="Calibri" w:ascii="Calibri" w:hAnsi="Calibri"/>
+            <w:rFonts w:ascii="Calibri" w:hAnsi="Calibri" w:cs="Calibri"/>
             <w:sz w:val="22"/>
             <w:szCs w:val="22"/>
           </w:rPr>
-          <w:t>github.com/BenTheElder/creaturebox</w:t>
+          <w:t>github.com/</w:t>
         </w:r>
+        <w:proofErr w:type="spellStart"/>
+        <w:r>
+          <w:rPr>
+            <w:rStyle w:val="InternetLink"/>
+            <w:rFonts w:ascii="Calibri" w:hAnsi="Calibri" w:cs="Calibri"/>
+            <w:sz w:val="22"/>
+            <w:szCs w:val="22"/>
+          </w:rPr>
+          <w:t>BenTheElder</w:t>
+        </w:r>
+        <w:proofErr w:type="spellEnd"/>
+        <w:r>
+          <w:rPr>
+            <w:rStyle w:val="InternetLink"/>
+            <w:rFonts w:ascii="Calibri" w:hAnsi="Calibri" w:cs="Calibri"/>
+            <w:sz w:val="22"/>
+            <w:szCs w:val="22"/>
+          </w:rPr>
+          <w:t>/</w:t>
+        </w:r>
+        <w:proofErr w:type="spellStart"/>
+        <w:r>
+          <w:rPr>
+            <w:rStyle w:val="InternetLink"/>
+            <w:rFonts w:ascii="Calibri" w:hAnsi="Calibri" w:cs="Calibri"/>
+            <w:sz w:val="22"/>
+            <w:szCs w:val="22"/>
+          </w:rPr>
+          <w:t>creaturebox</w:t>
+        </w:r>
+        <w:proofErr w:type="spellEnd"/>
       </w:hyperlink>
     </w:p>
     <w:p>
       <w:pPr>
-        <w:pStyle w:val="Normal"/>
         <w:numPr>
           <w:ilvl w:val="1"/>
           <w:numId w:val="4"/>
         </w:numPr>
-        <w:rPr/>
-      </w:pPr>
-      <w:r>
-        <w:rPr>
-          <w:rFonts w:cs="Calibri" w:ascii="Calibri" w:hAnsi="Calibri"/>
-          <w:sz w:val="22"/>
-          <w:szCs w:val="22"/>
-        </w:rPr>
-        <w:t xml:space="preserve">Writeup: </w:t>
-      </w:r>
-      <w:hyperlink r:id="rId13">
+      </w:pPr>
+      <w:proofErr w:type="spellStart"/>
+      <w:r>
+        <w:rPr>
+          <w:rFonts w:ascii="Calibri" w:hAnsi="Calibri" w:cs="Calibri"/>
+          <w:sz w:val="22"/>
+          <w:szCs w:val="22"/>
+        </w:rPr>
+        <w:t>Writeup</w:t>
+      </w:r>
+      <w:proofErr w:type="spellEnd"/>
+      <w:r>
+        <w:rPr>
+          <w:rFonts w:ascii="Calibri" w:hAnsi="Calibri" w:cs="Calibri"/>
+          <w:sz w:val="22"/>
+          <w:szCs w:val="22"/>
+        </w:rPr>
+        <w:t xml:space="preserve">: </w:t>
+      </w:r>
+      <w:hyperlink r:id="rId19">
         <w:r>
           <w:rPr>
             <w:rStyle w:val="InternetLink"/>
-            <w:rFonts w:cs="Calibri" w:ascii="Calibri" w:hAnsi="Calibri"/>
+            <w:rFonts w:ascii="Calibri" w:hAnsi="Calibri" w:cs="Calibri"/>
             <w:sz w:val="22"/>
             <w:szCs w:val="22"/>
           </w:rPr>
@@ -1438,47 +1606,60 @@
     </w:p>
     <w:p>
       <w:pPr>
-        <w:pStyle w:val="Normal"/>
-        <w:rPr>
-          <w:rFonts w:ascii="Calibri" w:hAnsi="Calibri" w:cs="Calibri"/>
-          <w:sz w:val="22"/>
-          <w:szCs w:val="22"/>
-        </w:rPr>
-      </w:pPr>
-      <w:r>
-        <w:rPr>
-          <w:rFonts w:cs="Calibri" w:ascii="Calibri" w:hAnsi="Calibri"/>
-          <w:sz w:val="22"/>
-          <w:szCs w:val="22"/>
-        </w:rPr>
-      </w:r>
+        <w:rPr>
+          <w:rFonts w:ascii="Calibri" w:hAnsi="Calibri" w:cs="Calibri"/>
+          <w:sz w:val="12"/>
+          <w:szCs w:val="12"/>
+        </w:rPr>
+      </w:pPr>
     </w:p>
     <w:p>
       <w:pPr>
-        <w:pStyle w:val="Normal"/>
-        <w:rPr>
-          <w:rFonts w:ascii="Calibri" w:hAnsi="Calibri" w:cs="Calibri"/>
-          <w:b/>
+        <w:rPr>
+          <w:rFonts w:ascii="Calibri" w:hAnsi="Calibri" w:cs="Calibri"/>
           <w:b/>
           <w:bCs/>
           <w:sz w:val="22"/>
           <w:szCs w:val="22"/>
         </w:rPr>
       </w:pPr>
-      <w:r>
-        <w:rPr>
-          <w:rFonts w:cs="Calibri" w:ascii="Calibri" w:hAnsi="Calibri"/>
+      <w:proofErr w:type="gramStart"/>
+      <w:r>
+        <w:rPr>
+          <w:rFonts w:ascii="Calibri" w:hAnsi="Calibri" w:cs="Calibri"/>
           <w:b/>
           <w:bCs/>
           <w:sz w:val="22"/>
           <w:szCs w:val="22"/>
         </w:rPr>
-        <w:t>slack-rs</w:t>
-      </w:r>
+        <w:t>slack</w:t>
+      </w:r>
+      <w:proofErr w:type="gramEnd"/>
+      <w:r>
+        <w:rPr>
+          <w:rFonts w:ascii="Calibri" w:hAnsi="Calibri" w:cs="Calibri"/>
+          <w:b/>
+          <w:bCs/>
+          <w:sz w:val="22"/>
+          <w:szCs w:val="22"/>
+        </w:rPr>
+        <w:t>-</w:t>
+      </w:r>
+      <w:proofErr w:type="spellStart"/>
+      <w:r>
+        <w:rPr>
+          <w:rFonts w:ascii="Calibri" w:hAnsi="Calibri" w:cs="Calibri"/>
+          <w:b/>
+          <w:bCs/>
+          <w:sz w:val="22"/>
+          <w:szCs w:val="22"/>
+        </w:rPr>
+        <w:t>rs</w:t>
+      </w:r>
+      <w:proofErr w:type="spellEnd"/>
     </w:p>
     <w:p>
       <w:pPr>
-        <w:pStyle w:val="Normal"/>
         <w:numPr>
           <w:ilvl w:val="0"/>
           <w:numId w:val="4"/>
@@ -1491,16 +1672,51 @@
       </w:pPr>
       <w:r>
         <w:rPr>
-          <w:rFonts w:cs="Calibri" w:ascii="Calibri" w:hAnsi="Calibri"/>
-          <w:sz w:val="22"/>
-          <w:szCs w:val="22"/>
-        </w:rPr>
-        <w:t xml:space="preserve">Rust library for writing chat-bots that communicate over the slack real-time messaging api. </w:t>
+          <w:rFonts w:ascii="Calibri" w:hAnsi="Calibri" w:cs="Calibri"/>
+          <w:sz w:val="22"/>
+          <w:szCs w:val="22"/>
+        </w:rPr>
+        <w:t xml:space="preserve">Rust library for writing chat-bots </w:t>
+      </w:r>
+      <w:proofErr w:type="gramStart"/>
+      <w:r>
+        <w:rPr>
+          <w:rFonts w:ascii="Calibri" w:hAnsi="Calibri" w:cs="Calibri"/>
+          <w:sz w:val="22"/>
+          <w:szCs w:val="22"/>
+        </w:rPr>
+        <w:t>that communicate</w:t>
+      </w:r>
+      <w:proofErr w:type="gramEnd"/>
+      <w:r>
+        <w:rPr>
+          <w:rFonts w:ascii="Calibri" w:hAnsi="Calibri" w:cs="Calibri"/>
+          <w:sz w:val="22"/>
+          <w:szCs w:val="22"/>
+        </w:rPr>
+        <w:t xml:space="preserve"> over the slack real-time messaging </w:t>
+      </w:r>
+      <w:proofErr w:type="spellStart"/>
+      <w:r>
+        <w:rPr>
+          <w:rFonts w:ascii="Calibri" w:hAnsi="Calibri" w:cs="Calibri"/>
+          <w:sz w:val="22"/>
+          <w:szCs w:val="22"/>
+        </w:rPr>
+        <w:t>api</w:t>
+      </w:r>
+      <w:proofErr w:type="spellEnd"/>
+      <w:r>
+        <w:rPr>
+          <w:rFonts w:ascii="Calibri" w:hAnsi="Calibri" w:cs="Calibri"/>
+          <w:sz w:val="22"/>
+          <w:szCs w:val="22"/>
+        </w:rPr>
+        <w:t>.</w:t>
       </w:r>
     </w:p>
     <w:p>
       <w:pPr>
-        <w:pStyle w:val="Normal"/>
         <w:numPr>
           <w:ilvl w:val="0"/>
           <w:numId w:val="4"/>
@@ -1513,207 +1729,329 @@
       </w:pPr>
       <w:r>
         <w:rPr>
-          <w:rFonts w:cs="Calibri" w:ascii="Calibri" w:hAnsi="Calibri"/>
-          <w:sz w:val="22"/>
-          <w:szCs w:val="22"/>
-        </w:rPr>
-        <w:t>Now a github organization, with the source organized into multiple “crates” (packages).</w:t>
+          <w:rFonts w:ascii="Calibri" w:hAnsi="Calibri" w:cs="Calibri"/>
+          <w:sz w:val="22"/>
+          <w:szCs w:val="22"/>
+        </w:rPr>
+        <w:t xml:space="preserve">Now a </w:t>
+      </w:r>
+      <w:proofErr w:type="spellStart"/>
+      <w:r>
+        <w:rPr>
+          <w:rFonts w:ascii="Calibri" w:hAnsi="Calibri" w:cs="Calibri"/>
+          <w:sz w:val="22"/>
+          <w:szCs w:val="22"/>
+        </w:rPr>
+        <w:t>github</w:t>
+      </w:r>
+      <w:proofErr w:type="spellEnd"/>
+      <w:r>
+        <w:rPr>
+          <w:rFonts w:ascii="Calibri" w:hAnsi="Calibri" w:cs="Calibri"/>
+          <w:sz w:val="22"/>
+          <w:szCs w:val="22"/>
+        </w:rPr>
+        <w:t xml:space="preserve"> organization, with the source organized into mult</w:t>
+      </w:r>
+      <w:r>
+        <w:rPr>
+          <w:rFonts w:ascii="Calibri" w:hAnsi="Calibri" w:cs="Calibri"/>
+          <w:sz w:val="22"/>
+          <w:szCs w:val="22"/>
+        </w:rPr>
+        <w:t>iple “crates” (packages).</w:t>
       </w:r>
     </w:p>
     <w:p>
       <w:pPr>
-        <w:pStyle w:val="Normal"/>
         <w:numPr>
           <w:ilvl w:val="1"/>
           <w:numId w:val="4"/>
         </w:numPr>
-        <w:rPr/>
-      </w:pPr>
-      <w:r>
-        <w:rPr>
-          <w:rFonts w:cs="Calibri" w:ascii="Calibri" w:hAnsi="Calibri"/>
-          <w:sz w:val="22"/>
-          <w:szCs w:val="22"/>
-        </w:rPr>
-        <w:t xml:space="preserve">Source: </w:t>
-      </w:r>
-      <w:hyperlink r:id="rId14">
+      </w:pPr>
+      <w:r>
+        <w:rPr>
+          <w:rFonts w:ascii="Calibri" w:hAnsi="Calibri" w:cs="Calibri"/>
+          <w:sz w:val="22"/>
+          <w:szCs w:val="22"/>
+        </w:rPr>
+        <w:t xml:space="preserve">Source / Organization: </w:t>
+      </w:r>
+      <w:hyperlink r:id="rId20">
         <w:r>
           <w:rPr>
             <w:rStyle w:val="InternetLink"/>
-            <w:rFonts w:cs="Calibri" w:ascii="Calibri" w:hAnsi="Calibri"/>
+            <w:rFonts w:ascii="Calibri" w:hAnsi="Calibri" w:cs="Calibri"/>
             <w:sz w:val="22"/>
             <w:szCs w:val="22"/>
           </w:rPr>
-          <w:t>github.com/slack-rs/slack-rs</w:t>
+          <w:t>github.com/slack-</w:t>
+        </w:r>
+        <w:proofErr w:type="spellStart"/>
+        <w:r>
+          <w:rPr>
+            <w:rStyle w:val="InternetLink"/>
+            <w:rFonts w:ascii="Calibri" w:hAnsi="Calibri" w:cs="Calibri"/>
+            <w:sz w:val="22"/>
+            <w:szCs w:val="22"/>
+          </w:rPr>
+          <w:t>rs</w:t>
+        </w:r>
+        <w:proofErr w:type="spellEnd"/>
+      </w:hyperlink>
+    </w:p>
+    <w:p>
+      <w:pPr>
+        <w:numPr>
+          <w:ilvl w:val="1"/>
+          <w:numId w:val="4"/>
+        </w:numPr>
+      </w:pPr>
+      <w:r>
+        <w:rPr>
+          <w:rFonts w:ascii="Calibri" w:hAnsi="Calibri" w:cs="Calibri"/>
+          <w:sz w:val="22"/>
+          <w:szCs w:val="22"/>
+        </w:rPr>
+        <w:t xml:space="preserve">Demo: </w:t>
+      </w:r>
+      <w:hyperlink r:id="rId21">
+        <w:r>
+          <w:rPr>
+            <w:rStyle w:val="InternetLink"/>
+            <w:rFonts w:ascii="Calibri" w:hAnsi="Calibri" w:cs="Calibri"/>
+            <w:sz w:val="22"/>
+            <w:szCs w:val="22"/>
+          </w:rPr>
+          <w:t>github.com/slack-</w:t>
+        </w:r>
+        <w:proofErr w:type="spellStart"/>
+        <w:r>
+          <w:rPr>
+            <w:rStyle w:val="InternetLink"/>
+            <w:rFonts w:ascii="Calibri" w:hAnsi="Calibri" w:cs="Calibri"/>
+            <w:sz w:val="22"/>
+            <w:szCs w:val="22"/>
+          </w:rPr>
+          <w:t>rs</w:t>
+        </w:r>
+        <w:proofErr w:type="spellEnd"/>
+        <w:r>
+          <w:rPr>
+            <w:rStyle w:val="InternetLink"/>
+            <w:rFonts w:ascii="Calibri" w:hAnsi="Calibri" w:cs="Calibri"/>
+            <w:sz w:val="22"/>
+            <w:szCs w:val="22"/>
+          </w:rPr>
+          <w:t>/slack-</w:t>
+        </w:r>
+        <w:proofErr w:type="spellStart"/>
+        <w:r>
+          <w:rPr>
+            <w:rStyle w:val="InternetLink"/>
+            <w:rFonts w:ascii="Calibri" w:hAnsi="Calibri" w:cs="Calibri"/>
+            <w:sz w:val="22"/>
+            <w:szCs w:val="22"/>
+          </w:rPr>
+          <w:t>rs</w:t>
+        </w:r>
+        <w:proofErr w:type="spellEnd"/>
+        <w:r>
+          <w:rPr>
+            <w:rStyle w:val="InternetLink"/>
+            <w:rFonts w:ascii="Calibri" w:hAnsi="Calibri" w:cs="Calibri"/>
+            <w:sz w:val="22"/>
+            <w:szCs w:val="22"/>
+          </w:rPr>
+          <w:t>/tree/master/examples</w:t>
         </w:r>
       </w:hyperlink>
     </w:p>
     <w:p>
       <w:pPr>
-        <w:pStyle w:val="Normal"/>
         <w:numPr>
           <w:ilvl w:val="1"/>
           <w:numId w:val="4"/>
         </w:numPr>
-        <w:rPr/>
-      </w:pPr>
-      <w:r>
-        <w:rPr>
-          <w:rFonts w:cs="Calibri" w:ascii="Calibri" w:hAnsi="Calibri"/>
-          <w:sz w:val="22"/>
-          <w:szCs w:val="22"/>
-        </w:rPr>
-        <w:t xml:space="preserve">Sub-Package Source: </w:t>
-      </w:r>
-      <w:hyperlink r:id="rId15">
+      </w:pPr>
+      <w:r>
+        <w:rPr>
+          <w:rFonts w:ascii="Calibri" w:hAnsi="Calibri" w:cs="Calibri"/>
+          <w:sz w:val="22"/>
+          <w:szCs w:val="22"/>
+        </w:rPr>
+        <w:t xml:space="preserve">Over 2,800 Downloads from </w:t>
+      </w:r>
+      <w:hyperlink r:id="rId22">
         <w:r>
           <w:rPr>
             <w:rStyle w:val="InternetLink"/>
-            <w:rFonts w:cs="Calibri" w:ascii="Calibri" w:hAnsi="Calibri"/>
+            <w:rFonts w:ascii="Calibri" w:hAnsi="Calibri" w:cs="Calibri"/>
             <w:sz w:val="22"/>
             <w:szCs w:val="22"/>
           </w:rPr>
-          <w:t>github.com/slack-rs/slack-rs-api</w:t>
+          <w:t>crates.io</w:t>
+        </w:r>
+      </w:hyperlink>
+      <w:r>
+        <w:rPr>
+          <w:rFonts w:ascii="Calibri" w:hAnsi="Calibri" w:cs="Calibri"/>
+          <w:sz w:val="22"/>
+          <w:szCs w:val="22"/>
+        </w:rPr>
+        <w:t>.</w:t>
+      </w:r>
+    </w:p>
+    <w:p>
+      <w:pPr>
+        <w:rPr>
+          <w:rFonts w:ascii="Calibri" w:hAnsi="Calibri" w:cs="Calibri"/>
+          <w:sz w:val="12"/>
+          <w:szCs w:val="12"/>
+        </w:rPr>
+      </w:pPr>
+    </w:p>
+    <w:p>
+      <w:pPr>
+        <w:rPr>
+          <w:rFonts w:ascii="Calibri" w:hAnsi="Calibri" w:cs="Calibri"/>
+          <w:b/>
+          <w:bCs/>
+          <w:sz w:val="22"/>
+          <w:szCs w:val="22"/>
+        </w:rPr>
+      </w:pPr>
+      <w:r>
+        <w:rPr>
+          <w:rFonts w:ascii="Calibri" w:hAnsi="Calibri" w:cs="Calibri"/>
+          <w:b/>
+          <w:bCs/>
+          <w:sz w:val="22"/>
+          <w:szCs w:val="22"/>
+        </w:rPr>
+        <w:t>Too Many Lasers</w:t>
+      </w:r>
+    </w:p>
+    <w:p>
+      <w:pPr>
+        <w:numPr>
+          <w:ilvl w:val="0"/>
+          <w:numId w:val="5"/>
+        </w:numPr>
+        <w:rPr>
+          <w:rFonts w:ascii="Calibri" w:hAnsi="Calibri" w:cs="Calibri"/>
+          <w:sz w:val="22"/>
+          <w:szCs w:val="22"/>
+        </w:rPr>
+      </w:pPr>
+      <w:r>
+        <w:rPr>
+          <w:rFonts w:ascii="Calibri" w:hAnsi="Calibri" w:cs="Calibri"/>
+          <w:sz w:val="22"/>
+          <w:szCs w:val="22"/>
+        </w:rPr>
+        <w:t xml:space="preserve">Typescript / </w:t>
+      </w:r>
+      <w:proofErr w:type="spellStart"/>
+      <w:r>
+        <w:rPr>
+          <w:rFonts w:ascii="Calibri" w:hAnsi="Calibri" w:cs="Calibri"/>
+          <w:sz w:val="22"/>
+          <w:szCs w:val="22"/>
+        </w:rPr>
+        <w:t>Phaser</w:t>
+      </w:r>
+      <w:proofErr w:type="spellEnd"/>
+      <w:r>
+        <w:rPr>
+          <w:rFonts w:ascii="Calibri" w:hAnsi="Calibri" w:cs="Calibri"/>
+          <w:sz w:val="22"/>
+          <w:szCs w:val="22"/>
+        </w:rPr>
+        <w:t xml:space="preserve"> HTML5 sandbox game with simulated fleet combat in space. Capstone project for CS 4731 (Game AI) at Georgia Tech. Written with Alec </w:t>
+      </w:r>
+      <w:proofErr w:type="spellStart"/>
+      <w:r>
+        <w:rPr>
+          <w:rFonts w:ascii="Calibri" w:hAnsi="Calibri" w:cs="Calibri"/>
+          <w:sz w:val="22"/>
+          <w:szCs w:val="22"/>
+        </w:rPr>
+        <w:t>Fenichel</w:t>
+      </w:r>
+      <w:proofErr w:type="spellEnd"/>
+      <w:r>
+        <w:rPr>
+          <w:rFonts w:ascii="Calibri" w:hAnsi="Calibri" w:cs="Calibri"/>
+          <w:sz w:val="22"/>
+          <w:szCs w:val="22"/>
+        </w:rPr>
+        <w:t xml:space="preserve"> and M</w:t>
+      </w:r>
+      <w:r>
+        <w:rPr>
+          <w:rFonts w:ascii="Calibri" w:hAnsi="Calibri" w:cs="Calibri"/>
+          <w:sz w:val="22"/>
+          <w:szCs w:val="22"/>
+        </w:rPr>
+        <w:t>att Schmidt.</w:t>
+      </w:r>
+    </w:p>
+    <w:p>
+      <w:pPr>
+        <w:numPr>
+          <w:ilvl w:val="1"/>
+          <w:numId w:val="5"/>
+        </w:numPr>
+      </w:pPr>
+      <w:r>
+        <w:rPr>
+          <w:rFonts w:ascii="Calibri" w:hAnsi="Calibri" w:cs="Calibri"/>
+          <w:sz w:val="22"/>
+          <w:szCs w:val="22"/>
+        </w:rPr>
+        <w:t xml:space="preserve">Source: </w:t>
+      </w:r>
+      <w:hyperlink r:id="rId23">
+        <w:r>
+          <w:rPr>
+            <w:rStyle w:val="InternetLink"/>
+            <w:rFonts w:ascii="Calibri" w:hAnsi="Calibri" w:cs="Calibri"/>
+            <w:sz w:val="22"/>
+            <w:szCs w:val="22"/>
+          </w:rPr>
+          <w:t>github.com/</w:t>
+        </w:r>
+        <w:proofErr w:type="spellStart"/>
+        <w:r>
+          <w:rPr>
+            <w:rStyle w:val="InternetLink"/>
+            <w:rFonts w:ascii="Calibri" w:hAnsi="Calibri" w:cs="Calibri"/>
+            <w:sz w:val="22"/>
+            <w:szCs w:val="22"/>
+          </w:rPr>
+          <w:t>fenichelar</w:t>
+        </w:r>
+        <w:proofErr w:type="spellEnd"/>
+        <w:r>
+          <w:rPr>
+            <w:rStyle w:val="InternetLink"/>
+            <w:rFonts w:ascii="Calibri" w:hAnsi="Calibri" w:cs="Calibri"/>
+            <w:sz w:val="22"/>
+            <w:szCs w:val="22"/>
+          </w:rPr>
+          <w:t>/Too-Many-Lasers</w:t>
         </w:r>
       </w:hyperlink>
     </w:p>
     <w:p>
       <w:pPr>
-        <w:pStyle w:val="Normal"/>
-        <w:numPr>
-          <w:ilvl w:val="1"/>
-          <w:numId w:val="4"/>
-        </w:numPr>
-        <w:rPr/>
-      </w:pPr>
-      <w:r>
-        <w:rPr>
-          <w:rFonts w:cs="Calibri" w:ascii="Calibri" w:hAnsi="Calibri"/>
-          <w:sz w:val="22"/>
-          <w:szCs w:val="22"/>
-        </w:rPr>
-        <w:t xml:space="preserve">Demo: </w:t>
-      </w:r>
-      <w:hyperlink r:id="rId16">
-        <w:r>
-          <w:rPr>
-            <w:rStyle w:val="InternetLink"/>
-            <w:rFonts w:cs="Calibri" w:ascii="Calibri" w:hAnsi="Calibri"/>
-            <w:sz w:val="22"/>
-            <w:szCs w:val="22"/>
-          </w:rPr>
-          <w:t>github.com/slack-rs/slack-rs/tree/master/examples</w:t>
-        </w:r>
-      </w:hyperlink>
-    </w:p>
-    <w:p>
-      <w:pPr>
-        <w:pStyle w:val="Normal"/>
-        <w:rPr>
-          <w:rFonts w:ascii="Calibri" w:hAnsi="Calibri" w:cs="Calibri"/>
-          <w:sz w:val="22"/>
-          <w:szCs w:val="22"/>
-        </w:rPr>
-      </w:pPr>
-      <w:r>
-        <w:rPr>
-          <w:rFonts w:cs="Calibri" w:ascii="Calibri" w:hAnsi="Calibri"/>
-          <w:sz w:val="22"/>
-          <w:szCs w:val="22"/>
-        </w:rPr>
-      </w:r>
-    </w:p>
-    <w:p>
-      <w:pPr>
-        <w:pStyle w:val="Normal"/>
-        <w:rPr>
-          <w:rFonts w:ascii="Calibri" w:hAnsi="Calibri" w:cs="Calibri"/>
-          <w:b/>
-          <w:b/>
-          <w:bCs/>
-          <w:sz w:val="22"/>
-          <w:szCs w:val="22"/>
-        </w:rPr>
-      </w:pPr>
-      <w:r>
-        <w:rPr>
-          <w:rFonts w:cs="Calibri" w:ascii="Calibri" w:hAnsi="Calibri"/>
-          <w:b/>
-          <w:bCs/>
-          <w:sz w:val="22"/>
-          <w:szCs w:val="22"/>
-        </w:rPr>
-        <w:t>Too Many Lasers</w:t>
-      </w:r>
-    </w:p>
-    <w:p>
-      <w:pPr>
-        <w:pStyle w:val="Normal"/>
-        <w:numPr>
-          <w:ilvl w:val="0"/>
-          <w:numId w:val="5"/>
-        </w:numPr>
-        <w:rPr>
-          <w:rFonts w:ascii="Calibri" w:hAnsi="Calibri" w:cs="Calibri"/>
-          <w:sz w:val="22"/>
-          <w:szCs w:val="22"/>
-        </w:rPr>
-      </w:pPr>
-      <w:r>
-        <w:rPr>
-          <w:rFonts w:cs="Calibri" w:ascii="Calibri" w:hAnsi="Calibri"/>
-          <w:sz w:val="22"/>
-          <w:szCs w:val="22"/>
-        </w:rPr>
-        <w:t>Typescript / Phaser HTML5 sandbox game with simulated fleet combat in space. Capstone project for CS 4731 (Game AI) at Georgia Tech. Written with Alec Fenichel and Matt Schmidt.</w:t>
-      </w:r>
-    </w:p>
-    <w:p>
-      <w:pPr>
-        <w:pStyle w:val="Normal"/>
-        <w:numPr>
-          <w:ilvl w:val="1"/>
-          <w:numId w:val="5"/>
-        </w:numPr>
-        <w:rPr/>
-      </w:pPr>
-      <w:r>
-        <w:rPr>
-          <w:rFonts w:cs="Calibri" w:ascii="Calibri" w:hAnsi="Calibri"/>
-          <w:sz w:val="22"/>
-          <w:szCs w:val="22"/>
-        </w:rPr>
-        <w:t xml:space="preserve">Source: </w:t>
-      </w:r>
-      <w:hyperlink r:id="rId17">
-        <w:r>
-          <w:rPr>
-            <w:rStyle w:val="InternetLink"/>
-            <w:rFonts w:cs="Calibri" w:ascii="Calibri" w:hAnsi="Calibri"/>
-            <w:sz w:val="22"/>
-            <w:szCs w:val="22"/>
-          </w:rPr>
-          <w:t>github.com/fenichelar/Too-Many-Lasers</w:t>
-        </w:r>
-      </w:hyperlink>
-    </w:p>
-    <w:p>
-      <w:pPr>
-        <w:pStyle w:val="Normal"/>
-        <w:rPr>
-          <w:rFonts w:ascii="Calibri" w:hAnsi="Calibri" w:cs="Calibri"/>
-          <w:sz w:val="22"/>
-          <w:szCs w:val="22"/>
-        </w:rPr>
-      </w:pPr>
-      <w:r>
-        <w:rPr>
-          <w:rFonts w:cs="Calibri" w:ascii="Calibri" w:hAnsi="Calibri"/>
-          <w:sz w:val="22"/>
-          <w:szCs w:val="22"/>
-        </w:rPr>
-      </w:r>
+        <w:rPr>
+          <w:rFonts w:ascii="Calibri" w:hAnsi="Calibri" w:cs="Calibri"/>
+          <w:sz w:val="12"/>
+          <w:szCs w:val="12"/>
+        </w:rPr>
+      </w:pPr>
     </w:p>
     <w:p>
       <w:pPr>
@@ -1722,7 +2060,7 @@
           <w:ilvl w:val="2"/>
           <w:numId w:val="1"/>
         </w:numPr>
-        <w:ind w:left="840" w:right="0" w:hanging="840"/>
+        <w:ind w:left="840" w:hanging="840"/>
         <w:rPr>
           <w:rFonts w:ascii="Calibri" w:hAnsi="Calibri" w:cs="Calibri"/>
           <w:bCs/>
@@ -1733,13 +2071,136 @@
       </w:pPr>
       <w:r>
         <w:rPr>
-          <w:rFonts w:cs="Calibri" w:ascii="Calibri" w:hAnsi="Calibri"/>
+          <w:rFonts w:ascii="Calibri" w:hAnsi="Calibri" w:cs="Calibri"/>
           <w:bCs/>
           <w:sz w:val="22"/>
           <w:szCs w:val="22"/>
           <w:u w:val="single"/>
         </w:rPr>
         <w:t>ACTIVITIES: ________________________________________________________________________________________</w:t>
+      </w:r>
+    </w:p>
+    <w:p>
+      <w:pPr>
+        <w:numPr>
+          <w:ilvl w:val="2"/>
+          <w:numId w:val="1"/>
+        </w:numPr>
+      </w:pPr>
+      <w:r>
+        <w:rPr>
+          <w:rFonts w:ascii="Calibri" w:hAnsi="Calibri" w:cs="Calibri"/>
+          <w:b/>
+          <w:sz w:val="22"/>
+          <w:szCs w:val="22"/>
+        </w:rPr>
+        <w:t>IEEE, Member</w:t>
+      </w:r>
+      <w:r>
+        <w:rPr>
+          <w:rFonts w:ascii="Calibri" w:hAnsi="Calibri" w:cs="Calibri"/>
+          <w:b/>
+          <w:sz w:val="22"/>
+          <w:szCs w:val="22"/>
+        </w:rPr>
+        <w:tab/>
+      </w:r>
+      <w:r>
+        <w:rPr>
+          <w:rFonts w:ascii="Calibri" w:hAnsi="Calibri" w:cs="Calibri"/>
+          <w:b/>
+          <w:sz w:val="22"/>
+          <w:szCs w:val="22"/>
+        </w:rPr>
+        <w:tab/>
+      </w:r>
+      <w:r>
+        <w:rPr>
+          <w:rFonts w:ascii="Calibri" w:hAnsi="Calibri" w:cs="Calibri"/>
+          <w:b/>
+          <w:sz w:val="22"/>
+          <w:szCs w:val="22"/>
+        </w:rPr>
+        <w:tab/>
+      </w:r>
+      <w:r>
+        <w:rPr>
+          <w:rFonts w:ascii="Calibri" w:hAnsi="Calibri" w:cs="Calibri"/>
+          <w:b/>
+          <w:sz w:val="22"/>
+          <w:szCs w:val="22"/>
+        </w:rPr>
+        <w:tab/>
+      </w:r>
+      <w:r>
+        <w:rPr>
+          <w:rFonts w:ascii="Calibri" w:hAnsi="Calibri" w:cs="Calibri"/>
+          <w:b/>
+          <w:sz w:val="22"/>
+          <w:szCs w:val="22"/>
+        </w:rPr>
+        <w:tab/>
+      </w:r>
+      <w:r>
+        <w:rPr>
+          <w:rFonts w:ascii="Calibri" w:hAnsi="Calibri" w:cs="Calibri"/>
+          <w:b/>
+          <w:sz w:val="22"/>
+          <w:szCs w:val="22"/>
+        </w:rPr>
+        <w:tab/>
+      </w:r>
+      <w:r>
+        <w:rPr>
+          <w:rFonts w:ascii="Calibri" w:hAnsi="Calibri" w:cs="Calibri"/>
+          <w:b/>
+          <w:sz w:val="22"/>
+          <w:szCs w:val="22"/>
+        </w:rPr>
+        <w:tab/>
+      </w:r>
+      <w:r>
+        <w:rPr>
+          <w:rFonts w:ascii="Calibri" w:hAnsi="Calibri" w:cs="Calibri"/>
+          <w:b/>
+          <w:sz w:val="22"/>
+          <w:szCs w:val="22"/>
+        </w:rPr>
+        <w:tab/>
+      </w:r>
+      <w:r>
+        <w:rPr>
+          <w:rFonts w:ascii="Calibri" w:hAnsi="Calibri" w:cs="Calibri"/>
+          <w:b/>
+          <w:sz w:val="22"/>
+          <w:szCs w:val="22"/>
+        </w:rPr>
+        <w:tab/>
+      </w:r>
+      <w:r>
+        <w:rPr>
+          <w:rFonts w:ascii="Calibri" w:hAnsi="Calibri" w:cs="Calibri"/>
+          <w:b/>
+          <w:sz w:val="22"/>
+          <w:szCs w:val="22"/>
+        </w:rPr>
+        <w:tab/>
+      </w:r>
+      <w:r>
+        <w:rPr>
+          <w:rFonts w:ascii="Calibri" w:hAnsi="Calibri" w:cs="Calibri"/>
+          <w:sz w:val="22"/>
+          <w:szCs w:val="22"/>
+        </w:rPr>
+        <w:t xml:space="preserve">       Au</w:t>
+      </w:r>
+      <w:r>
+        <w:rPr>
+          <w:rFonts w:ascii="Calibri" w:hAnsi="Calibri" w:cs="Calibri"/>
+          <w:sz w:val="22"/>
+          <w:szCs w:val="22"/>
+        </w:rPr>
+        <w:t>gust 2013 – January 2015</w:t>
       </w:r>
     </w:p>
     <w:p>
@@ -1749,29 +2210,77 @@
           <w:ilvl w:val="2"/>
           <w:numId w:val="1"/>
         </w:numPr>
-        <w:ind w:left="1440" w:right="0" w:hanging="1440"/>
-        <w:rPr/>
-      </w:pPr>
-      <w:r>
-        <w:rPr>
-          <w:rFonts w:cs="Calibri" w:ascii="Calibri" w:hAnsi="Calibri"/>
+        <w:ind w:left="1440" w:hanging="1440"/>
+      </w:pPr>
+      <w:r>
+        <w:rPr>
+          <w:rFonts w:ascii="Calibri" w:hAnsi="Calibri" w:cs="Calibri"/>
           <w:sz w:val="22"/>
           <w:szCs w:val="22"/>
         </w:rPr>
         <w:t>IEEE Hardware Team, (Georgia Tech)</w:t>
+      </w:r>
+      <w:r>
+        <w:rPr>
+          <w:rFonts w:ascii="Calibri" w:hAnsi="Calibri" w:cs="Calibri"/>
+          <w:sz w:val="22"/>
+          <w:szCs w:val="22"/>
+        </w:rPr>
         <w:tab/>
+      </w:r>
+      <w:r>
+        <w:rPr>
+          <w:rFonts w:ascii="Calibri" w:hAnsi="Calibri" w:cs="Calibri"/>
+          <w:sz w:val="22"/>
+          <w:szCs w:val="22"/>
+        </w:rPr>
         <w:tab/>
+      </w:r>
+      <w:r>
+        <w:rPr>
+          <w:rFonts w:ascii="Calibri" w:hAnsi="Calibri" w:cs="Calibri"/>
+          <w:sz w:val="22"/>
+          <w:szCs w:val="22"/>
+        </w:rPr>
         <w:tab/>
+      </w:r>
+      <w:r>
+        <w:rPr>
+          <w:rFonts w:ascii="Calibri" w:hAnsi="Calibri" w:cs="Calibri"/>
+          <w:sz w:val="22"/>
+          <w:szCs w:val="22"/>
+        </w:rPr>
         <w:tab/>
+      </w:r>
+      <w:r>
+        <w:rPr>
+          <w:rFonts w:ascii="Calibri" w:hAnsi="Calibri" w:cs="Calibri"/>
+          <w:sz w:val="22"/>
+          <w:szCs w:val="22"/>
+        </w:rPr>
         <w:tab/>
+      </w:r>
+      <w:r>
+        <w:rPr>
+          <w:rFonts w:ascii="Calibri" w:hAnsi="Calibri" w:cs="Calibri"/>
+          <w:sz w:val="22"/>
+          <w:szCs w:val="22"/>
+        </w:rPr>
         <w:tab/>
+      </w:r>
+      <w:r>
+        <w:rPr>
+          <w:rFonts w:ascii="Calibri" w:hAnsi="Calibri" w:cs="Calibri"/>
+          <w:sz w:val="22"/>
+          <w:szCs w:val="22"/>
+        </w:rPr>
         <w:tab/>
         <w:t xml:space="preserve">             </w:t>
       </w:r>
       <w:r>
         <w:rPr>
-          <w:rFonts w:cs="Calibri" w:ascii="Calibri" w:hAnsi="Calibri"/>
-          <w:b w:val="false"/>
+          <w:rFonts w:ascii="Calibri" w:hAnsi="Calibri" w:cs="Calibri"/>
+          <w:b w:val="0"/>
           <w:sz w:val="22"/>
           <w:szCs w:val="22"/>
         </w:rPr>
@@ -1781,173 +2290,475 @@
     <w:p>
       <w:pPr>
         <w:pStyle w:val="Heading3"/>
-        <w:ind w:left="0" w:right="0" w:hanging="0"/>
-        <w:rPr>
-          <w:rFonts w:ascii="Calibri" w:hAnsi="Calibri" w:cs="Calibri"/>
-          <w:b w:val="false"/>
-          <w:b w:val="false"/>
-          <w:sz w:val="22"/>
-          <w:szCs w:val="22"/>
-        </w:rPr>
-      </w:pPr>
-      <w:r>
-        <w:rPr>
-          <w:rFonts w:cs="Calibri" w:ascii="Calibri" w:hAnsi="Calibri"/>
-          <w:b w:val="false"/>
-          <w:sz w:val="22"/>
-          <w:szCs w:val="22"/>
-        </w:rPr>
-        <w:t xml:space="preserve">Member, developed computer vision software in C on embedded hardware for a custom-built robot to participate in the IEEE SoutheastCon’s hardware competition. </w:t>
+        <w:ind w:firstLine="0"/>
+      </w:pPr>
+      <w:r>
+        <w:rPr>
+          <w:rFonts w:ascii="Calibri" w:hAnsi="Calibri" w:cs="Calibri"/>
+          <w:b w:val="0"/>
+          <w:sz w:val="22"/>
+          <w:szCs w:val="22"/>
+        </w:rPr>
+        <w:tab/>
+      </w:r>
+      <w:r>
+        <w:rPr>
+          <w:rFonts w:ascii="Calibri" w:hAnsi="Calibri" w:cs="Calibri"/>
+          <w:b w:val="0"/>
+          <w:sz w:val="22"/>
+          <w:szCs w:val="22"/>
+        </w:rPr>
+        <w:t xml:space="preserve">Member, developed computer vision software in C on embedded hardware for a custom-built robot to participate in the IEEE’s </w:t>
+      </w:r>
+      <w:proofErr w:type="spellStart"/>
+      <w:r>
+        <w:rPr>
+          <w:rFonts w:ascii="Calibri" w:hAnsi="Calibri" w:cs="Calibri"/>
+          <w:b w:val="0"/>
+          <w:sz w:val="22"/>
+          <w:szCs w:val="22"/>
+        </w:rPr>
+        <w:t>SoutheastCon</w:t>
+      </w:r>
+      <w:proofErr w:type="spellEnd"/>
+      <w:r>
+        <w:rPr>
+          <w:rFonts w:ascii="Calibri" w:hAnsi="Calibri" w:cs="Calibri"/>
+          <w:b w:val="0"/>
+          <w:sz w:val="22"/>
+          <w:szCs w:val="22"/>
+        </w:rPr>
+        <w:t xml:space="preserve"> hardware competition. </w:t>
       </w:r>
     </w:p>
     <w:p>
       <w:pPr>
-        <w:pStyle w:val="Normal"/>
-        <w:rPr>
-          <w:sz w:val="18"/>
-          <w:szCs w:val="18"/>
-        </w:rPr>
-      </w:pPr>
-      <w:r>
-        <w:rPr>
-          <w:sz w:val="18"/>
-          <w:szCs w:val="18"/>
-        </w:rPr>
-      </w:r>
+        <w:rPr>
+          <w:rFonts w:ascii="Calibri" w:hAnsi="Calibri" w:cs="Calibri"/>
+          <w:sz w:val="16"/>
+          <w:szCs w:val="16"/>
+        </w:rPr>
+      </w:pPr>
     </w:p>
     <w:p>
       <w:pPr>
-        <w:pStyle w:val="Normal"/>
-        <w:rPr/>
-      </w:pPr>
-      <w:r>
-        <w:rPr>
-          <w:rFonts w:cs="Calibri" w:ascii="Calibri" w:hAnsi="Calibri"/>
+        <w:rPr>
           <w:b/>
-          <w:sz w:val="22"/>
-          <w:szCs w:val="22"/>
-        </w:rPr>
-        <w:t>IEEE, Member</w:t>
+          <w:bCs/>
+        </w:rPr>
+      </w:pPr>
+      <w:r>
+        <w:rPr>
+          <w:rFonts w:ascii="Calibri" w:hAnsi="Calibri" w:cs="Calibri"/>
+          <w:b/>
+          <w:bCs/>
+          <w:sz w:val="22"/>
+          <w:szCs w:val="22"/>
+        </w:rPr>
+        <w:t>ACM, Member</w:t>
+      </w:r>
+      <w:r>
+        <w:rPr>
+          <w:rFonts w:ascii="Calibri" w:hAnsi="Calibri" w:cs="Calibri"/>
+          <w:sz w:val="22"/>
+          <w:szCs w:val="22"/>
+        </w:rPr>
         <w:tab/>
+      </w:r>
+      <w:r>
+        <w:rPr>
+          <w:rFonts w:ascii="Calibri" w:hAnsi="Calibri" w:cs="Calibri"/>
+          <w:sz w:val="22"/>
+          <w:szCs w:val="22"/>
+        </w:rPr>
         <w:tab/>
+      </w:r>
+      <w:r>
+        <w:rPr>
+          <w:rFonts w:ascii="Calibri" w:hAnsi="Calibri" w:cs="Calibri"/>
+          <w:sz w:val="22"/>
+          <w:szCs w:val="22"/>
+        </w:rPr>
         <w:tab/>
+      </w:r>
+      <w:r>
+        <w:rPr>
+          <w:rFonts w:ascii="Calibri" w:hAnsi="Calibri" w:cs="Calibri"/>
+          <w:sz w:val="22"/>
+          <w:szCs w:val="22"/>
+        </w:rPr>
         <w:tab/>
+      </w:r>
+      <w:r>
+        <w:rPr>
+          <w:rFonts w:ascii="Calibri" w:hAnsi="Calibri" w:cs="Calibri"/>
+          <w:sz w:val="22"/>
+          <w:szCs w:val="22"/>
+        </w:rPr>
         <w:tab/>
+      </w:r>
+      <w:r>
+        <w:rPr>
+          <w:rFonts w:ascii="Calibri" w:hAnsi="Calibri" w:cs="Calibri"/>
+          <w:sz w:val="22"/>
+          <w:szCs w:val="22"/>
+        </w:rPr>
         <w:tab/>
+      </w:r>
+      <w:r>
+        <w:rPr>
+          <w:rFonts w:ascii="Calibri" w:hAnsi="Calibri" w:cs="Calibri"/>
+          <w:sz w:val="22"/>
+          <w:szCs w:val="22"/>
+        </w:rPr>
         <w:tab/>
+      </w:r>
+      <w:r>
+        <w:rPr>
+          <w:rFonts w:ascii="Calibri" w:hAnsi="Calibri" w:cs="Calibri"/>
+          <w:sz w:val="22"/>
+          <w:szCs w:val="22"/>
+        </w:rPr>
         <w:tab/>
+      </w:r>
+      <w:r>
+        <w:rPr>
+          <w:rFonts w:ascii="Calibri" w:hAnsi="Calibri" w:cs="Calibri"/>
+          <w:sz w:val="22"/>
+          <w:szCs w:val="22"/>
+        </w:rPr>
         <w:tab/>
+      </w:r>
+      <w:r>
+        <w:rPr>
+          <w:rFonts w:ascii="Calibri" w:hAnsi="Calibri" w:cs="Calibri"/>
+          <w:sz w:val="22"/>
+          <w:szCs w:val="22"/>
+        </w:rPr>
         <w:tab/>
-      </w:r>
-      <w:r>
-        <w:rPr>
-          <w:rFonts w:cs="Calibri" w:ascii="Calibri" w:hAnsi="Calibri"/>
-          <w:sz w:val="22"/>
-          <w:szCs w:val="22"/>
-        </w:rPr>
-        <w:t xml:space="preserve">       August 2013 – January 2015</w:t>
+        <w:t xml:space="preserve">          September 2016 – Present</w:t>
       </w:r>
     </w:p>
     <w:p>
       <w:pPr>
-        <w:pStyle w:val="Normal"/>
-        <w:rPr>
-          <w:rFonts w:ascii="Calibri" w:hAnsi="Calibri" w:cs="Calibri"/>
-          <w:sz w:val="18"/>
-          <w:szCs w:val="18"/>
-        </w:rPr>
-      </w:pPr>
-      <w:r>
-        <w:rPr>
-          <w:rFonts w:cs="Calibri" w:ascii="Calibri" w:hAnsi="Calibri"/>
-          <w:sz w:val="18"/>
-          <w:szCs w:val="18"/>
-        </w:rPr>
-      </w:r>
+        <w:rPr>
+          <w:rFonts w:ascii="Calibri" w:hAnsi="Calibri" w:cs="Calibri"/>
+          <w:sz w:val="16"/>
+          <w:szCs w:val="16"/>
+        </w:rPr>
+      </w:pPr>
     </w:p>
     <w:p>
       <w:pPr>
-        <w:pStyle w:val="Normal"/>
-        <w:rPr>
-          <w:b/>
+        <w:rPr>
           <w:b/>
           <w:bCs/>
         </w:rPr>
       </w:pPr>
       <w:r>
         <w:rPr>
-          <w:rFonts w:cs="Calibri" w:ascii="Calibri" w:hAnsi="Calibri"/>
+          <w:rFonts w:ascii="Calibri" w:hAnsi="Calibri" w:cs="Calibri"/>
+          <w:sz w:val="22"/>
+          <w:szCs w:val="22"/>
+        </w:rPr>
+        <w:t>I</w:t>
+      </w:r>
+      <w:r>
+        <w:rPr>
+          <w:rFonts w:ascii="Calibri" w:hAnsi="Calibri" w:cs="Calibri"/>
           <w:b/>
+          <w:sz w:val="22"/>
+          <w:szCs w:val="22"/>
+        </w:rPr>
+        <w:t>EEE, Member</w:t>
+      </w:r>
+      <w:r>
+        <w:rPr>
+          <w:rFonts w:ascii="Calibri" w:hAnsi="Calibri" w:cs="Calibri"/>
+          <w:b/>
+          <w:sz w:val="22"/>
+          <w:szCs w:val="22"/>
+        </w:rPr>
+        <w:tab/>
+      </w:r>
+      <w:r>
+        <w:rPr>
+          <w:rFonts w:ascii="Calibri" w:hAnsi="Calibri" w:cs="Calibri"/>
+          <w:b/>
+          <w:sz w:val="22"/>
+          <w:szCs w:val="22"/>
+        </w:rPr>
+        <w:tab/>
+      </w:r>
+      <w:r>
+        <w:rPr>
+          <w:rFonts w:ascii="Calibri" w:hAnsi="Calibri" w:cs="Calibri"/>
+          <w:b/>
+          <w:sz w:val="22"/>
+          <w:szCs w:val="22"/>
+        </w:rPr>
+        <w:tab/>
+      </w:r>
+      <w:r>
+        <w:rPr>
+          <w:rFonts w:ascii="Calibri" w:hAnsi="Calibri" w:cs="Calibri"/>
+          <w:b/>
+          <w:sz w:val="22"/>
+          <w:szCs w:val="22"/>
+        </w:rPr>
+        <w:tab/>
+      </w:r>
+      <w:r>
+        <w:rPr>
+          <w:rFonts w:ascii="Calibri" w:hAnsi="Calibri" w:cs="Calibri"/>
+          <w:b/>
+          <w:sz w:val="22"/>
+          <w:szCs w:val="22"/>
+        </w:rPr>
+        <w:tab/>
+      </w:r>
+      <w:r>
+        <w:rPr>
+          <w:rFonts w:ascii="Calibri" w:hAnsi="Calibri" w:cs="Calibri"/>
+          <w:b/>
+          <w:sz w:val="22"/>
+          <w:szCs w:val="22"/>
+        </w:rPr>
+        <w:tab/>
+      </w:r>
+      <w:r>
+        <w:rPr>
+          <w:rFonts w:ascii="Calibri" w:hAnsi="Calibri" w:cs="Calibri"/>
+          <w:b/>
+          <w:sz w:val="22"/>
+          <w:szCs w:val="22"/>
+        </w:rPr>
+        <w:tab/>
+      </w:r>
+      <w:r>
+        <w:rPr>
+          <w:rFonts w:ascii="Calibri" w:hAnsi="Calibri" w:cs="Calibri"/>
+          <w:b/>
+          <w:sz w:val="22"/>
+          <w:szCs w:val="22"/>
+        </w:rPr>
+        <w:tab/>
+      </w:r>
+      <w:r>
+        <w:rPr>
+          <w:rFonts w:ascii="Calibri" w:hAnsi="Calibri" w:cs="Calibri"/>
+          <w:b/>
+          <w:sz w:val="22"/>
+          <w:szCs w:val="22"/>
+        </w:rPr>
+        <w:tab/>
+      </w:r>
+      <w:r>
+        <w:rPr>
+          <w:rFonts w:ascii="Calibri" w:hAnsi="Calibri" w:cs="Calibri"/>
+          <w:b/>
+          <w:sz w:val="22"/>
+          <w:szCs w:val="22"/>
+        </w:rPr>
+        <w:tab/>
+      </w:r>
+      <w:r>
+        <w:rPr>
+          <w:rFonts w:ascii="Calibri" w:hAnsi="Calibri" w:cs="Calibri"/>
+          <w:sz w:val="22"/>
+          <w:szCs w:val="22"/>
+        </w:rPr>
+        <w:t xml:space="preserve">          September 2016 – Present</w:t>
+      </w:r>
+    </w:p>
+    <w:p>
+      <w:pPr>
+        <w:pStyle w:val="Heading3"/>
+        <w:numPr>
+          <w:ilvl w:val="2"/>
+          <w:numId w:val="1"/>
+        </w:numPr>
+        <w:rPr>
           <w:bCs/>
-          <w:sz w:val="22"/>
-          <w:szCs w:val="22"/>
-        </w:rPr>
-        <w:t>ACM, Member</w:t>
-      </w:r>
-      <w:r>
-        <w:rPr>
-          <w:rFonts w:cs="Calibri" w:ascii="Calibri" w:hAnsi="Calibri"/>
-          <w:b w:val="false"/>
-          <w:bCs w:val="false"/>
+        </w:rPr>
+      </w:pPr>
+      <w:r>
+        <w:rPr>
+          <w:rFonts w:ascii="Calibri" w:hAnsi="Calibri" w:cs="Calibri"/>
+          <w:bCs/>
+          <w:sz w:val="22"/>
+          <w:szCs w:val="22"/>
+        </w:rPr>
+        <w:t>IEEE Hardware Team, (Georgia Tech)</w:t>
+      </w:r>
+      <w:r>
+        <w:rPr>
+          <w:rFonts w:ascii="Calibri" w:hAnsi="Calibri" w:cs="Calibri"/>
+          <w:b w:val="0"/>
           <w:sz w:val="22"/>
           <w:szCs w:val="22"/>
         </w:rPr>
         <w:tab/>
+      </w:r>
+      <w:r>
+        <w:rPr>
+          <w:rFonts w:ascii="Calibri" w:hAnsi="Calibri" w:cs="Calibri"/>
+          <w:b w:val="0"/>
+          <w:sz w:val="22"/>
+          <w:szCs w:val="22"/>
+        </w:rPr>
         <w:tab/>
+      </w:r>
+      <w:r>
+        <w:rPr>
+          <w:rFonts w:ascii="Calibri" w:hAnsi="Calibri" w:cs="Calibri"/>
+          <w:b w:val="0"/>
+          <w:sz w:val="22"/>
+          <w:szCs w:val="22"/>
+        </w:rPr>
         <w:tab/>
+      </w:r>
+      <w:r>
+        <w:rPr>
+          <w:rFonts w:ascii="Calibri" w:hAnsi="Calibri" w:cs="Calibri"/>
+          <w:b w:val="0"/>
+          <w:sz w:val="22"/>
+          <w:szCs w:val="22"/>
+        </w:rPr>
         <w:tab/>
+      </w:r>
+      <w:r>
+        <w:rPr>
+          <w:rFonts w:ascii="Calibri" w:hAnsi="Calibri" w:cs="Calibri"/>
+          <w:b w:val="0"/>
+          <w:sz w:val="22"/>
+          <w:szCs w:val="22"/>
+        </w:rPr>
         <w:tab/>
+      </w:r>
+      <w:r>
+        <w:rPr>
+          <w:rFonts w:ascii="Calibri" w:hAnsi="Calibri" w:cs="Calibri"/>
+          <w:b w:val="0"/>
+          <w:sz w:val="22"/>
+          <w:szCs w:val="22"/>
+        </w:rPr>
         <w:tab/>
+      </w:r>
+      <w:r>
+        <w:rPr>
+          <w:rFonts w:ascii="Calibri" w:hAnsi="Calibri" w:cs="Calibri"/>
+          <w:b w:val="0"/>
+          <w:sz w:val="22"/>
+          <w:szCs w:val="22"/>
+        </w:rPr>
         <w:tab/>
+        <w:t xml:space="preserve">          September 2016 – Present</w:t>
+      </w:r>
+    </w:p>
+    <w:p>
+      <w:pPr>
+        <w:pStyle w:val="Heading3"/>
+        <w:ind w:firstLine="0"/>
+      </w:pPr>
+      <w:r>
+        <w:rPr>
+          <w:rFonts w:ascii="Calibri" w:hAnsi="Calibri" w:cs="Calibri"/>
+          <w:b w:val="0"/>
+          <w:sz w:val="22"/>
+          <w:szCs w:val="22"/>
+        </w:rPr>
         <w:tab/>
-        <w:tab/>
-        <w:tab/>
-        <w:t xml:space="preserve">          </w:t>
-      </w:r>
-      <w:r>
-        <w:rPr>
-          <w:rFonts w:cs="Calibri" w:ascii="Calibri" w:hAnsi="Calibri"/>
-          <w:b w:val="false"/>
-          <w:bCs w:val="false"/>
-          <w:sz w:val="22"/>
-          <w:szCs w:val="22"/>
-        </w:rPr>
-        <w:t>September</w:t>
-      </w:r>
-      <w:r>
-        <w:rPr>
-          <w:rFonts w:cs="Calibri" w:ascii="Calibri" w:hAnsi="Calibri"/>
-          <w:b w:val="false"/>
-          <w:bCs w:val="false"/>
-          <w:sz w:val="22"/>
-          <w:szCs w:val="22"/>
-        </w:rPr>
-        <w:t xml:space="preserve"> 2016 – Present</w:t>
-      </w:r>
+      </w:r>
+      <w:proofErr w:type="gramStart"/>
+      <w:r>
+        <w:rPr>
+          <w:rFonts w:ascii="Calibri" w:hAnsi="Calibri" w:cs="Calibri"/>
+          <w:b w:val="0"/>
+          <w:sz w:val="22"/>
+          <w:szCs w:val="22"/>
+        </w:rPr>
+        <w:t xml:space="preserve">Member, developing software for a custom-built robot to participate in IEEE’s </w:t>
+      </w:r>
+      <w:proofErr w:type="spellStart"/>
+      <w:r>
+        <w:rPr>
+          <w:rFonts w:ascii="Calibri" w:hAnsi="Calibri" w:cs="Calibri"/>
+          <w:b w:val="0"/>
+          <w:sz w:val="22"/>
+          <w:szCs w:val="22"/>
+        </w:rPr>
+        <w:t>SoutheastCon</w:t>
+      </w:r>
+      <w:proofErr w:type="spellEnd"/>
+      <w:r>
+        <w:rPr>
+          <w:rFonts w:ascii="Calibri" w:hAnsi="Calibri" w:cs="Calibri"/>
+          <w:b w:val="0"/>
+          <w:sz w:val="22"/>
+          <w:szCs w:val="22"/>
+        </w:rPr>
+        <w:t xml:space="preserve"> hardware competition in Spring 2017.</w:t>
+      </w:r>
+      <w:proofErr w:type="gramEnd"/>
     </w:p>
     <w:sectPr>
-      <w:headerReference w:type="default" r:id="rId18"/>
-      <w:type w:val="nextPage"/>
+      <w:headerReference w:type="default" r:id="rId24"/>
       <w:pgSz w:w="12240" w:h="15840"/>
-      <w:pgMar w:left="720" w:right="720" w:header="720" w:top="777" w:footer="0" w:bottom="720" w:gutter="0"/>
-      <w:pgNumType w:fmt="decimal"/>
-      <w:formProt w:val="false"/>
-      <w:textDirection w:val="lrTb"/>
-      <w:docGrid w:type="default" w:linePitch="360" w:charSpace="4294961151"/>
+      <w:pgMar w:top="777" w:right="720" w:bottom="720" w:left="720" w:header="720" w:footer="0" w:gutter="0"/>
+      <w:cols w:space="720"/>
+      <w:formProt w:val="0"/>
+      <w:docGrid w:linePitch="360" w:charSpace="-6145"/>
     </w:sectPr>
   </w:body>
 </w:document>
 </file>
 
+<file path=word/endnotes.xml><?xml version="1.0" encoding="utf-8"?>
+<w:endnotes xmlns:wpc="http://schemas.microsoft.com/office/word/2010/wordprocessingCanvas" xmlns:mo="http://schemas.microsoft.com/office/mac/office/2008/main" xmlns:mc="http://schemas.openxmlformats.org/markup-compatibility/2006" xmlns:mv="urn:schemas-microsoft-com:mac:vml" xmlns:o="urn:schemas-microsoft-com:office:office" xmlns:r="http://schemas.openxmlformats.org/officeDocument/2006/relationships" xmlns:m="http://schemas.openxmlformats.org/officeDocument/2006/math" xmlns:v="urn:schemas-microsoft-com:vml" xmlns:wp14="http://schemas.microsoft.com/office/word/2010/wordprocessingDrawing" xmlns:wp="http://schemas.openxmlformats.org/drawingml/2006/wordprocessingDrawing" xmlns:w10="urn:schemas-microsoft-com:office:word" xmlns:w="http://schemas.openxmlformats.org/wordprocessingml/2006/main" xmlns:w14="http://schemas.microsoft.com/office/word/2010/wordml" xmlns:wpg="http://schemas.microsoft.com/office/word/2010/wordprocessingGroup" xmlns:wpi="http://schemas.microsoft.com/office/word/2010/wordprocessingInk" xmlns:wne="http://schemas.microsoft.com/office/word/2006/wordml" xmlns:wps="http://schemas.microsoft.com/office/word/2010/wordprocessingShape" mc:Ignorable="w14 wp14">
+  <w:endnote w:type="separator" w:id="-1">
+    <w:p>
+      <w:r>
+        <w:separator/>
+      </w:r>
+    </w:p>
+  </w:endnote>
+  <w:endnote w:type="continuationSeparator" w:id="0">
+    <w:p>
+      <w:r>
+        <w:continuationSeparator/>
+      </w:r>
+    </w:p>
+  </w:endnote>
+</w:endnotes>
+</file>
+
+<file path=word/footnotes.xml><?xml version="1.0" encoding="utf-8"?>
+<w:footnotes xmlns:wpc="http://schemas.microsoft.com/office/word/2010/wordprocessingCanvas" xmlns:mo="http://schemas.microsoft.com/office/mac/office/2008/main" xmlns:mc="http://schemas.openxmlformats.org/markup-compatibility/2006" xmlns:mv="urn:schemas-microsoft-com:mac:vml" xmlns:o="urn:schemas-microsoft-com:office:office" xmlns:r="http://schemas.openxmlformats.org/officeDocument/2006/relationships" xmlns:m="http://schemas.openxmlformats.org/officeDocument/2006/math" xmlns:v="urn:schemas-microsoft-com:vml" xmlns:wp14="http://schemas.microsoft.com/office/word/2010/wordprocessingDrawing" xmlns:wp="http://schemas.openxmlformats.org/drawingml/2006/wordprocessingDrawing" xmlns:w10="urn:schemas-microsoft-com:office:word" xmlns:w="http://schemas.openxmlformats.org/wordprocessingml/2006/main" xmlns:w14="http://schemas.microsoft.com/office/word/2010/wordml" xmlns:wpg="http://schemas.microsoft.com/office/word/2010/wordprocessingGroup" xmlns:wpi="http://schemas.microsoft.com/office/word/2010/wordprocessingInk" xmlns:wne="http://schemas.microsoft.com/office/word/2006/wordml" xmlns:wps="http://schemas.microsoft.com/office/word/2010/wordprocessingShape" mc:Ignorable="w14 wp14">
+  <w:footnote w:type="separator" w:id="-1">
+    <w:p>
+      <w:r>
+        <w:separator/>
+      </w:r>
+    </w:p>
+  </w:footnote>
+  <w:footnote w:type="continuationSeparator" w:id="0">
+    <w:p>
+      <w:r>
+        <w:continuationSeparator/>
+      </w:r>
+    </w:p>
+  </w:footnote>
+</w:footnotes>
+</file>
+
 <file path=word/header1.xml><?xml version="1.0" encoding="utf-8"?>
-<w:hdr xmlns:o="urn:schemas-microsoft-com:office:office" xmlns:r="http://schemas.openxmlformats.org/officeDocument/2006/relationships" xmlns:v="urn:schemas-microsoft-com:vml" xmlns:w="http://schemas.openxmlformats.org/wordprocessingml/2006/main" xmlns:w10="urn:schemas-microsoft-com:office:word" xmlns:wp="http://schemas.openxmlformats.org/drawingml/2006/wordprocessingDrawing" xmlns:wps="http://schemas.microsoft.com/office/word/2010/wordprocessingShape" xmlns:wpg="http://schemas.microsoft.com/office/word/2010/wordprocessingGroup" xmlns:mc="http://schemas.openxmlformats.org/markup-compatibility/2006" xmlns:wp14="http://schemas.microsoft.com/office/word/2010/wordprocessingDrawing" xmlns:w14="http://schemas.microsoft.com/office/word/2010/wordml" mc:Ignorable="w14 wp14">
+<w:hdr xmlns:wpc="http://schemas.microsoft.com/office/word/2010/wordprocessingCanvas" xmlns:mo="http://schemas.microsoft.com/office/mac/office/2008/main" xmlns:mc="http://schemas.openxmlformats.org/markup-compatibility/2006" xmlns:mv="urn:schemas-microsoft-com:mac:vml" xmlns:o="urn:schemas-microsoft-com:office:office" xmlns:r="http://schemas.openxmlformats.org/officeDocument/2006/relationships" xmlns:m="http://schemas.openxmlformats.org/officeDocument/2006/math" xmlns:v="urn:schemas-microsoft-com:vml" xmlns:wp14="http://schemas.microsoft.com/office/word/2010/wordprocessingDrawing" xmlns:wp="http://schemas.openxmlformats.org/drawingml/2006/wordprocessingDrawing" xmlns:w10="urn:schemas-microsoft-com:office:word" xmlns:w="http://schemas.openxmlformats.org/wordprocessingml/2006/main" xmlns:w14="http://schemas.microsoft.com/office/word/2010/wordml" xmlns:wpg="http://schemas.microsoft.com/office/word/2010/wordprocessingGroup" xmlns:wpi="http://schemas.microsoft.com/office/word/2010/wordprocessingInk" xmlns:wne="http://schemas.microsoft.com/office/word/2006/wordml" xmlns:wps="http://schemas.microsoft.com/office/word/2010/wordprocessingShape" mc:Ignorable="w14 wp14">
   <w:p>
     <w:pPr>
       <w:pStyle w:val="Header"/>
-      <w:rPr/>
     </w:pPr>
     <w:r>
-      <w:rPr/>
       <w:t xml:space="preserve">                                                                                                         </w:t>
     </w:r>
   </w:p>
@@ -1955,8 +2766,11 @@
 </file>
 
 <file path=word/numbering.xml><?xml version="1.0" encoding="utf-8"?>
-<w:numbering xmlns:w="http://schemas.openxmlformats.org/wordprocessingml/2006/main" xmlns:o="urn:schemas-microsoft-com:office:office" xmlns:r="http://schemas.openxmlformats.org/officeDocument/2006/relationships" xmlns:v="urn:schemas-microsoft-com:vml">
-  <w:abstractNum w:abstractNumId="1">
+<w:numbering xmlns:wpc="http://schemas.microsoft.com/office/word/2010/wordprocessingCanvas" xmlns:mo="http://schemas.microsoft.com/office/mac/office/2008/main" xmlns:mc="http://schemas.openxmlformats.org/markup-compatibility/2006" xmlns:mv="urn:schemas-microsoft-com:mac:vml" xmlns:o="urn:schemas-microsoft-com:office:office" xmlns:r="http://schemas.openxmlformats.org/officeDocument/2006/relationships" xmlns:m="http://schemas.openxmlformats.org/officeDocument/2006/math" xmlns:v="urn:schemas-microsoft-com:vml" xmlns:wp14="http://schemas.microsoft.com/office/word/2010/wordprocessingDrawing" xmlns:wp="http://schemas.openxmlformats.org/drawingml/2006/wordprocessingDrawing" xmlns:w10="urn:schemas-microsoft-com:office:word" xmlns:w="http://schemas.openxmlformats.org/wordprocessingml/2006/main" xmlns:w14="http://schemas.microsoft.com/office/word/2010/wordml" xmlns:wpg="http://schemas.microsoft.com/office/word/2010/wordprocessingGroup" xmlns:wpi="http://schemas.microsoft.com/office/word/2010/wordprocessingInk" xmlns:wne="http://schemas.microsoft.com/office/word/2006/wordml" xmlns:wps="http://schemas.microsoft.com/office/word/2010/wordprocessingShape" mc:Ignorable="w14 wp14">
+  <w:abstractNum w:abstractNumId="0">
+    <w:nsid w:val="017754F4"/>
+    <w:multiLevelType w:val="multilevel"/>
+    <w:tmpl w:val="99A4B0F4"/>
     <w:lvl w:ilvl="0">
       <w:start w:val="1"/>
       <w:numFmt w:val="bullet"/>
@@ -1968,7 +2782,6 @@
       </w:pPr>
       <w:rPr>
         <w:rFonts w:ascii="Symbol" w:hAnsi="Symbol" w:cs="Symbol" w:hint="default"/>
-        <w:rFonts w:cs="Symbol"/>
       </w:rPr>
     </w:lvl>
     <w:lvl w:ilvl="1">
@@ -2052,7 +2865,10 @@
       </w:pPr>
     </w:lvl>
   </w:abstractNum>
-  <w:abstractNum w:abstractNumId="2">
+  <w:abstractNum w:abstractNumId="1">
+    <w:nsid w:val="12CE144A"/>
+    <w:multiLevelType w:val="multilevel"/>
+    <w:tmpl w:val="3482B3F6"/>
     <w:lvl w:ilvl="0">
       <w:start w:val="1"/>
       <w:numFmt w:val="bullet"/>
@@ -2060,235 +2876,504 @@
       <w:lvlJc w:val="left"/>
       <w:pPr>
         <w:ind w:left="720" w:hanging="360"/>
-      </w:pPr>
-      <w:rPr>
-        <w:rFonts w:ascii="Symbol" w:hAnsi="Symbol" w:cs="Symbol" w:hint="default"/>
-        <w:sz w:val="22"/>
-        <w:b/>
-        <w:szCs w:val="22"/>
-        <w:rFonts w:cs="Symbol"/>
-      </w:rPr>
-    </w:lvl>
-    <w:lvl w:ilvl="1">
-      <w:start w:val="1"/>
-      <w:numFmt w:val="bullet"/>
-      <w:lvlText w:val="o"/>
-      <w:lvlJc w:val="left"/>
-      <w:pPr>
-        <w:ind w:left="1440" w:hanging="360"/>
-      </w:pPr>
-      <w:rPr>
-        <w:rFonts w:ascii="Courier New" w:hAnsi="Courier New" w:cs="Courier New" w:hint="default"/>
-        <w:rFonts w:cs="Courier New"/>
-      </w:rPr>
-    </w:lvl>
-    <w:lvl w:ilvl="2">
-      <w:start w:val="1"/>
-      <w:numFmt w:val="bullet"/>
-      <w:lvlText w:val=""/>
-      <w:lvlJc w:val="left"/>
-      <w:pPr>
-        <w:ind w:left="2160" w:hanging="360"/>
-      </w:pPr>
-      <w:rPr>
-        <w:rFonts w:ascii="Wingdings" w:hAnsi="Wingdings" w:cs="Wingdings" w:hint="default"/>
-        <w:rFonts w:cs="Wingdings"/>
-      </w:rPr>
-    </w:lvl>
-    <w:lvl w:ilvl="3">
-      <w:start w:val="1"/>
-      <w:numFmt w:val="bullet"/>
-      <w:lvlText w:val=""/>
-      <w:lvlJc w:val="left"/>
-      <w:pPr>
-        <w:ind w:left="2880" w:hanging="360"/>
       </w:pPr>
       <w:rPr>
         <w:rFonts w:ascii="Symbol" w:hAnsi="Symbol" w:cs="Symbol" w:hint="default"/>
         <w:sz w:val="22"/>
         <w:szCs w:val="22"/>
-        <w:rFonts w:cs="Symbol"/>
       </w:rPr>
     </w:lvl>
-    <w:lvl w:ilvl="4">
+    <w:lvl w:ilvl="1">
       <w:start w:val="1"/>
       <w:numFmt w:val="bullet"/>
       <w:lvlText w:val="o"/>
       <w:lvlJc w:val="left"/>
       <w:pPr>
-        <w:ind w:left="3600" w:hanging="360"/>
+        <w:ind w:left="1440" w:hanging="360"/>
       </w:pPr>
       <w:rPr>
         <w:rFonts w:ascii="Courier New" w:hAnsi="Courier New" w:cs="Courier New" w:hint="default"/>
-        <w:rFonts w:cs="Courier New"/>
+        <w:sz w:val="22"/>
+        <w:szCs w:val="22"/>
       </w:rPr>
     </w:lvl>
-    <w:lvl w:ilvl="5">
+    <w:lvl w:ilvl="2">
       <w:start w:val="1"/>
       <w:numFmt w:val="bullet"/>
       <w:lvlText w:val=""/>
       <w:lvlJc w:val="left"/>
       <w:pPr>
-        <w:ind w:left="4320" w:hanging="360"/>
+        <w:ind w:left="2160" w:hanging="360"/>
       </w:pPr>
       <w:rPr>
         <w:rFonts w:ascii="Wingdings" w:hAnsi="Wingdings" w:cs="Wingdings" w:hint="default"/>
-        <w:rFonts w:cs="Wingdings"/>
       </w:rPr>
     </w:lvl>
-    <w:lvl w:ilvl="6">
+    <w:lvl w:ilvl="3">
       <w:start w:val="1"/>
       <w:numFmt w:val="bullet"/>
       <w:lvlText w:val=""/>
       <w:lvlJc w:val="left"/>
       <w:pPr>
-        <w:ind w:left="5040" w:hanging="360"/>
+        <w:ind w:left="2880" w:hanging="360"/>
       </w:pPr>
       <w:rPr>
         <w:rFonts w:ascii="Symbol" w:hAnsi="Symbol" w:cs="Symbol" w:hint="default"/>
         <w:sz w:val="22"/>
         <w:szCs w:val="22"/>
-        <w:rFonts w:cs="Symbol"/>
       </w:rPr>
     </w:lvl>
-    <w:lvl w:ilvl="7">
+    <w:lvl w:ilvl="4">
       <w:start w:val="1"/>
       <w:numFmt w:val="bullet"/>
       <w:lvlText w:val="o"/>
       <w:lvlJc w:val="left"/>
       <w:pPr>
-        <w:ind w:left="5760" w:hanging="360"/>
+        <w:ind w:left="3600" w:hanging="360"/>
       </w:pPr>
       <w:rPr>
         <w:rFonts w:ascii="Courier New" w:hAnsi="Courier New" w:cs="Courier New" w:hint="default"/>
-        <w:rFonts w:cs="Courier New"/>
+        <w:sz w:val="22"/>
+        <w:szCs w:val="22"/>
       </w:rPr>
     </w:lvl>
-    <w:lvl w:ilvl="8">
+    <w:lvl w:ilvl="5">
       <w:start w:val="1"/>
       <w:numFmt w:val="bullet"/>
       <w:lvlText w:val=""/>
       <w:lvlJc w:val="left"/>
       <w:pPr>
-        <w:ind w:left="6480" w:hanging="360"/>
+        <w:ind w:left="4320" w:hanging="360"/>
       </w:pPr>
       <w:rPr>
         <w:rFonts w:ascii="Wingdings" w:hAnsi="Wingdings" w:cs="Wingdings" w:hint="default"/>
-        <w:rFonts w:cs="Wingdings"/>
       </w:rPr>
     </w:lvl>
-  </w:abstractNum>
-  <w:abstractNum w:abstractNumId="3">
-    <w:lvl w:ilvl="0">
+    <w:lvl w:ilvl="6">
       <w:start w:val="1"/>
       <w:numFmt w:val="bullet"/>
       <w:lvlText w:val=""/>
       <w:lvlJc w:val="left"/>
       <w:pPr>
-        <w:ind w:left="720" w:hanging="360"/>
+        <w:ind w:left="5040" w:hanging="360"/>
       </w:pPr>
       <w:rPr>
         <w:rFonts w:ascii="Symbol" w:hAnsi="Symbol" w:cs="Symbol" w:hint="default"/>
         <w:sz w:val="22"/>
         <w:szCs w:val="22"/>
-        <w:rFonts w:cs="Symbol"/>
       </w:rPr>
     </w:lvl>
+    <w:lvl w:ilvl="7">
+      <w:start w:val="1"/>
+      <w:numFmt w:val="bullet"/>
+      <w:lvlText w:val="o"/>
+      <w:lvlJc w:val="left"/>
+      <w:pPr>
+        <w:ind w:left="5760" w:hanging="360"/>
+      </w:pPr>
+      <w:rPr>
+        <w:rFonts w:ascii="Courier New" w:hAnsi="Courier New" w:cs="Courier New" w:hint="default"/>
+        <w:sz w:val="22"/>
+        <w:szCs w:val="22"/>
+      </w:rPr>
+    </w:lvl>
+    <w:lvl w:ilvl="8">
+      <w:start w:val="1"/>
+      <w:numFmt w:val="bullet"/>
+      <w:lvlText w:val=""/>
+      <w:lvlJc w:val="left"/>
+      <w:pPr>
+        <w:ind w:left="6480" w:hanging="360"/>
+      </w:pPr>
+      <w:rPr>
+        <w:rFonts w:ascii="Wingdings" w:hAnsi="Wingdings" w:cs="Wingdings" w:hint="default"/>
+      </w:rPr>
+    </w:lvl>
+  </w:abstractNum>
+  <w:abstractNum w:abstractNumId="2">
+    <w:nsid w:val="4B582950"/>
+    <w:multiLevelType w:val="multilevel"/>
+    <w:tmpl w:val="2A823C74"/>
+    <w:lvl w:ilvl="0">
+      <w:start w:val="1"/>
+      <w:numFmt w:val="bullet"/>
+      <w:lvlText w:val=""/>
+      <w:lvlJc w:val="left"/>
+      <w:pPr>
+        <w:tabs>
+          <w:tab w:val="num" w:pos="720"/>
+        </w:tabs>
+        <w:ind w:left="720" w:hanging="360"/>
+      </w:pPr>
+      <w:rPr>
+        <w:rFonts w:ascii="Symbol" w:hAnsi="Symbol" w:cs="OpenSymbol" w:hint="default"/>
+        <w:b/>
+        <w:sz w:val="22"/>
+      </w:rPr>
+    </w:lvl>
     <w:lvl w:ilvl="1">
+      <w:start w:val="1"/>
+      <w:numFmt w:val="bullet"/>
+      <w:lvlText w:val="◦"/>
+      <w:lvlJc w:val="left"/>
+      <w:pPr>
+        <w:tabs>
+          <w:tab w:val="num" w:pos="1080"/>
+        </w:tabs>
+        <w:ind w:left="1080" w:hanging="360"/>
+      </w:pPr>
+      <w:rPr>
+        <w:rFonts w:ascii="OpenSymbol" w:hAnsi="OpenSymbol" w:cs="OpenSymbol" w:hint="default"/>
+      </w:rPr>
+    </w:lvl>
+    <w:lvl w:ilvl="2">
+      <w:start w:val="1"/>
+      <w:numFmt w:val="bullet"/>
+      <w:lvlText w:val="▪"/>
+      <w:lvlJc w:val="left"/>
+      <w:pPr>
+        <w:tabs>
+          <w:tab w:val="num" w:pos="1440"/>
+        </w:tabs>
+        <w:ind w:left="1440" w:hanging="360"/>
+      </w:pPr>
+      <w:rPr>
+        <w:rFonts w:ascii="OpenSymbol" w:hAnsi="OpenSymbol" w:cs="OpenSymbol" w:hint="default"/>
+      </w:rPr>
+    </w:lvl>
+    <w:lvl w:ilvl="3">
+      <w:start w:val="1"/>
+      <w:numFmt w:val="bullet"/>
+      <w:lvlText w:val=""/>
+      <w:lvlJc w:val="left"/>
+      <w:pPr>
+        <w:tabs>
+          <w:tab w:val="num" w:pos="1800"/>
+        </w:tabs>
+        <w:ind w:left="1800" w:hanging="360"/>
+      </w:pPr>
+      <w:rPr>
+        <w:rFonts w:ascii="Symbol" w:hAnsi="Symbol" w:cs="OpenSymbol" w:hint="default"/>
+      </w:rPr>
+    </w:lvl>
+    <w:lvl w:ilvl="4">
+      <w:start w:val="1"/>
+      <w:numFmt w:val="bullet"/>
+      <w:lvlText w:val="◦"/>
+      <w:lvlJc w:val="left"/>
+      <w:pPr>
+        <w:tabs>
+          <w:tab w:val="num" w:pos="2160"/>
+        </w:tabs>
+        <w:ind w:left="2160" w:hanging="360"/>
+      </w:pPr>
+      <w:rPr>
+        <w:rFonts w:ascii="OpenSymbol" w:hAnsi="OpenSymbol" w:cs="OpenSymbol" w:hint="default"/>
+      </w:rPr>
+    </w:lvl>
+    <w:lvl w:ilvl="5">
+      <w:start w:val="1"/>
+      <w:numFmt w:val="bullet"/>
+      <w:lvlText w:val="▪"/>
+      <w:lvlJc w:val="left"/>
+      <w:pPr>
+        <w:tabs>
+          <w:tab w:val="num" w:pos="2520"/>
+        </w:tabs>
+        <w:ind w:left="2520" w:hanging="360"/>
+      </w:pPr>
+      <w:rPr>
+        <w:rFonts w:ascii="OpenSymbol" w:hAnsi="OpenSymbol" w:cs="OpenSymbol" w:hint="default"/>
+      </w:rPr>
+    </w:lvl>
+    <w:lvl w:ilvl="6">
+      <w:start w:val="1"/>
+      <w:numFmt w:val="bullet"/>
+      <w:lvlText w:val=""/>
+      <w:lvlJc w:val="left"/>
+      <w:pPr>
+        <w:tabs>
+          <w:tab w:val="num" w:pos="2880"/>
+        </w:tabs>
+        <w:ind w:left="2880" w:hanging="360"/>
+      </w:pPr>
+      <w:rPr>
+        <w:rFonts w:ascii="Symbol" w:hAnsi="Symbol" w:cs="OpenSymbol" w:hint="default"/>
+      </w:rPr>
+    </w:lvl>
+    <w:lvl w:ilvl="7">
+      <w:start w:val="1"/>
+      <w:numFmt w:val="bullet"/>
+      <w:lvlText w:val="◦"/>
+      <w:lvlJc w:val="left"/>
+      <w:pPr>
+        <w:tabs>
+          <w:tab w:val="num" w:pos="3240"/>
+        </w:tabs>
+        <w:ind w:left="3240" w:hanging="360"/>
+      </w:pPr>
+      <w:rPr>
+        <w:rFonts w:ascii="OpenSymbol" w:hAnsi="OpenSymbol" w:cs="OpenSymbol" w:hint="default"/>
+      </w:rPr>
+    </w:lvl>
+    <w:lvl w:ilvl="8">
+      <w:start w:val="1"/>
+      <w:numFmt w:val="bullet"/>
+      <w:lvlText w:val="▪"/>
+      <w:lvlJc w:val="left"/>
+      <w:pPr>
+        <w:tabs>
+          <w:tab w:val="num" w:pos="3600"/>
+        </w:tabs>
+        <w:ind w:left="3600" w:hanging="360"/>
+      </w:pPr>
+      <w:rPr>
+        <w:rFonts w:ascii="OpenSymbol" w:hAnsi="OpenSymbol" w:cs="OpenSymbol" w:hint="default"/>
+      </w:rPr>
+    </w:lvl>
+  </w:abstractNum>
+  <w:abstractNum w:abstractNumId="3">
+    <w:nsid w:val="51736AA6"/>
+    <w:multiLevelType w:val="multilevel"/>
+    <w:tmpl w:val="780CD238"/>
+    <w:lvl w:ilvl="0">
       <w:start w:val="1"/>
       <w:numFmt w:val="none"/>
       <w:suff w:val="nothing"/>
       <w:lvlText w:val=""/>
       <w:lvlJc w:val="left"/>
       <w:pPr>
-        <w:ind w:left="1080" w:hanging="360"/>
-      </w:pPr>
-    </w:lvl>
-    <w:lvl w:ilvl="2">
+        <w:tabs>
+          <w:tab w:val="num" w:pos="432"/>
+        </w:tabs>
+        <w:ind w:left="432" w:hanging="432"/>
+      </w:pPr>
+    </w:lvl>
+    <w:lvl w:ilvl="1">
       <w:start w:val="1"/>
       <w:numFmt w:val="none"/>
       <w:suff w:val="nothing"/>
       <w:lvlText w:val=""/>
       <w:lvlJc w:val="left"/>
       <w:pPr>
-        <w:ind w:left="1440" w:hanging="360"/>
-      </w:pPr>
-    </w:lvl>
-    <w:lvl w:ilvl="3">
+        <w:tabs>
+          <w:tab w:val="num" w:pos="576"/>
+        </w:tabs>
+        <w:ind w:left="576" w:hanging="576"/>
+      </w:pPr>
+    </w:lvl>
+    <w:lvl w:ilvl="2">
       <w:start w:val="1"/>
       <w:numFmt w:val="none"/>
       <w:suff w:val="nothing"/>
       <w:lvlText w:val=""/>
       <w:lvlJc w:val="left"/>
       <w:pPr>
-        <w:ind w:left="1800" w:hanging="360"/>
-      </w:pPr>
-    </w:lvl>
-    <w:lvl w:ilvl="4">
+        <w:tabs>
+          <w:tab w:val="num" w:pos="720"/>
+        </w:tabs>
+        <w:ind w:left="720" w:hanging="720"/>
+      </w:pPr>
+    </w:lvl>
+    <w:lvl w:ilvl="3">
       <w:start w:val="1"/>
       <w:numFmt w:val="none"/>
       <w:suff w:val="nothing"/>
       <w:lvlText w:val=""/>
       <w:lvlJc w:val="left"/>
       <w:pPr>
-        <w:ind w:left="2160" w:hanging="360"/>
-      </w:pPr>
-    </w:lvl>
-    <w:lvl w:ilvl="5">
+        <w:tabs>
+          <w:tab w:val="num" w:pos="864"/>
+        </w:tabs>
+        <w:ind w:left="864" w:hanging="864"/>
+      </w:pPr>
+    </w:lvl>
+    <w:lvl w:ilvl="4">
       <w:start w:val="1"/>
       <w:numFmt w:val="none"/>
       <w:suff w:val="nothing"/>
       <w:lvlText w:val=""/>
       <w:lvlJc w:val="left"/>
       <w:pPr>
-        <w:ind w:left="2520" w:hanging="360"/>
-      </w:pPr>
-    </w:lvl>
-    <w:lvl w:ilvl="6">
+        <w:tabs>
+          <w:tab w:val="num" w:pos="1008"/>
+        </w:tabs>
+        <w:ind w:left="1008" w:hanging="1008"/>
+      </w:pPr>
+    </w:lvl>
+    <w:lvl w:ilvl="5">
       <w:start w:val="1"/>
       <w:numFmt w:val="none"/>
       <w:suff w:val="nothing"/>
       <w:lvlText w:val=""/>
       <w:lvlJc w:val="left"/>
       <w:pPr>
-        <w:ind w:left="2880" w:hanging="360"/>
-      </w:pPr>
-    </w:lvl>
-    <w:lvl w:ilvl="7">
+        <w:tabs>
+          <w:tab w:val="num" w:pos="1152"/>
+        </w:tabs>
+        <w:ind w:left="1152" w:hanging="1152"/>
+      </w:pPr>
+    </w:lvl>
+    <w:lvl w:ilvl="6">
       <w:start w:val="1"/>
       <w:numFmt w:val="none"/>
       <w:suff w:val="nothing"/>
       <w:lvlText w:val=""/>
       <w:lvlJc w:val="left"/>
       <w:pPr>
-        <w:ind w:left="3240" w:hanging="360"/>
-      </w:pPr>
-    </w:lvl>
-    <w:lvl w:ilvl="8">
+        <w:tabs>
+          <w:tab w:val="num" w:pos="1296"/>
+        </w:tabs>
+        <w:ind w:left="1296" w:hanging="1296"/>
+      </w:pPr>
+    </w:lvl>
+    <w:lvl w:ilvl="7">
       <w:start w:val="1"/>
       <w:numFmt w:val="none"/>
       <w:suff w:val="nothing"/>
       <w:lvlText w:val=""/>
       <w:lvlJc w:val="left"/>
       <w:pPr>
-        <w:ind w:left="3600" w:hanging="360"/>
+        <w:tabs>
+          <w:tab w:val="num" w:pos="1440"/>
+        </w:tabs>
+        <w:ind w:left="1440" w:hanging="1440"/>
+      </w:pPr>
+    </w:lvl>
+    <w:lvl w:ilvl="8">
+      <w:start w:val="1"/>
+      <w:numFmt w:val="none"/>
+      <w:suff w:val="nothing"/>
+      <w:lvlText w:val=""/>
+      <w:lvlJc w:val="left"/>
+      <w:pPr>
+        <w:tabs>
+          <w:tab w:val="num" w:pos="1584"/>
+        </w:tabs>
+        <w:ind w:left="1584" w:hanging="1584"/>
       </w:pPr>
     </w:lvl>
   </w:abstractNum>
   <w:abstractNum w:abstractNumId="4">
+    <w:nsid w:val="537D2DF7"/>
+    <w:multiLevelType w:val="multilevel"/>
+    <w:tmpl w:val="0C6CCD34"/>
     <w:lvl w:ilvl="0">
       <w:start w:val="1"/>
       <w:numFmt w:val="bullet"/>
       <w:lvlText w:val=""/>
       <w:lvlJc w:val="left"/>
       <w:pPr>
-        <w:ind w:left="760" w:hanging="360"/>
+        <w:ind w:left="720" w:hanging="360"/>
       </w:pPr>
       <w:rPr>
         <w:rFonts w:ascii="Symbol" w:hAnsi="Symbol" w:cs="Symbol" w:hint="default"/>
         <w:sz w:val="22"/>
         <w:szCs w:val="22"/>
-        <w:rFonts w:cs="Symbol"/>
+      </w:rPr>
+    </w:lvl>
+    <w:lvl w:ilvl="1">
+      <w:start w:val="1"/>
+      <w:numFmt w:val="bullet"/>
+      <w:suff w:val="nothing"/>
+      <w:lvlText w:val="◦"/>
+      <w:lvlJc w:val="left"/>
+      <w:pPr>
+        <w:ind w:left="1080" w:hanging="360"/>
+      </w:pPr>
+      <w:rPr>
+        <w:rFonts w:ascii="StarSymbol" w:hAnsi="StarSymbol" w:cs="Courier New" w:hint="default"/>
+        <w:sz w:val="22"/>
+        <w:szCs w:val="22"/>
+      </w:rPr>
+    </w:lvl>
+    <w:lvl w:ilvl="2">
+      <w:start w:val="1"/>
+      <w:numFmt w:val="none"/>
+      <w:suff w:val="nothing"/>
+      <w:lvlText w:val=""/>
+      <w:lvlJc w:val="left"/>
+      <w:pPr>
+        <w:ind w:left="1440" w:hanging="360"/>
+      </w:pPr>
+    </w:lvl>
+    <w:lvl w:ilvl="3">
+      <w:start w:val="1"/>
+      <w:numFmt w:val="none"/>
+      <w:suff w:val="nothing"/>
+      <w:lvlText w:val=""/>
+      <w:lvlJc w:val="left"/>
+      <w:pPr>
+        <w:ind w:left="1800" w:hanging="360"/>
+      </w:pPr>
+    </w:lvl>
+    <w:lvl w:ilvl="4">
+      <w:start w:val="1"/>
+      <w:numFmt w:val="none"/>
+      <w:suff w:val="nothing"/>
+      <w:lvlText w:val=""/>
+      <w:lvlJc w:val="left"/>
+      <w:pPr>
+        <w:ind w:left="2160" w:hanging="360"/>
+      </w:pPr>
+    </w:lvl>
+    <w:lvl w:ilvl="5">
+      <w:start w:val="1"/>
+      <w:numFmt w:val="none"/>
+      <w:suff w:val="nothing"/>
+      <w:lvlText w:val=""/>
+      <w:lvlJc w:val="left"/>
+      <w:pPr>
+        <w:ind w:left="2520" w:hanging="360"/>
+      </w:pPr>
+    </w:lvl>
+    <w:lvl w:ilvl="6">
+      <w:start w:val="1"/>
+      <w:numFmt w:val="none"/>
+      <w:suff w:val="nothing"/>
+      <w:lvlText w:val=""/>
+      <w:lvlJc w:val="left"/>
+      <w:pPr>
+        <w:ind w:left="2880" w:hanging="360"/>
+      </w:pPr>
+    </w:lvl>
+    <w:lvl w:ilvl="7">
+      <w:start w:val="1"/>
+      <w:numFmt w:val="none"/>
+      <w:suff w:val="nothing"/>
+      <w:lvlText w:val=""/>
+      <w:lvlJc w:val="left"/>
+      <w:pPr>
+        <w:ind w:left="3240" w:hanging="360"/>
+      </w:pPr>
+    </w:lvl>
+    <w:lvl w:ilvl="8">
+      <w:start w:val="1"/>
+      <w:numFmt w:val="none"/>
+      <w:suff w:val="nothing"/>
+      <w:lvlText w:val=""/>
+      <w:lvlJc w:val="left"/>
+      <w:pPr>
+        <w:ind w:left="3600" w:hanging="360"/>
+      </w:pPr>
+    </w:lvl>
+  </w:abstractNum>
+  <w:abstractNum w:abstractNumId="5">
+    <w:nsid w:val="77432690"/>
+    <w:multiLevelType w:val="multilevel"/>
+    <w:tmpl w:val="5B5A1126"/>
+    <w:lvl w:ilvl="0">
+      <w:start w:val="1"/>
+      <w:numFmt w:val="bullet"/>
+      <w:lvlText w:val=""/>
+      <w:lvlJc w:val="left"/>
+      <w:pPr>
+        <w:ind w:left="760" w:hanging="360"/>
+      </w:pPr>
+      <w:rPr>
+        <w:rFonts w:ascii="Symbol" w:hAnsi="Symbol" w:cs="Symbol" w:hint="default"/>
+        <w:sz w:val="22"/>
+        <w:szCs w:val="22"/>
       </w:rPr>
     </w:lvl>
     <w:lvl w:ilvl="1">
@@ -2303,7 +3388,6 @@
         <w:rFonts w:ascii="Courier New" w:hAnsi="Courier New" w:cs="Courier New" w:hint="default"/>
         <w:sz w:val="22"/>
         <w:szCs w:val="22"/>
-        <w:rFonts w:cs="Courier New"/>
       </w:rPr>
     </w:lvl>
     <w:lvl w:ilvl="2">
@@ -2316,7 +3400,6 @@
       </w:pPr>
       <w:rPr>
         <w:rFonts w:ascii="Wingdings" w:hAnsi="Wingdings" w:cs="Wingdings" w:hint="default"/>
-        <w:rFonts w:cs="Wingdings"/>
       </w:rPr>
     </w:lvl>
     <w:lvl w:ilvl="3">
@@ -2331,7 +3414,6 @@
         <w:rFonts w:ascii="Symbol" w:hAnsi="Symbol" w:cs="Symbol" w:hint="default"/>
         <w:sz w:val="22"/>
         <w:szCs w:val="22"/>
-        <w:rFonts w:cs="Symbol"/>
       </w:rPr>
     </w:lvl>
     <w:lvl w:ilvl="4">
@@ -2346,7 +3428,6 @@
         <w:rFonts w:ascii="Courier New" w:hAnsi="Courier New" w:cs="Courier New" w:hint="default"/>
         <w:sz w:val="22"/>
         <w:szCs w:val="22"/>
-        <w:rFonts w:cs="Courier New"/>
       </w:rPr>
     </w:lvl>
     <w:lvl w:ilvl="5">
@@ -2359,7 +3440,6 @@
       </w:pPr>
       <w:rPr>
         <w:rFonts w:ascii="Wingdings" w:hAnsi="Wingdings" w:cs="Wingdings" w:hint="default"/>
-        <w:rFonts w:cs="Wingdings"/>
       </w:rPr>
     </w:lvl>
     <w:lvl w:ilvl="6">
@@ -2374,7 +3454,6 @@
         <w:rFonts w:ascii="Symbol" w:hAnsi="Symbol" w:cs="Symbol" w:hint="default"/>
         <w:sz w:val="22"/>
         <w:szCs w:val="22"/>
-        <w:rFonts w:cs="Symbol"/>
       </w:rPr>
     </w:lvl>
     <w:lvl w:ilvl="7">
@@ -2389,7 +3468,6 @@
         <w:rFonts w:ascii="Courier New" w:hAnsi="Courier New" w:cs="Courier New" w:hint="default"/>
         <w:sz w:val="22"/>
         <w:szCs w:val="22"/>
-        <w:rFonts w:cs="Courier New"/>
       </w:rPr>
     </w:lvl>
     <w:lvl w:ilvl="8">
@@ -2402,11 +3480,13 @@
       </w:pPr>
       <w:rPr>
         <w:rFonts w:ascii="Wingdings" w:hAnsi="Wingdings" w:cs="Wingdings" w:hint="default"/>
-        <w:rFonts w:cs="Wingdings"/>
       </w:rPr>
     </w:lvl>
   </w:abstractNum>
-  <w:abstractNum w:abstractNumId="5">
+  <w:abstractNum w:abstractNumId="6">
+    <w:nsid w:val="7A6E0FB5"/>
+    <w:multiLevelType w:val="multilevel"/>
+    <w:tmpl w:val="7714D2FC"/>
     <w:lvl w:ilvl="0">
       <w:start w:val="1"/>
       <w:numFmt w:val="bullet"/>
@@ -2414,462 +3494,305 @@
       <w:lvlJc w:val="left"/>
       <w:pPr>
         <w:ind w:left="720" w:hanging="360"/>
+      </w:pPr>
+      <w:rPr>
+        <w:rFonts w:ascii="Symbol" w:hAnsi="Symbol" w:cs="Symbol" w:hint="default"/>
+        <w:b/>
+        <w:sz w:val="22"/>
+        <w:szCs w:val="22"/>
+      </w:rPr>
+    </w:lvl>
+    <w:lvl w:ilvl="1">
+      <w:start w:val="1"/>
+      <w:numFmt w:val="bullet"/>
+      <w:lvlText w:val="o"/>
+      <w:lvlJc w:val="left"/>
+      <w:pPr>
+        <w:ind w:left="1440" w:hanging="360"/>
+      </w:pPr>
+      <w:rPr>
+        <w:rFonts w:ascii="Courier New" w:hAnsi="Courier New" w:cs="Courier New" w:hint="default"/>
+      </w:rPr>
+    </w:lvl>
+    <w:lvl w:ilvl="2">
+      <w:start w:val="1"/>
+      <w:numFmt w:val="bullet"/>
+      <w:lvlText w:val=""/>
+      <w:lvlJc w:val="left"/>
+      <w:pPr>
+        <w:ind w:left="2160" w:hanging="360"/>
+      </w:pPr>
+      <w:rPr>
+        <w:rFonts w:ascii="Wingdings" w:hAnsi="Wingdings" w:cs="Wingdings" w:hint="default"/>
+      </w:rPr>
+    </w:lvl>
+    <w:lvl w:ilvl="3">
+      <w:start w:val="1"/>
+      <w:numFmt w:val="bullet"/>
+      <w:lvlText w:val=""/>
+      <w:lvlJc w:val="left"/>
+      <w:pPr>
+        <w:ind w:left="2880" w:hanging="360"/>
       </w:pPr>
       <w:rPr>
         <w:rFonts w:ascii="Symbol" w:hAnsi="Symbol" w:cs="Symbol" w:hint="default"/>
         <w:sz w:val="22"/>
         <w:szCs w:val="22"/>
-        <w:rFonts w:cs="Symbol"/>
       </w:rPr>
     </w:lvl>
-    <w:lvl w:ilvl="1">
+    <w:lvl w:ilvl="4">
       <w:start w:val="1"/>
       <w:numFmt w:val="bullet"/>
       <w:lvlText w:val="o"/>
       <w:lvlJc w:val="left"/>
       <w:pPr>
-        <w:ind w:left="1440" w:hanging="360"/>
+        <w:ind w:left="3600" w:hanging="360"/>
       </w:pPr>
       <w:rPr>
         <w:rFonts w:ascii="Courier New" w:hAnsi="Courier New" w:cs="Courier New" w:hint="default"/>
-        <w:sz w:val="22"/>
-        <w:szCs w:val="22"/>
-        <w:rFonts w:cs="Courier New"/>
       </w:rPr>
     </w:lvl>
-    <w:lvl w:ilvl="2">
+    <w:lvl w:ilvl="5">
       <w:start w:val="1"/>
       <w:numFmt w:val="bullet"/>
       <w:lvlText w:val=""/>
       <w:lvlJc w:val="left"/>
       <w:pPr>
-        <w:ind w:left="2160" w:hanging="360"/>
+        <w:ind w:left="4320" w:hanging="360"/>
       </w:pPr>
       <w:rPr>
         <w:rFonts w:ascii="Wingdings" w:hAnsi="Wingdings" w:cs="Wingdings" w:hint="default"/>
-        <w:rFonts w:cs="Wingdings"/>
       </w:rPr>
     </w:lvl>
-    <w:lvl w:ilvl="3">
+    <w:lvl w:ilvl="6">
       <w:start w:val="1"/>
       <w:numFmt w:val="bullet"/>
       <w:lvlText w:val=""/>
       <w:lvlJc w:val="left"/>
       <w:pPr>
-        <w:ind w:left="2880" w:hanging="360"/>
+        <w:ind w:left="5040" w:hanging="360"/>
       </w:pPr>
       <w:rPr>
         <w:rFonts w:ascii="Symbol" w:hAnsi="Symbol" w:cs="Symbol" w:hint="default"/>
         <w:sz w:val="22"/>
         <w:szCs w:val="22"/>
-        <w:rFonts w:cs="Symbol"/>
       </w:rPr>
     </w:lvl>
-    <w:lvl w:ilvl="4">
+    <w:lvl w:ilvl="7">
       <w:start w:val="1"/>
       <w:numFmt w:val="bullet"/>
       <w:lvlText w:val="o"/>
       <w:lvlJc w:val="left"/>
       <w:pPr>
-        <w:ind w:left="3600" w:hanging="360"/>
+        <w:ind w:left="5760" w:hanging="360"/>
       </w:pPr>
       <w:rPr>
         <w:rFonts w:ascii="Courier New" w:hAnsi="Courier New" w:cs="Courier New" w:hint="default"/>
-        <w:sz w:val="22"/>
-        <w:szCs w:val="22"/>
-        <w:rFonts w:cs="Courier New"/>
       </w:rPr>
     </w:lvl>
-    <w:lvl w:ilvl="5">
+    <w:lvl w:ilvl="8">
       <w:start w:val="1"/>
       <w:numFmt w:val="bullet"/>
       <w:lvlText w:val=""/>
       <w:lvlJc w:val="left"/>
       <w:pPr>
-        <w:ind w:left="4320" w:hanging="360"/>
+        <w:ind w:left="6480" w:hanging="360"/>
       </w:pPr>
       <w:rPr>
         <w:rFonts w:ascii="Wingdings" w:hAnsi="Wingdings" w:cs="Wingdings" w:hint="default"/>
-        <w:rFonts w:cs="Wingdings"/>
       </w:rPr>
-    </w:lvl>
-    <w:lvl w:ilvl="6">
-      <w:start w:val="1"/>
-      <w:numFmt w:val="bullet"/>
-      <w:lvlText w:val=""/>
-      <w:lvlJc w:val="left"/>
-      <w:pPr>
-        <w:ind w:left="5040" w:hanging="360"/>
-      </w:pPr>
-      <w:rPr>
-        <w:rFonts w:ascii="Symbol" w:hAnsi="Symbol" w:cs="Symbol" w:hint="default"/>
-        <w:sz w:val="22"/>
-        <w:szCs w:val="22"/>
-        <w:rFonts w:cs="Symbol"/>
-      </w:rPr>
-    </w:lvl>
-    <w:lvl w:ilvl="7">
-      <w:start w:val="1"/>
-      <w:numFmt w:val="bullet"/>
-      <w:lvlText w:val="o"/>
-      <w:lvlJc w:val="left"/>
-      <w:pPr>
-        <w:ind w:left="5760" w:hanging="360"/>
-      </w:pPr>
-      <w:rPr>
-        <w:rFonts w:ascii="Courier New" w:hAnsi="Courier New" w:cs="Courier New" w:hint="default"/>
-        <w:sz w:val="22"/>
-        <w:szCs w:val="22"/>
-        <w:rFonts w:cs="Courier New"/>
-      </w:rPr>
-    </w:lvl>
-    <w:lvl w:ilvl="8">
-      <w:start w:val="1"/>
-      <w:numFmt w:val="bullet"/>
-      <w:lvlText w:val=""/>
-      <w:lvlJc w:val="left"/>
-      <w:pPr>
-        <w:ind w:left="6480" w:hanging="360"/>
-      </w:pPr>
-      <w:rPr>
-        <w:rFonts w:ascii="Wingdings" w:hAnsi="Wingdings" w:cs="Wingdings" w:hint="default"/>
-        <w:rFonts w:cs="Wingdings"/>
-      </w:rPr>
-    </w:lvl>
-  </w:abstractNum>
-  <w:abstractNum w:abstractNumId="6">
-    <w:lvl w:ilvl="0">
-      <w:start w:val="1"/>
-      <w:numFmt w:val="bullet"/>
-      <w:lvlText w:val=""/>
-      <w:lvlJc w:val="left"/>
-      <w:pPr>
-        <w:tabs>
-          <w:tab w:val="num" w:pos="720"/>
-        </w:tabs>
-        <w:ind w:left="720" w:hanging="360"/>
-      </w:pPr>
-      <w:rPr>
-        <w:rFonts w:ascii="Symbol" w:hAnsi="Symbol" w:cs="Symbol" w:hint="default"/>
-        <w:sz w:val="22"/>
-        <w:b/>
-        <w:rFonts w:cs="OpenSymbol"/>
-      </w:rPr>
-    </w:lvl>
-    <w:lvl w:ilvl="1">
-      <w:start w:val="1"/>
-      <w:numFmt w:val="bullet"/>
-      <w:lvlText w:val="◦"/>
-      <w:lvlJc w:val="left"/>
-      <w:pPr>
-        <w:tabs>
-          <w:tab w:val="num" w:pos="1080"/>
-        </w:tabs>
-        <w:ind w:left="1080" w:hanging="360"/>
-      </w:pPr>
-      <w:rPr>
-        <w:rFonts w:ascii="OpenSymbol" w:hAnsi="OpenSymbol" w:cs="OpenSymbol" w:hint="default"/>
-        <w:rFonts w:cs="OpenSymbol"/>
-      </w:rPr>
-    </w:lvl>
-    <w:lvl w:ilvl="2">
-      <w:start w:val="1"/>
-      <w:numFmt w:val="bullet"/>
-      <w:lvlText w:val="▪"/>
-      <w:lvlJc w:val="left"/>
-      <w:pPr>
-        <w:tabs>
-          <w:tab w:val="num" w:pos="1440"/>
-        </w:tabs>
-        <w:ind w:left="1440" w:hanging="360"/>
-      </w:pPr>
-      <w:rPr>
-        <w:rFonts w:ascii="OpenSymbol" w:hAnsi="OpenSymbol" w:cs="OpenSymbol" w:hint="default"/>
-        <w:rFonts w:cs="OpenSymbol"/>
-      </w:rPr>
-    </w:lvl>
-    <w:lvl w:ilvl="3">
-      <w:start w:val="1"/>
-      <w:numFmt w:val="bullet"/>
-      <w:lvlText w:val=""/>
-      <w:lvlJc w:val="left"/>
-      <w:pPr>
-        <w:tabs>
-          <w:tab w:val="num" w:pos="1800"/>
-        </w:tabs>
-        <w:ind w:left="1800" w:hanging="360"/>
-      </w:pPr>
-      <w:rPr>
-        <w:rFonts w:ascii="Symbol" w:hAnsi="Symbol" w:cs="Symbol" w:hint="default"/>
-        <w:rFonts w:cs="OpenSymbol"/>
-      </w:rPr>
-    </w:lvl>
-    <w:lvl w:ilvl="4">
-      <w:start w:val="1"/>
-      <w:numFmt w:val="bullet"/>
-      <w:lvlText w:val="◦"/>
-      <w:lvlJc w:val="left"/>
-      <w:pPr>
-        <w:tabs>
-          <w:tab w:val="num" w:pos="2160"/>
-        </w:tabs>
-        <w:ind w:left="2160" w:hanging="360"/>
-      </w:pPr>
-      <w:rPr>
-        <w:rFonts w:ascii="OpenSymbol" w:hAnsi="OpenSymbol" w:cs="OpenSymbol" w:hint="default"/>
-        <w:rFonts w:cs="OpenSymbol"/>
-      </w:rPr>
-    </w:lvl>
-    <w:lvl w:ilvl="5">
-      <w:start w:val="1"/>
-      <w:numFmt w:val="bullet"/>
-      <w:lvlText w:val="▪"/>
-      <w:lvlJc w:val="left"/>
-      <w:pPr>
-        <w:tabs>
-          <w:tab w:val="num" w:pos="2520"/>
-        </w:tabs>
-        <w:ind w:left="2520" w:hanging="360"/>
-      </w:pPr>
-      <w:rPr>
-        <w:rFonts w:ascii="OpenSymbol" w:hAnsi="OpenSymbol" w:cs="OpenSymbol" w:hint="default"/>
-        <w:rFonts w:cs="OpenSymbol"/>
-      </w:rPr>
-    </w:lvl>
-    <w:lvl w:ilvl="6">
-      <w:start w:val="1"/>
-      <w:numFmt w:val="bullet"/>
-      <w:lvlText w:val=""/>
-      <w:lvlJc w:val="left"/>
-      <w:pPr>
-        <w:tabs>
-          <w:tab w:val="num" w:pos="2880"/>
-        </w:tabs>
-        <w:ind w:left="2880" w:hanging="360"/>
-      </w:pPr>
-      <w:rPr>
-        <w:rFonts w:ascii="Symbol" w:hAnsi="Symbol" w:cs="Symbol" w:hint="default"/>
-        <w:rFonts w:cs="OpenSymbol"/>
-      </w:rPr>
-    </w:lvl>
-    <w:lvl w:ilvl="7">
-      <w:start w:val="1"/>
-      <w:numFmt w:val="bullet"/>
-      <w:lvlText w:val="◦"/>
-      <w:lvlJc w:val="left"/>
-      <w:pPr>
-        <w:tabs>
-          <w:tab w:val="num" w:pos="3240"/>
-        </w:tabs>
-        <w:ind w:left="3240" w:hanging="360"/>
-      </w:pPr>
-      <w:rPr>
-        <w:rFonts w:ascii="OpenSymbol" w:hAnsi="OpenSymbol" w:cs="OpenSymbol" w:hint="default"/>
-        <w:rFonts w:cs="OpenSymbol"/>
-      </w:rPr>
-    </w:lvl>
-    <w:lvl w:ilvl="8">
-      <w:start w:val="1"/>
-      <w:numFmt w:val="bullet"/>
-      <w:lvlText w:val="▪"/>
-      <w:lvlJc w:val="left"/>
-      <w:pPr>
-        <w:tabs>
-          <w:tab w:val="num" w:pos="3600"/>
-        </w:tabs>
-        <w:ind w:left="3600" w:hanging="360"/>
-      </w:pPr>
-      <w:rPr>
-        <w:rFonts w:ascii="OpenSymbol" w:hAnsi="OpenSymbol" w:cs="OpenSymbol" w:hint="default"/>
-        <w:rFonts w:cs="OpenSymbol"/>
-      </w:rPr>
-    </w:lvl>
-  </w:abstractNum>
-  <w:abstractNum w:abstractNumId="7">
-    <w:lvl w:ilvl="0">
-      <w:start w:val="1"/>
-      <w:numFmt w:val="none"/>
-      <w:suff w:val="nothing"/>
-      <w:lvlText w:val=""/>
-      <w:lvlJc w:val="left"/>
-      <w:pPr>
-        <w:tabs>
-          <w:tab w:val="num" w:pos="432"/>
-        </w:tabs>
-        <w:ind w:left="432" w:hanging="432"/>
-      </w:pPr>
-    </w:lvl>
-    <w:lvl w:ilvl="1">
-      <w:start w:val="1"/>
-      <w:numFmt w:val="none"/>
-      <w:suff w:val="nothing"/>
-      <w:lvlText w:val=""/>
-      <w:lvlJc w:val="left"/>
-      <w:pPr>
-        <w:tabs>
-          <w:tab w:val="num" w:pos="576"/>
-        </w:tabs>
-        <w:ind w:left="576" w:hanging="576"/>
-      </w:pPr>
-    </w:lvl>
-    <w:lvl w:ilvl="2">
-      <w:start w:val="1"/>
-      <w:numFmt w:val="none"/>
-      <w:suff w:val="nothing"/>
-      <w:lvlText w:val=""/>
-      <w:lvlJc w:val="left"/>
-      <w:pPr>
-        <w:tabs>
-          <w:tab w:val="num" w:pos="720"/>
-        </w:tabs>
-        <w:ind w:left="720" w:hanging="720"/>
-      </w:pPr>
-    </w:lvl>
-    <w:lvl w:ilvl="3">
-      <w:start w:val="1"/>
-      <w:numFmt w:val="none"/>
-      <w:suff w:val="nothing"/>
-      <w:lvlText w:val=""/>
-      <w:lvlJc w:val="left"/>
-      <w:pPr>
-        <w:tabs>
-          <w:tab w:val="num" w:pos="864"/>
-        </w:tabs>
-        <w:ind w:left="864" w:hanging="864"/>
-      </w:pPr>
-    </w:lvl>
-    <w:lvl w:ilvl="4">
-      <w:start w:val="1"/>
-      <w:numFmt w:val="none"/>
-      <w:suff w:val="nothing"/>
-      <w:lvlText w:val=""/>
-      <w:lvlJc w:val="left"/>
-      <w:pPr>
-        <w:tabs>
-          <w:tab w:val="num" w:pos="1008"/>
-        </w:tabs>
-        <w:ind w:left="1008" w:hanging="1008"/>
-      </w:pPr>
-    </w:lvl>
-    <w:lvl w:ilvl="5">
-      <w:start w:val="1"/>
-      <w:numFmt w:val="none"/>
-      <w:suff w:val="nothing"/>
-      <w:lvlText w:val=""/>
-      <w:lvlJc w:val="left"/>
-      <w:pPr>
-        <w:tabs>
-          <w:tab w:val="num" w:pos="1152"/>
-        </w:tabs>
-        <w:ind w:left="1152" w:hanging="1152"/>
-      </w:pPr>
-    </w:lvl>
-    <w:lvl w:ilvl="6">
-      <w:start w:val="1"/>
-      <w:numFmt w:val="none"/>
-      <w:suff w:val="nothing"/>
-      <w:lvlText w:val=""/>
-      <w:lvlJc w:val="left"/>
-      <w:pPr>
-        <w:tabs>
-          <w:tab w:val="num" w:pos="1296"/>
-        </w:tabs>
-        <w:ind w:left="1296" w:hanging="1296"/>
-      </w:pPr>
-    </w:lvl>
-    <w:lvl w:ilvl="7">
-      <w:start w:val="1"/>
-      <w:numFmt w:val="none"/>
-      <w:suff w:val="nothing"/>
-      <w:lvlText w:val=""/>
-      <w:lvlJc w:val="left"/>
-      <w:pPr>
-        <w:tabs>
-          <w:tab w:val="num" w:pos="1440"/>
-        </w:tabs>
-        <w:ind w:left="1440" w:hanging="1440"/>
-      </w:pPr>
-    </w:lvl>
-    <w:lvl w:ilvl="8">
-      <w:start w:val="1"/>
-      <w:numFmt w:val="none"/>
-      <w:suff w:val="nothing"/>
-      <w:lvlText w:val=""/>
-      <w:lvlJc w:val="left"/>
-      <w:pPr>
-        <w:tabs>
-          <w:tab w:val="num" w:pos="1584"/>
-        </w:tabs>
-        <w:ind w:left="1584" w:hanging="1584"/>
-      </w:pPr>
     </w:lvl>
   </w:abstractNum>
   <w:num w:numId="1">
+    <w:abstractNumId w:val="0"/>
+  </w:num>
+  <w:num w:numId="2">
+    <w:abstractNumId w:val="6"/>
+  </w:num>
+  <w:num w:numId="3">
+    <w:abstractNumId w:val="4"/>
+  </w:num>
+  <w:num w:numId="4">
+    <w:abstractNumId w:val="5"/>
+  </w:num>
+  <w:num w:numId="5">
     <w:abstractNumId w:val="1"/>
   </w:num>
-  <w:num w:numId="2">
+  <w:num w:numId="6">
     <w:abstractNumId w:val="2"/>
   </w:num>
-  <w:num w:numId="3">
+  <w:num w:numId="7">
     <w:abstractNumId w:val="3"/>
-  </w:num>
-  <w:num w:numId="4">
-    <w:abstractNumId w:val="4"/>
-  </w:num>
-  <w:num w:numId="5">
-    <w:abstractNumId w:val="5"/>
-  </w:num>
-  <w:num w:numId="6">
-    <w:abstractNumId w:val="6"/>
-  </w:num>
-  <w:num w:numId="7">
-    <w:abstractNumId w:val="7"/>
   </w:num>
 </w:numbering>
 </file>
 
 <file path=word/styles.xml><?xml version="1.0" encoding="utf-8"?>
-<w:styles xmlns:w="http://schemas.openxmlformats.org/wordprocessingml/2006/main" xmlns:w14="http://schemas.microsoft.com/office/word/2010/wordml" xmlns:mc="http://schemas.openxmlformats.org/markup-compatibility/2006" mc:Ignorable="w14">
+<w:styles xmlns:mc="http://schemas.openxmlformats.org/markup-compatibility/2006" xmlns:r="http://schemas.openxmlformats.org/officeDocument/2006/relationships" xmlns:w="http://schemas.openxmlformats.org/wordprocessingml/2006/main" xmlns:w14="http://schemas.microsoft.com/office/word/2010/wordml" mc:Ignorable="w14">
   <w:docDefaults>
     <w:rPrDefault>
       <w:rPr>
-        <w:rFonts w:ascii="Liberation Serif" w:hAnsi="Liberation Serif" w:eastAsia="SimSun" w:cs="Lucida Sans"/>
+        <w:rFonts w:ascii="Liberation Serif" w:eastAsia="SimSun" w:hAnsi="Liberation Serif" w:cs="Lucida Sans"/>
         <w:szCs w:val="24"/>
         <w:lang w:val="en-US" w:eastAsia="zh-CN" w:bidi="hi-IN"/>
       </w:rPr>
     </w:rPrDefault>
-    <w:pPrDefault>
-      <w:pPr/>
-    </w:pPrDefault>
+    <w:pPrDefault/>
   </w:docDefaults>
-  <w:style w:type="paragraph" w:styleId="Normal">
+  <w:latentStyles w:defLockedState="0" w:defUIPriority="99" w:defSemiHidden="1" w:defUnhideWhenUsed="1" w:defQFormat="0" w:count="276">
+    <w:lsdException w:name="Normal" w:semiHidden="0" w:uiPriority="0" w:unhideWhenUsed="0" w:qFormat="1"/>
+    <w:lsdException w:name="heading 1" w:semiHidden="0" w:uiPriority="9" w:unhideWhenUsed="0" w:qFormat="1"/>
+    <w:lsdException w:name="heading 2" w:uiPriority="9" w:qFormat="1"/>
+    <w:lsdException w:name="heading 3" w:uiPriority="9" w:qFormat="1"/>
+    <w:lsdException w:name="heading 4" w:uiPriority="9" w:qFormat="1"/>
+    <w:lsdException w:name="heading 5" w:uiPriority="9" w:qFormat="1"/>
+    <w:lsdException w:name="heading 6" w:uiPriority="9" w:qFormat="1"/>
+    <w:lsdException w:name="heading 7" w:uiPriority="9" w:qFormat="1"/>
+    <w:lsdException w:name="heading 8" w:uiPriority="9" w:qFormat="1"/>
+    <w:lsdException w:name="heading 9" w:uiPriority="9" w:qFormat="1"/>
+    <w:lsdException w:name="toc 1" w:uiPriority="39"/>
+    <w:lsdException w:name="toc 2" w:uiPriority="39"/>
+    <w:lsdException w:name="toc 3" w:uiPriority="39"/>
+    <w:lsdException w:name="toc 4" w:uiPriority="39"/>
+    <w:lsdException w:name="toc 5" w:uiPriority="39"/>
+    <w:lsdException w:name="toc 6" w:uiPriority="39"/>
+    <w:lsdException w:name="toc 7" w:uiPriority="39"/>
+    <w:lsdException w:name="toc 8" w:uiPriority="39"/>
+    <w:lsdException w:name="toc 9" w:uiPriority="39"/>
+    <w:lsdException w:name="caption" w:uiPriority="35" w:qFormat="1"/>
+    <w:lsdException w:name="Title" w:semiHidden="0" w:uiPriority="10" w:unhideWhenUsed="0" w:qFormat="1"/>
+    <w:lsdException w:name="Default Paragraph Font" w:uiPriority="1"/>
+    <w:lsdException w:name="Subtitle" w:semiHidden="0" w:uiPriority="11" w:unhideWhenUsed="0" w:qFormat="1"/>
+    <w:lsdException w:name="Strong" w:semiHidden="0" w:uiPriority="22" w:unhideWhenUsed="0" w:qFormat="1"/>
+    <w:lsdException w:name="Emphasis" w:semiHidden="0" w:uiPriority="20" w:unhideWhenUsed="0" w:qFormat="1"/>
+    <w:lsdException w:name="Table Grid" w:semiHidden="0" w:uiPriority="59" w:unhideWhenUsed="0"/>
+    <w:lsdException w:name="Placeholder Text" w:unhideWhenUsed="0"/>
+    <w:lsdException w:name="No Spacing" w:semiHidden="0" w:uiPriority="1" w:unhideWhenUsed="0" w:qFormat="1"/>
+    <w:lsdException w:name="Light Shading" w:semiHidden="0" w:uiPriority="60" w:unhideWhenUsed="0"/>
+    <w:lsdException w:name="Light List" w:semiHidden="0" w:uiPriority="61" w:unhideWhenUsed="0"/>
+    <w:lsdException w:name="Light Grid" w:semiHidden="0" w:uiPriority="62" w:unhideWhenUsed="0"/>
+    <w:lsdException w:name="Medium Shading 1" w:semiHidden="0" w:uiPriority="63" w:unhideWhenUsed="0"/>
+    <w:lsdException w:name="Medium Shading 2" w:semiHidden="0" w:uiPriority="64" w:unhideWhenUsed="0"/>
+    <w:lsdException w:name="Medium List 1" w:semiHidden="0" w:uiPriority="65" w:unhideWhenUsed="0"/>
+    <w:lsdException w:name="Medium List 2" w:semiHidden="0" w:uiPriority="66" w:unhideWhenUsed="0"/>
+    <w:lsdException w:name="Medium Grid 1" w:semiHidden="0" w:uiPriority="67" w:unhideWhenUsed="0"/>
+    <w:lsdException w:name="Medium Grid 2" w:semiHidden="0" w:uiPriority="68" w:unhideWhenUsed="0"/>
+    <w:lsdException w:name="Medium Grid 3" w:semiHidden="0" w:uiPriority="69" w:unhideWhenUsed="0"/>
+    <w:lsdException w:name="Dark List" w:semiHidden="0" w:uiPriority="70" w:unhideWhenUsed="0"/>
+    <w:lsdException w:name="Colorful Shading" w:semiHidden="0" w:uiPriority="71" w:unhideWhenUsed="0"/>
+    <w:lsdException w:name="Colorful List" w:semiHidden="0" w:uiPriority="72" w:unhideWhenUsed="0"/>
+    <w:lsdException w:name="Colorful Grid" w:semiHidden="0" w:uiPriority="73" w:unhideWhenUsed="0"/>
+    <w:lsdException w:name="Light Shading Accent 1" w:semiHidden="0" w:uiPriority="60" w:unhideWhenUsed="0"/>
+    <w:lsdException w:name="Light List Accent 1" w:semiHidden="0" w:uiPriority="61" w:unhideWhenUsed="0"/>
+    <w:lsdException w:name="Light Grid Accent 1" w:semiHidden="0" w:uiPriority="62" w:unhideWhenUsed="0"/>
+    <w:lsdException w:name="Medium Shading 1 Accent 1" w:semiHidden="0" w:uiPriority="63" w:unhideWhenUsed="0"/>
+    <w:lsdException w:name="Medium Shading 2 Accent 1" w:semiHidden="0" w:uiPriority="64" w:unhideWhenUsed="0"/>
+    <w:lsdException w:name="Medium List 1 Accent 1" w:semiHidden="0" w:uiPriority="65" w:unhideWhenUsed="0"/>
+    <w:lsdException w:name="Revision" w:unhideWhenUsed="0"/>
+    <w:lsdException w:name="List Paragraph" w:semiHidden="0" w:uiPriority="34" w:unhideWhenUsed="0" w:qFormat="1"/>
+    <w:lsdException w:name="Quote" w:semiHidden="0" w:uiPriority="29" w:unhideWhenUsed="0" w:qFormat="1"/>
+    <w:lsdException w:name="Intense Quote" w:semiHidden="0" w:uiPriority="30" w:unhideWhenUsed="0" w:qFormat="1"/>
+    <w:lsdException w:name="Medium List 2 Accent 1" w:semiHidden="0" w:uiPriority="66" w:unhideWhenUsed="0"/>
+    <w:lsdException w:name="Medium Grid 1 Accent 1" w:semiHidden="0" w:uiPriority="67" w:unhideWhenUsed="0"/>
+    <w:lsdException w:name="Medium Grid 2 Accent 1" w:semiHidden="0" w:uiPriority="68" w:unhideWhenUsed="0"/>
+    <w:lsdException w:name="Medium Grid 3 Accent 1" w:semiHidden="0" w:uiPriority="69" w:unhideWhenUsed="0"/>
+    <w:lsdException w:name="Dark List Accent 1" w:semiHidden="0" w:uiPriority="70" w:unhideWhenUsed="0"/>
+    <w:lsdException w:name="Colorful Shading Accent 1" w:semiHidden="0" w:uiPriority="71" w:unhideWhenUsed="0"/>
+    <w:lsdException w:name="Colorful List Accent 1" w:semiHidden="0" w:uiPriority="72" w:unhideWhenUsed="0"/>
+    <w:lsdException w:name="Colorful Grid Accent 1" w:semiHidden="0" w:uiPriority="73" w:unhideWhenUsed="0"/>
+    <w:lsdException w:name="Light Shading Accent 2" w:semiHidden="0" w:uiPriority="60" w:unhideWhenUsed="0"/>
+    <w:lsdException w:name="Light List Accent 2" w:semiHidden="0" w:uiPriority="61" w:unhideWhenUsed="0"/>
+    <w:lsdException w:name="Light Grid Accent 2" w:semiHidden="0" w:uiPriority="62" w:unhideWhenUsed="0"/>
+    <w:lsdException w:name="Medium Shading 1 Accent 2" w:semiHidden="0" w:uiPriority="63" w:unhideWhenUsed="0"/>
+    <w:lsdException w:name="Medium Shading 2 Accent 2" w:semiHidden="0" w:uiPriority="64" w:unhideWhenUsed="0"/>
+    <w:lsdException w:name="Medium List 1 Accent 2" w:semiHidden="0" w:uiPriority="65" w:unhideWhenUsed="0"/>
+    <w:lsdException w:name="Medium List 2 Accent 2" w:semiHidden="0" w:uiPriority="66" w:unhideWhenUsed="0"/>
+    <w:lsdException w:name="Medium Grid 1 Accent 2" w:semiHidden="0" w:uiPriority="67" w:unhideWhenUsed="0"/>
+    <w:lsdException w:name="Medium Grid 2 Accent 2" w:semiHidden="0" w:uiPriority="68" w:unhideWhenUsed="0"/>
+    <w:lsdException w:name="Medium Grid 3 Accent 2" w:semiHidden="0" w:uiPriority="69" w:unhideWhenUsed="0"/>
+    <w:lsdException w:name="Dark List Accent 2" w:semiHidden="0" w:uiPriority="70" w:unhideWhenUsed="0"/>
+    <w:lsdException w:name="Colorful Shading Accent 2" w:semiHidden="0" w:uiPriority="71" w:unhideWhenUsed="0"/>
+    <w:lsdException w:name="Colorful List Accent 2" w:semiHidden="0" w:uiPriority="72" w:unhideWhenUsed="0"/>
+    <w:lsdException w:name="Colorful Grid Accent 2" w:semiHidden="0" w:uiPriority="73" w:unhideWhenUsed="0"/>
+    <w:lsdException w:name="Light Shading Accent 3" w:semiHidden="0" w:uiPriority="60" w:unhideWhenUsed="0"/>
+    <w:lsdException w:name="Light List Accent 3" w:semiHidden="0" w:uiPriority="61" w:unhideWhenUsed="0"/>
+    <w:lsdException w:name="Light Grid Accent 3" w:semiHidden="0" w:uiPriority="62" w:unhideWhenUsed="0"/>
+    <w:lsdException w:name="Medium Shading 1 Accent 3" w:semiHidden="0" w:uiPriority="63" w:unhideWhenUsed="0"/>
+    <w:lsdException w:name="Medium Shading 2 Accent 3" w:semiHidden="0" w:uiPriority="64" w:unhideWhenUsed="0"/>
+    <w:lsdException w:name="Medium List 1 Accent 3" w:semiHidden="0" w:uiPriority="65" w:unhideWhenUsed="0"/>
+    <w:lsdException w:name="Medium List 2 Accent 3" w:semiHidden="0" w:uiPriority="66" w:unhideWhenUsed="0"/>
+    <w:lsdException w:name="Medium Grid 1 Accent 3" w:semiHidden="0" w:uiPriority="67" w:unhideWhenUsed="0"/>
+    <w:lsdException w:name="Medium Grid 2 Accent 3" w:semiHidden="0" w:uiPriority="68" w:unhideWhenUsed="0"/>
+    <w:lsdException w:name="Medium Grid 3 Accent 3" w:semiHidden="0" w:uiPriority="69" w:unhideWhenUsed="0"/>
+    <w:lsdException w:name="Dark List Accent 3" w:semiHidden="0" w:uiPriority="70" w:unhideWhenUsed="0"/>
+    <w:lsdException w:name="Colorful Shading Accent 3" w:semiHidden="0" w:uiPriority="71" w:unhideWhenUsed="0"/>
+    <w:lsdException w:name="Colorful List Accent 3" w:semiHidden="0" w:uiPriority="72" w:unhideWhenUsed="0"/>
+    <w:lsdException w:name="Colorful Grid Accent 3" w:semiHidden="0" w:uiPriority="73" w:unhideWhenUsed="0"/>
+    <w:lsdException w:name="Light Shading Accent 4" w:semiHidden="0" w:uiPriority="60" w:unhideWhenUsed="0"/>
+    <w:lsdException w:name="Light List Accent 4" w:semiHidden="0" w:uiPriority="61" w:unhideWhenUsed="0"/>
+    <w:lsdException w:name="Light Grid Accent 4" w:semiHidden="0" w:uiPriority="62" w:unhideWhenUsed="0"/>
+    <w:lsdException w:name="Medium Shading 1 Accent 4" w:semiHidden="0" w:uiPriority="63" w:unhideWhenUsed="0"/>
+    <w:lsdException w:name="Medium Shading 2 Accent 4" w:semiHidden="0" w:uiPriority="64" w:unhideWhenUsed="0"/>
+    <w:lsdException w:name="Medium List 1 Accent 4" w:semiHidden="0" w:uiPriority="65" w:unhideWhenUsed="0"/>
+    <w:lsdException w:name="Medium List 2 Accent 4" w:semiHidden="0" w:uiPriority="66" w:unhideWhenUsed="0"/>
+    <w:lsdException w:name="Medium Grid 1 Accent 4" w:semiHidden="0" w:uiPriority="67" w:unhideWhenUsed="0"/>
+    <w:lsdException w:name="Medium Grid 2 Accent 4" w:semiHidden="0" w:uiPriority="68" w:unhideWhenUsed="0"/>
+    <w:lsdException w:name="Medium Grid 3 Accent 4" w:semiHidden="0" w:uiPriority="69" w:unhideWhenUsed="0"/>
+    <w:lsdException w:name="Dark List Accent 4" w:semiHidden="0" w:uiPriority="70" w:unhideWhenUsed="0"/>
+    <w:lsdException w:name="Colorful Shading Accent 4" w:semiHidden="0" w:uiPriority="71" w:unhideWhenUsed="0"/>
+    <w:lsdException w:name="Colorful List Accent 4" w:semiHidden="0" w:uiPriority="72" w:unhideWhenUsed="0"/>
+    <w:lsdException w:name="Colorful Grid Accent 4" w:semiHidden="0" w:uiPriority="73" w:unhideWhenUsed="0"/>
+    <w:lsdException w:name="Light Shading Accent 5" w:semiHidden="0" w:uiPriority="60" w:unhideWhenUsed="0"/>
+    <w:lsdException w:name="Light List Accent 5" w:semiHidden="0" w:uiPriority="61" w:unhideWhenUsed="0"/>
+    <w:lsdException w:name="Light Grid Accent 5" w:semiHidden="0" w:uiPriority="62" w:unhideWhenUsed="0"/>
+    <w:lsdException w:name="Medium Shading 1 Accent 5" w:semiHidden="0" w:uiPriority="63" w:unhideWhenUsed="0"/>
+    <w:lsdException w:name="Medium Shading 2 Accent 5" w:semiHidden="0" w:uiPriority="64" w:unhideWhenUsed="0"/>
+    <w:lsdException w:name="Medium List 1 Accent 5" w:semiHidden="0" w:uiPriority="65" w:unhideWhenUsed="0"/>
+    <w:lsdException w:name="Medium List 2 Accent 5" w:semiHidden="0" w:uiPriority="66" w:unhideWhenUsed="0"/>
+    <w:lsdException w:name="Medium Grid 1 Accent 5" w:semiHidden="0" w:uiPriority="67" w:unhideWhenUsed="0"/>
+    <w:lsdException w:name="Medium Grid 2 Accent 5" w:semiHidden="0" w:uiPriority="68" w:unhideWhenUsed="0"/>
+    <w:lsdException w:name="Medium Grid 3 Accent 5" w:semiHidden="0" w:uiPriority="69" w:unhideWhenUsed="0"/>
+    <w:lsdException w:name="Dark List Accent 5" w:semiHidden="0" w:uiPriority="70" w:unhideWhenUsed="0"/>
+    <w:lsdException w:name="Colorful Shading Accent 5" w:semiHidden="0" w:uiPriority="71" w:unhideWhenUsed="0"/>
+    <w:lsdException w:name="Colorful List Accent 5" w:semiHidden="0" w:uiPriority="72" w:unhideWhenUsed="0"/>
+    <w:lsdException w:name="Colorful Grid Accent 5" w:semiHidden="0" w:uiPriority="73" w:unhideWhenUsed="0"/>
+    <w:lsdException w:name="Light Shading Accent 6" w:semiHidden="0" w:uiPriority="60" w:unhideWhenUsed="0"/>
+    <w:lsdException w:name="Light List Accent 6" w:semiHidden="0" w:uiPriority="61" w:unhideWhenUsed="0"/>
+    <w:lsdException w:name="Light Grid Accent 6" w:semiHidden="0" w:uiPriority="62" w:unhideWhenUsed="0"/>
+    <w:lsdException w:name="Medium Shading 1 Accent 6" w:semiHidden="0" w:uiPriority="63" w:unhideWhenUsed="0"/>
+    <w:lsdException w:name="Medium Shading 2 Accent 6" w:semiHidden="0" w:uiPriority="64" w:unhideWhenUsed="0"/>
+    <w:lsdException w:name="Medium List 1 Accent 6" w:semiHidden="0" w:uiPriority="65" w:unhideWhenUsed="0"/>
+    <w:lsdException w:name="Medium List 2 Accent 6" w:semiHidden="0" w:uiPriority="66" w:unhideWhenUsed="0"/>
+    <w:lsdException w:name="Medium Grid 1 Accent 6" w:semiHidden="0" w:uiPriority="67" w:unhideWhenUsed="0"/>
+    <w:lsdException w:name="Medium Grid 2 Accent 6" w:semiHidden="0" w:uiPriority="68" w:unhideWhenUsed="0"/>
+    <w:lsdException w:name="Medium Grid 3 Accent 6" w:semiHidden="0" w:uiPriority="69" w:unhideWhenUsed="0"/>
+    <w:lsdException w:name="Dark List Accent 6" w:semiHidden="0" w:uiPriority="70" w:unhideWhenUsed="0"/>
+    <w:lsdException w:name="Colorful Shading Accent 6" w:semiHidden="0" w:uiPriority="71" w:unhideWhenUsed="0"/>
+    <w:lsdException w:name="Colorful List Accent 6" w:semiHidden="0" w:uiPriority="72" w:unhideWhenUsed="0"/>
+    <w:lsdException w:name="Colorful Grid Accent 6" w:semiHidden="0" w:uiPriority="73" w:unhideWhenUsed="0"/>
+    <w:lsdException w:name="Subtle Emphasis" w:semiHidden="0" w:uiPriority="19" w:unhideWhenUsed="0" w:qFormat="1"/>
+    <w:lsdException w:name="Intense Emphasis" w:semiHidden="0" w:uiPriority="21" w:unhideWhenUsed="0" w:qFormat="1"/>
+    <w:lsdException w:name="Subtle Reference" w:semiHidden="0" w:uiPriority="31" w:unhideWhenUsed="0" w:qFormat="1"/>
+    <w:lsdException w:name="Intense Reference" w:semiHidden="0" w:uiPriority="32" w:unhideWhenUsed="0" w:qFormat="1"/>
+    <w:lsdException w:name="Book Title" w:semiHidden="0" w:uiPriority="33" w:unhideWhenUsed="0" w:qFormat="1"/>
+    <w:lsdException w:name="Bibliography" w:uiPriority="37"/>
+    <w:lsdException w:name="TOC Heading" w:uiPriority="39" w:qFormat="1"/>
+  </w:latentStyles>
+  <w:style w:type="paragraph" w:default="1" w:styleId="Normal">
     <w:name w:val="Normal"/>
     <w:qFormat/>
-    <w:pPr>
-      <w:widowControl/>
-      <w:kinsoku w:val="true"/>
-      <w:overflowPunct w:val="true"/>
-      <w:autoSpaceDE w:val="true"/>
-      <w:bidi w:val="0"/>
-      <w:jc w:val="left"/>
-    </w:pPr>
-    <w:rPr>
-      <w:rFonts w:ascii="Times New Roman" w:hAnsi="Times New Roman" w:eastAsia="Times New Roman" w:cs="Times New Roman"/>
+    <w:rPr>
+      <w:rFonts w:ascii="Times New Roman" w:eastAsia="Times New Roman" w:hAnsi="Times New Roman" w:cs="Times New Roman"/>
       <w:color w:val="00000A"/>
       <w:sz w:val="24"/>
-      <w:szCs w:val="24"/>
-      <w:lang w:val="en-US" w:eastAsia="zh-CN" w:bidi="ar-SA"/>
+      <w:lang w:bidi="ar-SA"/>
     </w:rPr>
   </w:style>
   <w:style w:type="paragraph" w:styleId="Heading1">
-    <w:name w:val="Heading 1"/>
+    <w:name w:val="heading 1"/>
     <w:basedOn w:val="Heading"/>
     <w:qFormat/>
     <w:pPr>
-      <w:numPr>
-        <w:ilvl w:val="0"/>
-        <w:numId w:val="0"/>
-      </w:numPr>
       <w:outlineLvl w:val="0"/>
     </w:pPr>
     <w:rPr>
@@ -2880,15 +3803,11 @@
     </w:rPr>
   </w:style>
   <w:style w:type="paragraph" w:styleId="Heading2">
-    <w:name w:val="Heading 2"/>
+    <w:name w:val="heading 2"/>
     <w:basedOn w:val="Heading"/>
     <w:qFormat/>
     <w:pPr>
-      <w:numPr>
-        <w:ilvl w:val="0"/>
-        <w:numId w:val="0"/>
-      </w:numPr>
-      <w:spacing w:before="200" w:after="120"/>
+      <w:spacing w:before="200"/>
       <w:outlineLvl w:val="1"/>
     </w:pPr>
     <w:rPr>
@@ -2899,17 +3818,13 @@
     </w:rPr>
   </w:style>
   <w:style w:type="paragraph" w:styleId="Heading3">
-    <w:name w:val="Heading 3"/>
+    <w:name w:val="heading 3"/>
     <w:basedOn w:val="Normal"/>
     <w:next w:val="Normal"/>
     <w:qFormat/>
     <w:pPr>
       <w:keepNext/>
-      <w:numPr>
-        <w:ilvl w:val="0"/>
-        <w:numId w:val="0"/>
-      </w:numPr>
-      <w:ind w:left="0" w:right="0" w:hanging="360"/>
+      <w:ind w:hanging="360"/>
       <w:outlineLvl w:val="2"/>
     </w:pPr>
     <w:rPr>
@@ -2918,15 +3833,11 @@
     </w:rPr>
   </w:style>
   <w:style w:type="paragraph" w:styleId="Heading4">
-    <w:name w:val="Heading 4"/>
+    <w:name w:val="heading 4"/>
     <w:basedOn w:val="Heading"/>
     <w:qFormat/>
     <w:pPr>
-      <w:numPr>
-        <w:ilvl w:val="0"/>
-        <w:numId w:val="0"/>
-      </w:numPr>
-      <w:spacing w:before="120" w:after="120"/>
+      <w:spacing w:before="120"/>
       <w:outlineLvl w:val="3"/>
     </w:pPr>
     <w:rPr>
@@ -2939,14 +3850,10 @@
     </w:rPr>
   </w:style>
   <w:style w:type="paragraph" w:styleId="Heading5">
-    <w:name w:val="Heading 5"/>
+    <w:name w:val="heading 5"/>
     <w:basedOn w:val="Heading"/>
     <w:qFormat/>
     <w:pPr>
-      <w:numPr>
-        <w:ilvl w:val="0"/>
-        <w:numId w:val="0"/>
-      </w:numPr>
       <w:spacing w:before="120" w:after="60"/>
       <w:outlineLvl w:val="4"/>
     </w:pPr>
@@ -2958,14 +3865,10 @@
     </w:rPr>
   </w:style>
   <w:style w:type="paragraph" w:styleId="Heading6">
-    <w:name w:val="Heading 6"/>
+    <w:name w:val="heading 6"/>
     <w:basedOn w:val="Heading"/>
     <w:qFormat/>
     <w:pPr>
-      <w:numPr>
-        <w:ilvl w:val="0"/>
-        <w:numId w:val="0"/>
-      </w:numPr>
       <w:spacing w:before="60" w:after="60"/>
       <w:outlineLvl w:val="5"/>
     </w:pPr>
@@ -2979,14 +3882,10 @@
     </w:rPr>
   </w:style>
   <w:style w:type="paragraph" w:styleId="Heading7">
-    <w:name w:val="Heading 7"/>
+    <w:name w:val="heading 7"/>
     <w:basedOn w:val="Heading"/>
     <w:qFormat/>
     <w:pPr>
-      <w:numPr>
-        <w:ilvl w:val="0"/>
-        <w:numId w:val="0"/>
-      </w:numPr>
       <w:spacing w:before="60" w:after="60"/>
       <w:outlineLvl w:val="6"/>
     </w:pPr>
@@ -2998,14 +3897,10 @@
     </w:rPr>
   </w:style>
   <w:style w:type="paragraph" w:styleId="Heading8">
-    <w:name w:val="Heading 8"/>
+    <w:name w:val="heading 8"/>
     <w:basedOn w:val="Heading"/>
     <w:qFormat/>
     <w:pPr>
-      <w:numPr>
-        <w:ilvl w:val="0"/>
-        <w:numId w:val="0"/>
-      </w:numPr>
       <w:spacing w:before="60" w:after="60"/>
       <w:outlineLvl w:val="7"/>
     </w:pPr>
@@ -3019,14 +3914,10 @@
     </w:rPr>
   </w:style>
   <w:style w:type="paragraph" w:styleId="Heading9">
-    <w:name w:val="Heading 9"/>
+    <w:name w:val="heading 9"/>
     <w:basedOn w:val="Heading"/>
     <w:qFormat/>
     <w:pPr>
-      <w:numPr>
-        <w:ilvl w:val="0"/>
-        <w:numId w:val="0"/>
-      </w:numPr>
       <w:spacing w:before="60" w:after="60"/>
       <w:outlineLvl w:val="8"/>
     </w:pPr>
@@ -3037,117 +3928,139 @@
       <w:szCs w:val="21"/>
     </w:rPr>
   </w:style>
-  <w:style w:type="character" w:styleId="DefaultParagraphFont">
+  <w:style w:type="character" w:default="1" w:styleId="DefaultParagraphFont">
     <w:name w:val="Default Paragraph Font"/>
-    <w:qFormat/>
-    <w:rPr/>
-  </w:style>
-  <w:style w:type="character" w:styleId="WW8Num1z0">
+    <w:uiPriority w:val="1"/>
+    <w:semiHidden/>
+    <w:unhideWhenUsed/>
+  </w:style>
+  <w:style w:type="table" w:default="1" w:styleId="TableNormal">
+    <w:name w:val="Normal Table"/>
+    <w:uiPriority w:val="99"/>
+    <w:semiHidden/>
+    <w:unhideWhenUsed/>
+    <w:tblPr>
+      <w:tblInd w:w="0" w:type="dxa"/>
+      <w:tblCellMar>
+        <w:top w:w="0" w:type="dxa"/>
+        <w:left w:w="108" w:type="dxa"/>
+        <w:bottom w:w="0" w:type="dxa"/>
+        <w:right w:w="108" w:type="dxa"/>
+      </w:tblCellMar>
+    </w:tblPr>
+  </w:style>
+  <w:style w:type="numbering" w:default="1" w:styleId="NoList">
+    <w:name w:val="No List"/>
+    <w:uiPriority w:val="99"/>
+    <w:semiHidden/>
+    <w:unhideWhenUsed/>
+  </w:style>
+  <w:style w:type="character" w:customStyle="1" w:styleId="WW8Num1z0">
     <w:name w:val="WW8Num1z0"/>
     <w:qFormat/>
     <w:rPr>
       <w:rFonts w:ascii="Symbol" w:hAnsi="Symbol" w:cs="Symbol"/>
     </w:rPr>
   </w:style>
-  <w:style w:type="character" w:styleId="WW8Num1z2">
+  <w:style w:type="character" w:customStyle="1" w:styleId="WW8Num1z2">
     <w:name w:val="WW8Num1z2"/>
     <w:qFormat/>
     <w:rPr>
       <w:rFonts w:ascii="Courier New" w:hAnsi="Courier New" w:cs="Courier New"/>
     </w:rPr>
   </w:style>
-  <w:style w:type="character" w:styleId="WW8Num1z3">
+  <w:style w:type="character" w:customStyle="1" w:styleId="WW8Num1z3">
     <w:name w:val="WW8Num1z3"/>
     <w:qFormat/>
     <w:rPr>
       <w:rFonts w:ascii="Wingdings" w:hAnsi="Wingdings" w:cs="Wingdings"/>
     </w:rPr>
   </w:style>
-  <w:style w:type="character" w:styleId="WW8Num2z0">
+  <w:style w:type="character" w:customStyle="1" w:styleId="WW8Num2z0">
     <w:name w:val="WW8Num2z0"/>
     <w:qFormat/>
     <w:rPr>
       <w:rFonts w:ascii="Symbol" w:hAnsi="Symbol" w:cs="Symbol"/>
     </w:rPr>
   </w:style>
-  <w:style w:type="character" w:styleId="WW8Num2z1">
+  <w:style w:type="character" w:customStyle="1" w:styleId="WW8Num2z1">
     <w:name w:val="WW8Num2z1"/>
     <w:qFormat/>
     <w:rPr>
       <w:rFonts w:ascii="Courier New" w:hAnsi="Courier New" w:cs="Courier New"/>
     </w:rPr>
   </w:style>
-  <w:style w:type="character" w:styleId="WW8Num2z2">
+  <w:style w:type="character" w:customStyle="1" w:styleId="WW8Num2z2">
     <w:name w:val="WW8Num2z2"/>
     <w:qFormat/>
     <w:rPr>
       <w:rFonts w:ascii="Wingdings" w:hAnsi="Wingdings" w:cs="Wingdings"/>
     </w:rPr>
   </w:style>
-  <w:style w:type="character" w:styleId="WW8Num3z0">
+  <w:style w:type="character" w:customStyle="1" w:styleId="WW8Num3z0">
     <w:name w:val="WW8Num3z0"/>
     <w:qFormat/>
     <w:rPr>
       <w:rFonts w:ascii="Symbol" w:hAnsi="Symbol" w:cs="Symbol"/>
     </w:rPr>
   </w:style>
-  <w:style w:type="character" w:styleId="WW8Num3z1">
+  <w:style w:type="character" w:customStyle="1" w:styleId="WW8Num3z1">
     <w:name w:val="WW8Num3z1"/>
     <w:qFormat/>
     <w:rPr>
       <w:rFonts w:ascii="Courier New" w:hAnsi="Courier New" w:cs="Courier New"/>
     </w:rPr>
   </w:style>
-  <w:style w:type="character" w:styleId="WW8Num3z2">
+  <w:style w:type="character" w:customStyle="1" w:styleId="WW8Num3z2">
     <w:name w:val="WW8Num3z2"/>
     <w:qFormat/>
     <w:rPr>
       <w:rFonts w:ascii="Wingdings" w:hAnsi="Wingdings" w:cs="Wingdings"/>
     </w:rPr>
   </w:style>
-  <w:style w:type="character" w:styleId="WW8Num4z0">
+  <w:style w:type="character" w:customStyle="1" w:styleId="WW8Num4z0">
     <w:name w:val="WW8Num4z0"/>
     <w:qFormat/>
     <w:rPr>
       <w:rFonts w:ascii="Symbol" w:hAnsi="Symbol" w:cs="Symbol"/>
     </w:rPr>
   </w:style>
-  <w:style w:type="character" w:styleId="WW8Num4z1">
+  <w:style w:type="character" w:customStyle="1" w:styleId="WW8Num4z1">
     <w:name w:val="WW8Num4z1"/>
     <w:qFormat/>
     <w:rPr>
       <w:rFonts w:ascii="Courier New" w:hAnsi="Courier New" w:cs="Courier New"/>
     </w:rPr>
   </w:style>
-  <w:style w:type="character" w:styleId="WW8Num4z2">
+  <w:style w:type="character" w:customStyle="1" w:styleId="WW8Num4z2">
     <w:name w:val="WW8Num4z2"/>
     <w:qFormat/>
     <w:rPr>
       <w:rFonts w:ascii="Wingdings" w:hAnsi="Wingdings" w:cs="Wingdings"/>
     </w:rPr>
   </w:style>
-  <w:style w:type="character" w:styleId="WW8Num5z0">
+  <w:style w:type="character" w:customStyle="1" w:styleId="WW8Num5z0">
     <w:name w:val="WW8Num5z0"/>
     <w:qFormat/>
     <w:rPr>
       <w:rFonts w:ascii="Symbol" w:hAnsi="Symbol" w:cs="Symbol"/>
     </w:rPr>
   </w:style>
-  <w:style w:type="character" w:styleId="WW8Num5z1">
+  <w:style w:type="character" w:customStyle="1" w:styleId="WW8Num5z1">
     <w:name w:val="WW8Num5z1"/>
     <w:qFormat/>
     <w:rPr>
       <w:rFonts w:ascii="Courier New" w:hAnsi="Courier New" w:cs="Courier New"/>
     </w:rPr>
   </w:style>
-  <w:style w:type="character" w:styleId="WW8Num5z2">
+  <w:style w:type="character" w:customStyle="1" w:styleId="WW8Num5z2">
     <w:name w:val="WW8Num5z2"/>
     <w:qFormat/>
     <w:rPr>
       <w:rFonts w:ascii="Wingdings" w:hAnsi="Wingdings" w:cs="Wingdings"/>
     </w:rPr>
   </w:style>
-  <w:style w:type="character" w:styleId="WW8Num6z0">
+  <w:style w:type="character" w:customStyle="1" w:styleId="WW8Num6z0">
     <w:name w:val="WW8Num6z0"/>
     <w:qFormat/>
     <w:rPr>
@@ -3156,267 +4069,243 @@
       <w:szCs w:val="22"/>
     </w:rPr>
   </w:style>
-  <w:style w:type="character" w:styleId="WW8Num6z1">
+  <w:style w:type="character" w:customStyle="1" w:styleId="WW8Num6z1">
     <w:name w:val="WW8Num6z1"/>
     <w:qFormat/>
     <w:rPr>
       <w:rFonts w:ascii="Courier New" w:hAnsi="Courier New" w:cs="Courier New"/>
     </w:rPr>
   </w:style>
-  <w:style w:type="character" w:styleId="WW8Num6z2">
+  <w:style w:type="character" w:customStyle="1" w:styleId="WW8Num6z2">
     <w:name w:val="WW8Num6z2"/>
     <w:qFormat/>
     <w:rPr>
       <w:rFonts w:ascii="Wingdings" w:hAnsi="Wingdings" w:cs="Wingdings"/>
     </w:rPr>
   </w:style>
-  <w:style w:type="character" w:styleId="WW8Num7z0">
+  <w:style w:type="character" w:customStyle="1" w:styleId="WW8Num7z0">
     <w:name w:val="WW8Num7z0"/>
     <w:qFormat/>
     <w:rPr>
       <w:rFonts w:ascii="Symbol" w:hAnsi="Symbol" w:cs="Symbol"/>
     </w:rPr>
   </w:style>
-  <w:style w:type="character" w:styleId="WW8Num7z1">
+  <w:style w:type="character" w:customStyle="1" w:styleId="WW8Num7z1">
     <w:name w:val="WW8Num7z1"/>
     <w:qFormat/>
     <w:rPr>
       <w:rFonts w:ascii="Courier New" w:hAnsi="Courier New" w:cs="Courier New"/>
     </w:rPr>
   </w:style>
-  <w:style w:type="character" w:styleId="WW8Num7z2">
+  <w:style w:type="character" w:customStyle="1" w:styleId="WW8Num7z2">
     <w:name w:val="WW8Num7z2"/>
     <w:qFormat/>
     <w:rPr>
       <w:rFonts w:ascii="Wingdings" w:hAnsi="Wingdings" w:cs="Wingdings"/>
     </w:rPr>
   </w:style>
-  <w:style w:type="character" w:styleId="WW8Num8z0">
+  <w:style w:type="character" w:customStyle="1" w:styleId="WW8Num8z0">
     <w:name w:val="WW8Num8z0"/>
     <w:qFormat/>
     <w:rPr>
       <w:rFonts w:ascii="Symbol" w:hAnsi="Symbol" w:cs="Symbol"/>
     </w:rPr>
   </w:style>
-  <w:style w:type="character" w:styleId="WW8Num8z1">
+  <w:style w:type="character" w:customStyle="1" w:styleId="WW8Num8z1">
     <w:name w:val="WW8Num8z1"/>
     <w:qFormat/>
     <w:rPr>
       <w:rFonts w:ascii="Courier New" w:hAnsi="Courier New" w:cs="Courier New"/>
     </w:rPr>
   </w:style>
-  <w:style w:type="character" w:styleId="WW8Num8z2">
+  <w:style w:type="character" w:customStyle="1" w:styleId="WW8Num8z2">
     <w:name w:val="WW8Num8z2"/>
     <w:qFormat/>
     <w:rPr>
       <w:rFonts w:ascii="Wingdings" w:hAnsi="Wingdings" w:cs="Wingdings"/>
     </w:rPr>
   </w:style>
-  <w:style w:type="character" w:styleId="WW8Num9z0">
+  <w:style w:type="character" w:customStyle="1" w:styleId="WW8Num9z0">
     <w:name w:val="WW8Num9z0"/>
     <w:qFormat/>
     <w:rPr>
       <w:rFonts w:ascii="Symbol" w:hAnsi="Symbol" w:cs="Symbol"/>
     </w:rPr>
   </w:style>
-  <w:style w:type="character" w:styleId="WW8Num9z1">
+  <w:style w:type="character" w:customStyle="1" w:styleId="WW8Num9z1">
     <w:name w:val="WW8Num9z1"/>
     <w:qFormat/>
-    <w:rPr/>
-  </w:style>
-  <w:style w:type="character" w:styleId="WW8Num9z2">
+  </w:style>
+  <w:style w:type="character" w:customStyle="1" w:styleId="WW8Num9z2">
     <w:name w:val="WW8Num9z2"/>
     <w:qFormat/>
-    <w:rPr/>
-  </w:style>
-  <w:style w:type="character" w:styleId="WW8Num9z3">
+  </w:style>
+  <w:style w:type="character" w:customStyle="1" w:styleId="WW8Num9z3">
     <w:name w:val="WW8Num9z3"/>
     <w:qFormat/>
-    <w:rPr/>
-  </w:style>
-  <w:style w:type="character" w:styleId="WW8Num9z4">
+  </w:style>
+  <w:style w:type="character" w:customStyle="1" w:styleId="WW8Num9z4">
     <w:name w:val="WW8Num9z4"/>
     <w:qFormat/>
-    <w:rPr/>
-  </w:style>
-  <w:style w:type="character" w:styleId="WW8Num9z5">
+  </w:style>
+  <w:style w:type="character" w:customStyle="1" w:styleId="WW8Num9z5">
     <w:name w:val="WW8Num9z5"/>
     <w:qFormat/>
-    <w:rPr/>
-  </w:style>
-  <w:style w:type="character" w:styleId="WW8Num9z6">
+  </w:style>
+  <w:style w:type="character" w:customStyle="1" w:styleId="WW8Num9z6">
     <w:name w:val="WW8Num9z6"/>
     <w:qFormat/>
-    <w:rPr/>
-  </w:style>
-  <w:style w:type="character" w:styleId="WW8Num9z7">
+  </w:style>
+  <w:style w:type="character" w:customStyle="1" w:styleId="WW8Num9z7">
     <w:name w:val="WW8Num9z7"/>
     <w:qFormat/>
-    <w:rPr/>
-  </w:style>
-  <w:style w:type="character" w:styleId="WW8Num9z8">
+  </w:style>
+  <w:style w:type="character" w:customStyle="1" w:styleId="WW8Num9z8">
     <w:name w:val="WW8Num9z8"/>
     <w:qFormat/>
-    <w:rPr/>
-  </w:style>
-  <w:style w:type="character" w:styleId="WW8Num10z0">
+  </w:style>
+  <w:style w:type="character" w:customStyle="1" w:styleId="WW8Num10z0">
     <w:name w:val="WW8Num10z0"/>
     <w:qFormat/>
     <w:rPr>
       <w:rFonts w:ascii="Symbol" w:hAnsi="Symbol" w:cs="Symbol"/>
     </w:rPr>
   </w:style>
-  <w:style w:type="character" w:styleId="WW8Num10z1">
+  <w:style w:type="character" w:customStyle="1" w:styleId="WW8Num10z1">
     <w:name w:val="WW8Num10z1"/>
     <w:qFormat/>
     <w:rPr>
       <w:rFonts w:ascii="Courier New" w:hAnsi="Courier New" w:cs="Courier New"/>
     </w:rPr>
   </w:style>
-  <w:style w:type="character" w:styleId="WW8Num10z2">
+  <w:style w:type="character" w:customStyle="1" w:styleId="WW8Num10z2">
     <w:name w:val="WW8Num10z2"/>
     <w:qFormat/>
     <w:rPr>
       <w:rFonts w:ascii="Wingdings" w:hAnsi="Wingdings" w:cs="Wingdings"/>
     </w:rPr>
   </w:style>
-  <w:style w:type="character" w:styleId="WW8Num11z0">
+  <w:style w:type="character" w:customStyle="1" w:styleId="WW8Num11z0">
     <w:name w:val="WW8Num11z0"/>
     <w:qFormat/>
     <w:rPr>
       <w:rFonts w:ascii="Symbol" w:hAnsi="Symbol" w:cs="Symbol"/>
     </w:rPr>
   </w:style>
-  <w:style w:type="character" w:styleId="WW8Num11z1">
+  <w:style w:type="character" w:customStyle="1" w:styleId="WW8Num11z1">
     <w:name w:val="WW8Num11z1"/>
     <w:qFormat/>
-    <w:rPr/>
-  </w:style>
-  <w:style w:type="character" w:styleId="WW8Num11z2">
+  </w:style>
+  <w:style w:type="character" w:customStyle="1" w:styleId="WW8Num11z2">
     <w:name w:val="WW8Num11z2"/>
     <w:qFormat/>
-    <w:rPr/>
-  </w:style>
-  <w:style w:type="character" w:styleId="WW8Num11z3">
+  </w:style>
+  <w:style w:type="character" w:customStyle="1" w:styleId="WW8Num11z3">
     <w:name w:val="WW8Num11z3"/>
     <w:qFormat/>
-    <w:rPr/>
-  </w:style>
-  <w:style w:type="character" w:styleId="WW8Num11z4">
+  </w:style>
+  <w:style w:type="character" w:customStyle="1" w:styleId="WW8Num11z4">
     <w:name w:val="WW8Num11z4"/>
     <w:qFormat/>
-    <w:rPr/>
-  </w:style>
-  <w:style w:type="character" w:styleId="WW8Num11z5">
+  </w:style>
+  <w:style w:type="character" w:customStyle="1" w:styleId="WW8Num11z5">
     <w:name w:val="WW8Num11z5"/>
     <w:qFormat/>
-    <w:rPr/>
-  </w:style>
-  <w:style w:type="character" w:styleId="WW8Num11z6">
+  </w:style>
+  <w:style w:type="character" w:customStyle="1" w:styleId="WW8Num11z6">
     <w:name w:val="WW8Num11z6"/>
     <w:qFormat/>
-    <w:rPr/>
-  </w:style>
-  <w:style w:type="character" w:styleId="WW8Num11z7">
+  </w:style>
+  <w:style w:type="character" w:customStyle="1" w:styleId="WW8Num11z7">
     <w:name w:val="WW8Num11z7"/>
     <w:qFormat/>
-    <w:rPr/>
-  </w:style>
-  <w:style w:type="character" w:styleId="WW8Num11z8">
+  </w:style>
+  <w:style w:type="character" w:customStyle="1" w:styleId="WW8Num11z8">
     <w:name w:val="WW8Num11z8"/>
     <w:qFormat/>
-    <w:rPr/>
-  </w:style>
-  <w:style w:type="character" w:styleId="WW8Num12z0">
+  </w:style>
+  <w:style w:type="character" w:customStyle="1" w:styleId="WW8Num12z0">
     <w:name w:val="WW8Num12z0"/>
     <w:qFormat/>
     <w:rPr>
       <w:rFonts w:ascii="Symbol" w:hAnsi="Symbol" w:cs="Symbol"/>
     </w:rPr>
   </w:style>
-  <w:style w:type="character" w:styleId="WW8Num12z1">
+  <w:style w:type="character" w:customStyle="1" w:styleId="WW8Num12z1">
     <w:name w:val="WW8Num12z1"/>
     <w:qFormat/>
     <w:rPr>
       <w:rFonts w:ascii="Courier New" w:hAnsi="Courier New" w:cs="Courier New"/>
     </w:rPr>
   </w:style>
-  <w:style w:type="character" w:styleId="WW8Num12z2">
+  <w:style w:type="character" w:customStyle="1" w:styleId="WW8Num12z2">
     <w:name w:val="WW8Num12z2"/>
     <w:qFormat/>
     <w:rPr>
       <w:rFonts w:ascii="Wingdings" w:hAnsi="Wingdings" w:cs="Wingdings"/>
     </w:rPr>
   </w:style>
-  <w:style w:type="character" w:styleId="WW8Num13z0">
+  <w:style w:type="character" w:customStyle="1" w:styleId="WW8Num13z0">
     <w:name w:val="WW8Num13z0"/>
     <w:qFormat/>
     <w:rPr>
       <w:rFonts w:ascii="Symbol" w:hAnsi="Symbol" w:cs="Symbol"/>
     </w:rPr>
   </w:style>
-  <w:style w:type="character" w:styleId="WW8Num13z1">
+  <w:style w:type="character" w:customStyle="1" w:styleId="WW8Num13z1">
     <w:name w:val="WW8Num13z1"/>
     <w:qFormat/>
-    <w:rPr/>
-  </w:style>
-  <w:style w:type="character" w:styleId="WW8Num13z2">
+  </w:style>
+  <w:style w:type="character" w:customStyle="1" w:styleId="WW8Num13z2">
     <w:name w:val="WW8Num13z2"/>
     <w:qFormat/>
-    <w:rPr/>
-  </w:style>
-  <w:style w:type="character" w:styleId="WW8Num13z3">
+  </w:style>
+  <w:style w:type="character" w:customStyle="1" w:styleId="WW8Num13z3">
     <w:name w:val="WW8Num13z3"/>
     <w:qFormat/>
-    <w:rPr/>
-  </w:style>
-  <w:style w:type="character" w:styleId="WW8Num13z4">
+  </w:style>
+  <w:style w:type="character" w:customStyle="1" w:styleId="WW8Num13z4">
     <w:name w:val="WW8Num13z4"/>
     <w:qFormat/>
-    <w:rPr/>
-  </w:style>
-  <w:style w:type="character" w:styleId="WW8Num13z5">
+  </w:style>
+  <w:style w:type="character" w:customStyle="1" w:styleId="WW8Num13z5">
     <w:name w:val="WW8Num13z5"/>
     <w:qFormat/>
-    <w:rPr/>
-  </w:style>
-  <w:style w:type="character" w:styleId="WW8Num13z6">
+  </w:style>
+  <w:style w:type="character" w:customStyle="1" w:styleId="WW8Num13z6">
     <w:name w:val="WW8Num13z6"/>
     <w:qFormat/>
-    <w:rPr/>
-  </w:style>
-  <w:style w:type="character" w:styleId="WW8Num13z7">
+  </w:style>
+  <w:style w:type="character" w:customStyle="1" w:styleId="WW8Num13z7">
     <w:name w:val="WW8Num13z7"/>
     <w:qFormat/>
-    <w:rPr/>
-  </w:style>
-  <w:style w:type="character" w:styleId="WW8Num13z8">
+  </w:style>
+  <w:style w:type="character" w:customStyle="1" w:styleId="WW8Num13z8">
     <w:name w:val="WW8Num13z8"/>
     <w:qFormat/>
-    <w:rPr/>
-  </w:style>
-  <w:style w:type="character" w:styleId="WW8Num14z0">
+  </w:style>
+  <w:style w:type="character" w:customStyle="1" w:styleId="WW8Num14z0">
     <w:name w:val="WW8Num14z0"/>
     <w:qFormat/>
     <w:rPr>
       <w:rFonts w:ascii="Symbol" w:hAnsi="Symbol" w:cs="Symbol"/>
     </w:rPr>
   </w:style>
-  <w:style w:type="character" w:styleId="WW8Num14z1">
+  <w:style w:type="character" w:customStyle="1" w:styleId="WW8Num14z1">
     <w:name w:val="WW8Num14z1"/>
     <w:qFormat/>
     <w:rPr>
       <w:rFonts w:ascii="Courier New" w:hAnsi="Courier New" w:cs="Courier New"/>
     </w:rPr>
   </w:style>
-  <w:style w:type="character" w:styleId="WW8Num14z2">
+  <w:style w:type="character" w:customStyle="1" w:styleId="WW8Num14z2">
     <w:name w:val="WW8Num14z2"/>
     <w:qFormat/>
     <w:rPr>
       <w:rFonts w:ascii="Wingdings" w:hAnsi="Wingdings" w:cs="Wingdings"/>
     </w:rPr>
   </w:style>
-  <w:style w:type="character" w:styleId="WW8Num15z0">
+  <w:style w:type="character" w:customStyle="1" w:styleId="WW8Num15z0">
     <w:name w:val="WW8Num15z0"/>
     <w:qFormat/>
     <w:rPr>
@@ -3425,21 +4314,21 @@
       <w:szCs w:val="22"/>
     </w:rPr>
   </w:style>
-  <w:style w:type="character" w:styleId="WW8Num15z1">
+  <w:style w:type="character" w:customStyle="1" w:styleId="WW8Num15z1">
     <w:name w:val="WW8Num15z1"/>
     <w:qFormat/>
     <w:rPr>
       <w:rFonts w:ascii="Courier New" w:hAnsi="Courier New" w:cs="Courier New"/>
     </w:rPr>
   </w:style>
-  <w:style w:type="character" w:styleId="WW8Num15z2">
+  <w:style w:type="character" w:customStyle="1" w:styleId="WW8Num15z2">
     <w:name w:val="WW8Num15z2"/>
     <w:qFormat/>
     <w:rPr>
       <w:rFonts w:ascii="Wingdings" w:hAnsi="Wingdings" w:cs="Wingdings"/>
     </w:rPr>
   </w:style>
-  <w:style w:type="character" w:styleId="WW8Num16z0">
+  <w:style w:type="character" w:customStyle="1" w:styleId="WW8Num16z0">
     <w:name w:val="WW8Num16z0"/>
     <w:qFormat/>
     <w:rPr>
@@ -3448,7 +4337,7 @@
       <w:szCs w:val="22"/>
     </w:rPr>
   </w:style>
-  <w:style w:type="character" w:styleId="WW8Num16z1">
+  <w:style w:type="character" w:customStyle="1" w:styleId="WW8Num16z1">
     <w:name w:val="WW8Num16z1"/>
     <w:qFormat/>
     <w:rPr>
@@ -3457,14 +4346,14 @@
       <w:szCs w:val="22"/>
     </w:rPr>
   </w:style>
-  <w:style w:type="character" w:styleId="WW8Num16z2">
+  <w:style w:type="character" w:customStyle="1" w:styleId="WW8Num16z2">
     <w:name w:val="WW8Num16z2"/>
     <w:qFormat/>
     <w:rPr>
       <w:rFonts w:ascii="Wingdings" w:hAnsi="Wingdings" w:cs="Wingdings"/>
     </w:rPr>
   </w:style>
-  <w:style w:type="character" w:styleId="WW8Num17z0">
+  <w:style w:type="character" w:customStyle="1" w:styleId="WW8Num17z0">
     <w:name w:val="WW8Num17z0"/>
     <w:qFormat/>
     <w:rPr>
@@ -3473,7 +4362,7 @@
       <w:szCs w:val="22"/>
     </w:rPr>
   </w:style>
-  <w:style w:type="character" w:styleId="WW8Num17z1">
+  <w:style w:type="character" w:customStyle="1" w:styleId="WW8Num17z1">
     <w:name w:val="WW8Num17z1"/>
     <w:qFormat/>
     <w:rPr>
@@ -3482,34 +4371,33 @@
       <w:szCs w:val="22"/>
     </w:rPr>
   </w:style>
-  <w:style w:type="character" w:styleId="WW8Num17z2">
+  <w:style w:type="character" w:customStyle="1" w:styleId="WW8Num17z2">
     <w:name w:val="WW8Num17z2"/>
     <w:qFormat/>
     <w:rPr>
       <w:rFonts w:ascii="Wingdings" w:hAnsi="Wingdings" w:cs="Wingdings"/>
     </w:rPr>
   </w:style>
-  <w:style w:type="character" w:styleId="InternetLink">
+  <w:style w:type="character" w:customStyle="1" w:styleId="InternetLink">
     <w:name w:val="Internet Link"/>
     <w:rPr>
       <w:color w:val="0000FF"/>
       <w:u w:val="single"/>
     </w:rPr>
   </w:style>
-  <w:style w:type="character" w:styleId="Pagenumber">
+  <w:style w:type="character" w:styleId="PageNumber">
     <w:name w:val="page number"/>
     <w:basedOn w:val="DefaultParagraphFont"/>
     <w:qFormat/>
-    <w:rPr/>
-  </w:style>
-  <w:style w:type="character" w:styleId="VisitedInternetLink">
+  </w:style>
+  <w:style w:type="character" w:customStyle="1" w:styleId="VisitedInternetLink">
     <w:name w:val="Visited Internet Link"/>
     <w:rPr>
       <w:color w:val="800080"/>
       <w:u w:val="single"/>
     </w:rPr>
   </w:style>
-  <w:style w:type="character" w:styleId="ListLabel1">
+  <w:style w:type="character" w:customStyle="1" w:styleId="ListLabel1">
     <w:name w:val="ListLabel 1"/>
     <w:qFormat/>
     <w:rPr>
@@ -3519,21 +4407,21 @@
       <w:szCs w:val="22"/>
     </w:rPr>
   </w:style>
-  <w:style w:type="character" w:styleId="ListLabel2">
+  <w:style w:type="character" w:customStyle="1" w:styleId="ListLabel2">
     <w:name w:val="ListLabel 2"/>
     <w:qFormat/>
     <w:rPr>
       <w:rFonts w:cs="Courier New"/>
     </w:rPr>
   </w:style>
-  <w:style w:type="character" w:styleId="ListLabel3">
+  <w:style w:type="character" w:customStyle="1" w:styleId="ListLabel3">
     <w:name w:val="ListLabel 3"/>
     <w:qFormat/>
     <w:rPr>
       <w:rFonts w:cs="Wingdings"/>
     </w:rPr>
   </w:style>
-  <w:style w:type="character" w:styleId="ListLabel4">
+  <w:style w:type="character" w:customStyle="1" w:styleId="ListLabel4">
     <w:name w:val="ListLabel 4"/>
     <w:qFormat/>
     <w:rPr>
@@ -3542,21 +4430,21 @@
       <w:szCs w:val="22"/>
     </w:rPr>
   </w:style>
-  <w:style w:type="character" w:styleId="ListLabel5">
+  <w:style w:type="character" w:customStyle="1" w:styleId="ListLabel5">
     <w:name w:val="ListLabel 5"/>
     <w:qFormat/>
     <w:rPr>
       <w:rFonts w:cs="Courier New"/>
     </w:rPr>
   </w:style>
-  <w:style w:type="character" w:styleId="ListLabel6">
+  <w:style w:type="character" w:customStyle="1" w:styleId="ListLabel6">
     <w:name w:val="ListLabel 6"/>
     <w:qFormat/>
     <w:rPr>
       <w:rFonts w:cs="Wingdings"/>
     </w:rPr>
   </w:style>
-  <w:style w:type="character" w:styleId="ListLabel7">
+  <w:style w:type="character" w:customStyle="1" w:styleId="ListLabel7">
     <w:name w:val="ListLabel 7"/>
     <w:qFormat/>
     <w:rPr>
@@ -3565,28 +4453,28 @@
       <w:szCs w:val="22"/>
     </w:rPr>
   </w:style>
-  <w:style w:type="character" w:styleId="ListLabel8">
+  <w:style w:type="character" w:customStyle="1" w:styleId="ListLabel8">
     <w:name w:val="ListLabel 8"/>
     <w:qFormat/>
     <w:rPr>
       <w:rFonts w:cs="Courier New"/>
     </w:rPr>
   </w:style>
-  <w:style w:type="character" w:styleId="ListLabel9">
+  <w:style w:type="character" w:customStyle="1" w:styleId="ListLabel9">
     <w:name w:val="ListLabel 9"/>
     <w:qFormat/>
     <w:rPr>
       <w:rFonts w:cs="Wingdings"/>
     </w:rPr>
   </w:style>
-  <w:style w:type="character" w:styleId="ListLabel10">
+  <w:style w:type="character" w:customStyle="1" w:styleId="ListLabel10">
     <w:name w:val="ListLabel 10"/>
     <w:qFormat/>
     <w:rPr>
       <w:rFonts w:cs="Symbol"/>
     </w:rPr>
   </w:style>
-  <w:style w:type="character" w:styleId="ListLabel11">
+  <w:style w:type="character" w:customStyle="1" w:styleId="ListLabel11">
     <w:name w:val="ListLabel 11"/>
     <w:qFormat/>
     <w:rPr>
@@ -3595,7 +4483,7 @@
       <w:szCs w:val="22"/>
     </w:rPr>
   </w:style>
-  <w:style w:type="character" w:styleId="ListLabel12">
+  <w:style w:type="character" w:customStyle="1" w:styleId="ListLabel12">
     <w:name w:val="ListLabel 12"/>
     <w:qFormat/>
     <w:rPr>
@@ -3604,7 +4492,7 @@
       <w:szCs w:val="22"/>
     </w:rPr>
   </w:style>
-  <w:style w:type="character" w:styleId="ListLabel13">
+  <w:style w:type="character" w:customStyle="1" w:styleId="ListLabel13">
     <w:name w:val="ListLabel 13"/>
     <w:qFormat/>
     <w:rPr>
@@ -3613,14 +4501,14 @@
       <w:szCs w:val="22"/>
     </w:rPr>
   </w:style>
-  <w:style w:type="character" w:styleId="ListLabel14">
+  <w:style w:type="character" w:customStyle="1" w:styleId="ListLabel14">
     <w:name w:val="ListLabel 14"/>
     <w:qFormat/>
     <w:rPr>
       <w:rFonts w:cs="Wingdings"/>
     </w:rPr>
   </w:style>
-  <w:style w:type="character" w:styleId="ListLabel15">
+  <w:style w:type="character" w:customStyle="1" w:styleId="ListLabel15">
     <w:name w:val="ListLabel 15"/>
     <w:qFormat/>
     <w:rPr>
@@ -3629,7 +4517,7 @@
       <w:szCs w:val="22"/>
     </w:rPr>
   </w:style>
-  <w:style w:type="character" w:styleId="ListLabel16">
+  <w:style w:type="character" w:customStyle="1" w:styleId="ListLabel16">
     <w:name w:val="ListLabel 16"/>
     <w:qFormat/>
     <w:rPr>
@@ -3638,14 +4526,14 @@
       <w:szCs w:val="22"/>
     </w:rPr>
   </w:style>
-  <w:style w:type="character" w:styleId="ListLabel17">
+  <w:style w:type="character" w:customStyle="1" w:styleId="ListLabel17">
     <w:name w:val="ListLabel 17"/>
     <w:qFormat/>
     <w:rPr>
       <w:rFonts w:cs="Wingdings"/>
     </w:rPr>
   </w:style>
-  <w:style w:type="character" w:styleId="ListLabel18">
+  <w:style w:type="character" w:customStyle="1" w:styleId="ListLabel18">
     <w:name w:val="ListLabel 18"/>
     <w:qFormat/>
     <w:rPr>
@@ -3654,7 +4542,7 @@
       <w:szCs w:val="22"/>
     </w:rPr>
   </w:style>
-  <w:style w:type="character" w:styleId="ListLabel19">
+  <w:style w:type="character" w:customStyle="1" w:styleId="ListLabel19">
     <w:name w:val="ListLabel 19"/>
     <w:qFormat/>
     <w:rPr>
@@ -3663,14 +4551,14 @@
       <w:szCs w:val="22"/>
     </w:rPr>
   </w:style>
-  <w:style w:type="character" w:styleId="ListLabel20">
+  <w:style w:type="character" w:customStyle="1" w:styleId="ListLabel20">
     <w:name w:val="ListLabel 20"/>
     <w:qFormat/>
     <w:rPr>
       <w:rFonts w:cs="Wingdings"/>
     </w:rPr>
   </w:style>
-  <w:style w:type="character" w:styleId="ListLabel21">
+  <w:style w:type="character" w:customStyle="1" w:styleId="ListLabel21">
     <w:name w:val="ListLabel 21"/>
     <w:qFormat/>
     <w:rPr>
@@ -3679,7 +4567,7 @@
       <w:szCs w:val="22"/>
     </w:rPr>
   </w:style>
-  <w:style w:type="character" w:styleId="ListLabel22">
+  <w:style w:type="character" w:customStyle="1" w:styleId="ListLabel22">
     <w:name w:val="ListLabel 22"/>
     <w:qFormat/>
     <w:rPr>
@@ -3688,14 +4576,14 @@
       <w:szCs w:val="22"/>
     </w:rPr>
   </w:style>
-  <w:style w:type="character" w:styleId="ListLabel23">
+  <w:style w:type="character" w:customStyle="1" w:styleId="ListLabel23">
     <w:name w:val="ListLabel 23"/>
     <w:qFormat/>
     <w:rPr>
       <w:rFonts w:cs="Wingdings"/>
     </w:rPr>
   </w:style>
-  <w:style w:type="character" w:styleId="ListLabel24">
+  <w:style w:type="character" w:customStyle="1" w:styleId="ListLabel24">
     <w:name w:val="ListLabel 24"/>
     <w:qFormat/>
     <w:rPr>
@@ -3704,7 +4592,7 @@
       <w:szCs w:val="22"/>
     </w:rPr>
   </w:style>
-  <w:style w:type="character" w:styleId="ListLabel25">
+  <w:style w:type="character" w:customStyle="1" w:styleId="ListLabel25">
     <w:name w:val="ListLabel 25"/>
     <w:qFormat/>
     <w:rPr>
@@ -3713,14 +4601,14 @@
       <w:szCs w:val="22"/>
     </w:rPr>
   </w:style>
-  <w:style w:type="character" w:styleId="ListLabel26">
+  <w:style w:type="character" w:customStyle="1" w:styleId="ListLabel26">
     <w:name w:val="ListLabel 26"/>
     <w:qFormat/>
     <w:rPr>
       <w:rFonts w:cs="Wingdings"/>
     </w:rPr>
   </w:style>
-  <w:style w:type="character" w:styleId="ListLabel27">
+  <w:style w:type="character" w:customStyle="1" w:styleId="ListLabel27">
     <w:name w:val="ListLabel 27"/>
     <w:qFormat/>
     <w:rPr>
@@ -3729,7 +4617,7 @@
       <w:szCs w:val="22"/>
     </w:rPr>
   </w:style>
-  <w:style w:type="character" w:styleId="ListLabel28">
+  <w:style w:type="character" w:customStyle="1" w:styleId="ListLabel28">
     <w:name w:val="ListLabel 28"/>
     <w:qFormat/>
     <w:rPr>
@@ -3738,28 +4626,28 @@
       <w:szCs w:val="22"/>
     </w:rPr>
   </w:style>
-  <w:style w:type="character" w:styleId="ListLabel29">
+  <w:style w:type="character" w:customStyle="1" w:styleId="ListLabel29">
     <w:name w:val="ListLabel 29"/>
     <w:qFormat/>
     <w:rPr>
       <w:rFonts w:cs="Wingdings"/>
     </w:rPr>
   </w:style>
-  <w:style w:type="character" w:styleId="Bullets">
+  <w:style w:type="character" w:customStyle="1" w:styleId="Bullets">
     <w:name w:val="Bullets"/>
     <w:qFormat/>
     <w:rPr>
-      <w:rFonts w:ascii="OpenSymbol" w:hAnsi="OpenSymbol" w:eastAsia="OpenSymbol" w:cs="OpenSymbol"/>
-    </w:rPr>
-  </w:style>
-  <w:style w:type="character" w:styleId="ListLabel30">
+      <w:rFonts w:ascii="OpenSymbol" w:eastAsia="OpenSymbol" w:hAnsi="OpenSymbol" w:cs="OpenSymbol"/>
+    </w:rPr>
+  </w:style>
+  <w:style w:type="character" w:customStyle="1" w:styleId="ListLabel30">
     <w:name w:val="ListLabel 30"/>
     <w:qFormat/>
     <w:rPr>
       <w:rFonts w:cs="Symbol"/>
     </w:rPr>
   </w:style>
-  <w:style w:type="character" w:styleId="ListLabel31">
+  <w:style w:type="character" w:customStyle="1" w:styleId="ListLabel31">
     <w:name w:val="ListLabel 31"/>
     <w:qFormat/>
     <w:rPr>
@@ -3769,21 +4657,21 @@
       <w:szCs w:val="22"/>
     </w:rPr>
   </w:style>
-  <w:style w:type="character" w:styleId="ListLabel32">
+  <w:style w:type="character" w:customStyle="1" w:styleId="ListLabel32">
     <w:name w:val="ListLabel 32"/>
     <w:qFormat/>
     <w:rPr>
       <w:rFonts w:cs="Courier New"/>
     </w:rPr>
   </w:style>
-  <w:style w:type="character" w:styleId="ListLabel33">
+  <w:style w:type="character" w:customStyle="1" w:styleId="ListLabel33">
     <w:name w:val="ListLabel 33"/>
     <w:qFormat/>
     <w:rPr>
       <w:rFonts w:cs="Wingdings"/>
     </w:rPr>
   </w:style>
-  <w:style w:type="character" w:styleId="ListLabel34">
+  <w:style w:type="character" w:customStyle="1" w:styleId="ListLabel34">
     <w:name w:val="ListLabel 34"/>
     <w:qFormat/>
     <w:rPr>
@@ -3792,21 +4680,21 @@
       <w:szCs w:val="22"/>
     </w:rPr>
   </w:style>
-  <w:style w:type="character" w:styleId="ListLabel35">
+  <w:style w:type="character" w:customStyle="1" w:styleId="ListLabel35">
     <w:name w:val="ListLabel 35"/>
     <w:qFormat/>
     <w:rPr>
       <w:rFonts w:cs="Courier New"/>
     </w:rPr>
   </w:style>
-  <w:style w:type="character" w:styleId="ListLabel36">
+  <w:style w:type="character" w:customStyle="1" w:styleId="ListLabel36">
     <w:name w:val="ListLabel 36"/>
     <w:qFormat/>
     <w:rPr>
       <w:rFonts w:cs="Wingdings"/>
     </w:rPr>
   </w:style>
-  <w:style w:type="character" w:styleId="ListLabel37">
+  <w:style w:type="character" w:customStyle="1" w:styleId="ListLabel37">
     <w:name w:val="ListLabel 37"/>
     <w:qFormat/>
     <w:rPr>
@@ -3815,21 +4703,21 @@
       <w:szCs w:val="22"/>
     </w:rPr>
   </w:style>
-  <w:style w:type="character" w:styleId="ListLabel38">
+  <w:style w:type="character" w:customStyle="1" w:styleId="ListLabel38">
     <w:name w:val="ListLabel 38"/>
     <w:qFormat/>
     <w:rPr>
       <w:rFonts w:cs="Courier New"/>
     </w:rPr>
   </w:style>
-  <w:style w:type="character" w:styleId="ListLabel39">
+  <w:style w:type="character" w:customStyle="1" w:styleId="ListLabel39">
     <w:name w:val="ListLabel 39"/>
     <w:qFormat/>
     <w:rPr>
       <w:rFonts w:cs="Wingdings"/>
     </w:rPr>
   </w:style>
-  <w:style w:type="character" w:styleId="ListLabel40">
+  <w:style w:type="character" w:customStyle="1" w:styleId="ListLabel40">
     <w:name w:val="ListLabel 40"/>
     <w:qFormat/>
     <w:rPr>
@@ -3838,7 +4726,7 @@
       <w:szCs w:val="22"/>
     </w:rPr>
   </w:style>
-  <w:style w:type="character" w:styleId="ListLabel41">
+  <w:style w:type="character" w:customStyle="1" w:styleId="ListLabel41">
     <w:name w:val="ListLabel 41"/>
     <w:qFormat/>
     <w:rPr>
@@ -3847,7 +4735,7 @@
       <w:szCs w:val="22"/>
     </w:rPr>
   </w:style>
-  <w:style w:type="character" w:styleId="ListLabel42">
+  <w:style w:type="character" w:customStyle="1" w:styleId="ListLabel42">
     <w:name w:val="ListLabel 42"/>
     <w:qFormat/>
     <w:rPr>
@@ -3856,14 +4744,14 @@
       <w:szCs w:val="22"/>
     </w:rPr>
   </w:style>
-  <w:style w:type="character" w:styleId="ListLabel43">
+  <w:style w:type="character" w:customStyle="1" w:styleId="ListLabel43">
     <w:name w:val="ListLabel 43"/>
     <w:qFormat/>
     <w:rPr>
       <w:rFonts w:cs="Wingdings"/>
     </w:rPr>
   </w:style>
-  <w:style w:type="character" w:styleId="ListLabel44">
+  <w:style w:type="character" w:customStyle="1" w:styleId="ListLabel44">
     <w:name w:val="ListLabel 44"/>
     <w:qFormat/>
     <w:rPr>
@@ -3872,7 +4760,7 @@
       <w:szCs w:val="22"/>
     </w:rPr>
   </w:style>
-  <w:style w:type="character" w:styleId="ListLabel45">
+  <w:style w:type="character" w:customStyle="1" w:styleId="ListLabel45">
     <w:name w:val="ListLabel 45"/>
     <w:qFormat/>
     <w:rPr>
@@ -3881,14 +4769,14 @@
       <w:szCs w:val="22"/>
     </w:rPr>
   </w:style>
-  <w:style w:type="character" w:styleId="ListLabel46">
+  <w:style w:type="character" w:customStyle="1" w:styleId="ListLabel46">
     <w:name w:val="ListLabel 46"/>
     <w:qFormat/>
     <w:rPr>
       <w:rFonts w:cs="Wingdings"/>
     </w:rPr>
   </w:style>
-  <w:style w:type="character" w:styleId="ListLabel47">
+  <w:style w:type="character" w:customStyle="1" w:styleId="ListLabel47">
     <w:name w:val="ListLabel 47"/>
     <w:qFormat/>
     <w:rPr>
@@ -3897,7 +4785,7 @@
       <w:szCs w:val="22"/>
     </w:rPr>
   </w:style>
-  <w:style w:type="character" w:styleId="ListLabel48">
+  <w:style w:type="character" w:customStyle="1" w:styleId="ListLabel48">
     <w:name w:val="ListLabel 48"/>
     <w:qFormat/>
     <w:rPr>
@@ -3906,14 +4794,14 @@
       <w:szCs w:val="22"/>
     </w:rPr>
   </w:style>
-  <w:style w:type="character" w:styleId="ListLabel49">
+  <w:style w:type="character" w:customStyle="1" w:styleId="ListLabel49">
     <w:name w:val="ListLabel 49"/>
     <w:qFormat/>
     <w:rPr>
       <w:rFonts w:cs="Wingdings"/>
     </w:rPr>
   </w:style>
-  <w:style w:type="character" w:styleId="ListLabel50">
+  <w:style w:type="character" w:customStyle="1" w:styleId="ListLabel50">
     <w:name w:val="ListLabel 50"/>
     <w:qFormat/>
     <w:rPr>
@@ -3922,7 +4810,7 @@
       <w:szCs w:val="22"/>
     </w:rPr>
   </w:style>
-  <w:style w:type="character" w:styleId="ListLabel51">
+  <w:style w:type="character" w:customStyle="1" w:styleId="ListLabel51">
     <w:name w:val="ListLabel 51"/>
     <w:qFormat/>
     <w:rPr>
@@ -3931,14 +4819,14 @@
       <w:szCs w:val="22"/>
     </w:rPr>
   </w:style>
-  <w:style w:type="character" w:styleId="ListLabel52">
+  <w:style w:type="character" w:customStyle="1" w:styleId="ListLabel52">
     <w:name w:val="ListLabel 52"/>
     <w:qFormat/>
     <w:rPr>
       <w:rFonts w:cs="Wingdings"/>
     </w:rPr>
   </w:style>
-  <w:style w:type="character" w:styleId="ListLabel53">
+  <w:style w:type="character" w:customStyle="1" w:styleId="ListLabel53">
     <w:name w:val="ListLabel 53"/>
     <w:qFormat/>
     <w:rPr>
@@ -3947,7 +4835,7 @@
       <w:szCs w:val="22"/>
     </w:rPr>
   </w:style>
-  <w:style w:type="character" w:styleId="ListLabel54">
+  <w:style w:type="character" w:customStyle="1" w:styleId="ListLabel54">
     <w:name w:val="ListLabel 54"/>
     <w:qFormat/>
     <w:rPr>
@@ -3956,14 +4844,14 @@
       <w:szCs w:val="22"/>
     </w:rPr>
   </w:style>
-  <w:style w:type="character" w:styleId="ListLabel55">
+  <w:style w:type="character" w:customStyle="1" w:styleId="ListLabel55">
     <w:name w:val="ListLabel 55"/>
     <w:qFormat/>
     <w:rPr>
       <w:rFonts w:cs="Wingdings"/>
     </w:rPr>
   </w:style>
-  <w:style w:type="character" w:styleId="ListLabel56">
+  <w:style w:type="character" w:customStyle="1" w:styleId="ListLabel56">
     <w:name w:val="ListLabel 56"/>
     <w:qFormat/>
     <w:rPr>
@@ -3972,7 +4860,7 @@
       <w:szCs w:val="22"/>
     </w:rPr>
   </w:style>
-  <w:style w:type="character" w:styleId="ListLabel57">
+  <w:style w:type="character" w:customStyle="1" w:styleId="ListLabel57">
     <w:name w:val="ListLabel 57"/>
     <w:qFormat/>
     <w:rPr>
@@ -3981,14 +4869,14 @@
       <w:szCs w:val="22"/>
     </w:rPr>
   </w:style>
-  <w:style w:type="character" w:styleId="ListLabel58">
+  <w:style w:type="character" w:customStyle="1" w:styleId="ListLabel58">
     <w:name w:val="ListLabel 58"/>
     <w:qFormat/>
     <w:rPr>
       <w:rFonts w:cs="Wingdings"/>
     </w:rPr>
   </w:style>
-  <w:style w:type="character" w:styleId="ListLabel59">
+  <w:style w:type="character" w:customStyle="1" w:styleId="ListLabel59">
     <w:name w:val="ListLabel 59"/>
     <w:qFormat/>
     <w:rPr>
@@ -3997,63 +4885,63 @@
       <w:sz w:val="22"/>
     </w:rPr>
   </w:style>
-  <w:style w:type="character" w:styleId="ListLabel60">
+  <w:style w:type="character" w:customStyle="1" w:styleId="ListLabel60">
     <w:name w:val="ListLabel 60"/>
     <w:qFormat/>
     <w:rPr>
       <w:rFonts w:cs="OpenSymbol"/>
     </w:rPr>
   </w:style>
-  <w:style w:type="character" w:styleId="ListLabel61">
+  <w:style w:type="character" w:customStyle="1" w:styleId="ListLabel61">
     <w:name w:val="ListLabel 61"/>
     <w:qFormat/>
     <w:rPr>
       <w:rFonts w:cs="OpenSymbol"/>
     </w:rPr>
   </w:style>
-  <w:style w:type="character" w:styleId="ListLabel62">
+  <w:style w:type="character" w:customStyle="1" w:styleId="ListLabel62">
     <w:name w:val="ListLabel 62"/>
     <w:qFormat/>
     <w:rPr>
       <w:rFonts w:cs="OpenSymbol"/>
     </w:rPr>
   </w:style>
-  <w:style w:type="character" w:styleId="ListLabel63">
+  <w:style w:type="character" w:customStyle="1" w:styleId="ListLabel63">
     <w:name w:val="ListLabel 63"/>
     <w:qFormat/>
     <w:rPr>
       <w:rFonts w:cs="OpenSymbol"/>
     </w:rPr>
   </w:style>
-  <w:style w:type="character" w:styleId="ListLabel64">
+  <w:style w:type="character" w:customStyle="1" w:styleId="ListLabel64">
     <w:name w:val="ListLabel 64"/>
     <w:qFormat/>
     <w:rPr>
       <w:rFonts w:cs="OpenSymbol"/>
     </w:rPr>
   </w:style>
-  <w:style w:type="character" w:styleId="ListLabel65">
+  <w:style w:type="character" w:customStyle="1" w:styleId="ListLabel65">
     <w:name w:val="ListLabel 65"/>
     <w:qFormat/>
     <w:rPr>
       <w:rFonts w:cs="OpenSymbol"/>
     </w:rPr>
   </w:style>
-  <w:style w:type="character" w:styleId="ListLabel66">
+  <w:style w:type="character" w:customStyle="1" w:styleId="ListLabel66">
     <w:name w:val="ListLabel 66"/>
     <w:qFormat/>
     <w:rPr>
       <w:rFonts w:cs="OpenSymbol"/>
     </w:rPr>
   </w:style>
-  <w:style w:type="character" w:styleId="ListLabel67">
+  <w:style w:type="character" w:customStyle="1" w:styleId="ListLabel67">
     <w:name w:val="ListLabel 67"/>
     <w:qFormat/>
     <w:rPr>
       <w:rFonts w:cs="OpenSymbol"/>
     </w:rPr>
   </w:style>
-  <w:style w:type="paragraph" w:styleId="Heading">
+  <w:style w:type="paragraph" w:customStyle="1" w:styleId="Heading">
     <w:name w:val="Heading"/>
     <w:basedOn w:val="Normal"/>
     <w:next w:val="TextBody"/>
@@ -4063,29 +4951,27 @@
       <w:spacing w:before="240" w:after="120"/>
     </w:pPr>
     <w:rPr>
-      <w:rFonts w:ascii="Liberation Sans" w:hAnsi="Liberation Sans" w:eastAsia="SimSun" w:cs="Lucida Sans"/>
+      <w:rFonts w:ascii="Liberation Sans" w:eastAsia="SimSun" w:hAnsi="Liberation Sans" w:cs="Lucida Sans"/>
       <w:sz w:val="28"/>
       <w:szCs w:val="28"/>
     </w:rPr>
   </w:style>
-  <w:style w:type="paragraph" w:styleId="TextBody">
+  <w:style w:type="paragraph" w:customStyle="1" w:styleId="TextBody">
     <w:name w:val="Text Body"/>
     <w:basedOn w:val="Normal"/>
     <w:pPr>
-      <w:spacing w:lineRule="auto" w:line="288" w:before="0" w:after="140"/>
+      <w:spacing w:after="140" w:line="288" w:lineRule="auto"/>
     </w:pPr>
-    <w:rPr/>
   </w:style>
   <w:style w:type="paragraph" w:styleId="List">
     <w:name w:val="List"/>
     <w:basedOn w:val="TextBody"/>
-    <w:pPr/>
     <w:rPr>
       <w:rFonts w:cs="Lucida Sans"/>
     </w:rPr>
   </w:style>
   <w:style w:type="paragraph" w:styleId="Caption">
-    <w:name w:val="Caption"/>
+    <w:name w:val="caption"/>
     <w:basedOn w:val="Normal"/>
     <w:qFormat/>
     <w:pPr>
@@ -4096,11 +4982,9 @@
       <w:rFonts w:cs="Lucida Sans"/>
       <w:i/>
       <w:iCs/>
-      <w:sz w:val="24"/>
-      <w:szCs w:val="24"/>
-    </w:rPr>
-  </w:style>
-  <w:style w:type="paragraph" w:styleId="Index">
+    </w:rPr>
+  </w:style>
+  <w:style w:type="paragraph" w:customStyle="1" w:styleId="Index">
     <w:name w:val="Index"/>
     <w:basedOn w:val="Normal"/>
     <w:qFormat/>
@@ -4111,26 +4995,12 @@
       <w:rFonts w:cs="Lucida Sans"/>
     </w:rPr>
   </w:style>
-  <w:style w:type="paragraph" w:styleId="Caption1">
-    <w:name w:val="caption"/>
-    <w:basedOn w:val="Normal"/>
-    <w:qFormat/>
-    <w:pPr>
-      <w:suppressLineNumbers/>
-      <w:spacing w:before="120" w:after="120"/>
-    </w:pPr>
-    <w:rPr>
-      <w:rFonts w:cs="Lucida Sans"/>
-      <w:i/>
-      <w:iCs/>
-    </w:rPr>
-  </w:style>
-  <w:style w:type="paragraph" w:styleId="Address1">
+  <w:style w:type="paragraph" w:customStyle="1" w:styleId="Address1">
     <w:name w:val="Address 1"/>
     <w:basedOn w:val="Normal"/>
     <w:qFormat/>
     <w:pPr>
-      <w:spacing w:lineRule="atLeast" w:line="160"/>
+      <w:spacing w:line="160" w:lineRule="atLeast"/>
       <w:jc w:val="both"/>
     </w:pPr>
     <w:rPr>
@@ -4139,12 +5009,12 @@
       <w:szCs w:val="20"/>
     </w:rPr>
   </w:style>
-  <w:style w:type="paragraph" w:styleId="Address2">
+  <w:style w:type="paragraph" w:customStyle="1" w:styleId="Address2">
     <w:name w:val="Address 2"/>
     <w:basedOn w:val="Normal"/>
     <w:qFormat/>
     <w:pPr>
-      <w:spacing w:lineRule="atLeast" w:line="160"/>
+      <w:spacing w:line="160" w:lineRule="atLeast"/>
       <w:jc w:val="both"/>
     </w:pPr>
     <w:rPr>
@@ -4154,54 +5024,48 @@
     </w:rPr>
   </w:style>
   <w:style w:type="paragraph" w:styleId="Header">
-    <w:name w:val="Header"/>
+    <w:name w:val="header"/>
     <w:basedOn w:val="Normal"/>
     <w:pPr>
       <w:tabs>
-        <w:tab w:val="center" w:pos="4320" w:leader="none"/>
-        <w:tab w:val="right" w:pos="8640" w:leader="none"/>
+        <w:tab w:val="center" w:pos="4320"/>
+        <w:tab w:val="right" w:pos="8640"/>
       </w:tabs>
     </w:pPr>
-    <w:rPr/>
   </w:style>
   <w:style w:type="paragraph" w:styleId="Footer">
-    <w:name w:val="Footer"/>
+    <w:name w:val="footer"/>
     <w:basedOn w:val="Normal"/>
     <w:pPr>
       <w:tabs>
-        <w:tab w:val="center" w:pos="4320" w:leader="none"/>
-        <w:tab w:val="right" w:pos="8640" w:leader="none"/>
+        <w:tab w:val="center" w:pos="4320"/>
+        <w:tab w:val="right" w:pos="8640"/>
       </w:tabs>
     </w:pPr>
-    <w:rPr/>
   </w:style>
   <w:style w:type="paragraph" w:styleId="BalloonText">
     <w:name w:val="Balloon Text"/>
     <w:basedOn w:val="Normal"/>
     <w:qFormat/>
-    <w:pPr/>
     <w:rPr>
       <w:rFonts w:ascii="Tahoma" w:hAnsi="Tahoma" w:cs="Tahoma"/>
       <w:sz w:val="16"/>
       <w:szCs w:val="16"/>
     </w:rPr>
   </w:style>
-  <w:style w:type="paragraph" w:styleId="FrameContents">
+  <w:style w:type="paragraph" w:customStyle="1" w:styleId="FrameContents">
     <w:name w:val="Frame Contents"/>
     <w:basedOn w:val="Normal"/>
     <w:qFormat/>
-    <w:pPr/>
-    <w:rPr/>
-  </w:style>
-  <w:style w:type="paragraph" w:styleId="Quotations">
+  </w:style>
+  <w:style w:type="paragraph" w:customStyle="1" w:styleId="Quotations">
     <w:name w:val="Quotations"/>
     <w:basedOn w:val="Normal"/>
     <w:qFormat/>
     <w:pPr>
-      <w:spacing w:before="0" w:after="283"/>
-      <w:ind w:left="567" w:right="567" w:hanging="0"/>
+      <w:spacing w:after="283"/>
+      <w:ind w:left="567" w:right="567"/>
     </w:pPr>
-    <w:rPr/>
   </w:style>
   <w:style w:type="paragraph" w:styleId="Title">
     <w:name w:val="Title"/>
@@ -4222,7 +5086,7 @@
     <w:basedOn w:val="Heading"/>
     <w:qFormat/>
     <w:pPr>
-      <w:spacing w:before="60" w:after="120"/>
+      <w:spacing w:before="60"/>
       <w:jc w:val="center"/>
     </w:pPr>
     <w:rPr>
@@ -4230,15 +5094,11 @@
       <w:szCs w:val="36"/>
     </w:rPr>
   </w:style>
-  <w:style w:type="paragraph" w:styleId="Heading10">
+  <w:style w:type="paragraph" w:customStyle="1" w:styleId="Heading10">
     <w:name w:val="Heading 10"/>
     <w:basedOn w:val="Heading"/>
     <w:qFormat/>
     <w:pPr>
-      <w:numPr>
-        <w:ilvl w:val="0"/>
-        <w:numId w:val="0"/>
-      </w:numPr>
       <w:spacing w:before="60" w:after="60"/>
       <w:outlineLvl w:val="8"/>
     </w:pPr>
@@ -4249,59 +5109,562 @@
       <w:szCs w:val="21"/>
     </w:rPr>
   </w:style>
-  <w:style w:type="numbering" w:styleId="NoList">
+  <w:style w:type="numbering" w:customStyle="1" w:styleId="WW8Num1">
+    <w:name w:val="WW8Num1"/>
+  </w:style>
+  <w:style w:type="numbering" w:customStyle="1" w:styleId="WW8Num2">
+    <w:name w:val="WW8Num2"/>
+  </w:style>
+  <w:style w:type="numbering" w:customStyle="1" w:styleId="WW8Num3">
+    <w:name w:val="WW8Num3"/>
+  </w:style>
+  <w:style w:type="numbering" w:customStyle="1" w:styleId="WW8Num4">
+    <w:name w:val="WW8Num4"/>
+  </w:style>
+  <w:style w:type="numbering" w:customStyle="1" w:styleId="WW8Num5">
+    <w:name w:val="WW8Num5"/>
+  </w:style>
+  <w:style w:type="numbering" w:customStyle="1" w:styleId="WW8Num6">
+    <w:name w:val="WW8Num6"/>
+  </w:style>
+  <w:style w:type="numbering" w:customStyle="1" w:styleId="WW8Num7">
+    <w:name w:val="WW8Num7"/>
+  </w:style>
+  <w:style w:type="numbering" w:customStyle="1" w:styleId="WW8Num8">
+    <w:name w:val="WW8Num8"/>
+  </w:style>
+  <w:style w:type="numbering" w:customStyle="1" w:styleId="WW8Num9">
+    <w:name w:val="WW8Num9"/>
+  </w:style>
+  <w:style w:type="numbering" w:customStyle="1" w:styleId="WW8Num10">
+    <w:name w:val="WW8Num10"/>
+  </w:style>
+  <w:style w:type="numbering" w:customStyle="1" w:styleId="WW8Num11">
+    <w:name w:val="WW8Num11"/>
+  </w:style>
+  <w:style w:type="numbering" w:customStyle="1" w:styleId="WW8Num12">
+    <w:name w:val="WW8Num12"/>
+  </w:style>
+  <w:style w:type="numbering" w:customStyle="1" w:styleId="WW8Num13">
+    <w:name w:val="WW8Num13"/>
+  </w:style>
+  <w:style w:type="numbering" w:customStyle="1" w:styleId="WW8Num14">
+    <w:name w:val="WW8Num14"/>
+  </w:style>
+  <w:style w:type="numbering" w:customStyle="1" w:styleId="WW8Num15">
+    <w:name w:val="WW8Num15"/>
+  </w:style>
+  <w:style w:type="numbering" w:customStyle="1" w:styleId="WW8Num16">
+    <w:name w:val="WW8Num16"/>
+  </w:style>
+  <w:style w:type="numbering" w:customStyle="1" w:styleId="WW8Num17">
+    <w:name w:val="WW8Num17"/>
+  </w:style>
+</w:styles>
+</file>
+
+<file path=word/stylesWithEffects.xml><?xml version="1.0" encoding="utf-8"?>
+<w:styles xmlns:wpc="http://schemas.microsoft.com/office/word/2010/wordprocessingCanvas" xmlns:mo="http://schemas.microsoft.com/office/mac/office/2008/main" xmlns:mc="http://schemas.openxmlformats.org/markup-compatibility/2006" xmlns:mv="urn:schemas-microsoft-com:mac:vml" xmlns:o="urn:schemas-microsoft-com:office:office" xmlns:r="http://schemas.openxmlformats.org/officeDocument/2006/relationships" xmlns:m="http://schemas.openxmlformats.org/officeDocument/2006/math" xmlns:v="urn:schemas-microsoft-com:vml" xmlns:wp14="http://schemas.microsoft.com/office/word/2010/wordprocessingDrawing" xmlns:wp="http://schemas.openxmlformats.org/drawingml/2006/wordprocessingDrawing" xmlns:w10="urn:schemas-microsoft-com:office:word" xmlns:w="http://schemas.openxmlformats.org/wordprocessingml/2006/main" xmlns:w14="http://schemas.microsoft.com/office/word/2010/wordml" xmlns:wpg="http://schemas.microsoft.com/office/word/2010/wordprocessingGroup" xmlns:wpi="http://schemas.microsoft.com/office/word/2010/wordprocessingInk" xmlns:wne="http://schemas.microsoft.com/office/word/2006/wordml" xmlns:wps="http://schemas.microsoft.com/office/word/2010/wordprocessingShape" mc:Ignorable="w14 wp14">
+  <w:docDefaults>
+    <w:rPrDefault>
+      <w:rPr>
+        <w:rFonts w:asciiTheme="minorHAnsi" w:eastAsiaTheme="minorEastAsia" w:hAnsiTheme="minorHAnsi" w:cstheme="minorBidi"/>
+        <w:sz w:val="24"/>
+        <w:szCs w:val="24"/>
+        <w:lang w:val="en-US" w:eastAsia="ja-JP" w:bidi="ar-SA"/>
+      </w:rPr>
+    </w:rPrDefault>
+    <w:pPrDefault/>
+  </w:docDefaults>
+  <w:latentStyles w:defLockedState="0" w:defUIPriority="99" w:defSemiHidden="1" w:defUnhideWhenUsed="1" w:defQFormat="0" w:count="276">
+    <w:lsdException w:name="Normal" w:semiHidden="0" w:uiPriority="0" w:unhideWhenUsed="0" w:qFormat="1"/>
+    <w:lsdException w:name="heading 1" w:semiHidden="0" w:uiPriority="9" w:unhideWhenUsed="0" w:qFormat="1"/>
+    <w:lsdException w:name="heading 2" w:uiPriority="9" w:qFormat="1"/>
+    <w:lsdException w:name="heading 3" w:uiPriority="9" w:qFormat="1"/>
+    <w:lsdException w:name="heading 4" w:uiPriority="9" w:qFormat="1"/>
+    <w:lsdException w:name="heading 5" w:uiPriority="9" w:qFormat="1"/>
+    <w:lsdException w:name="heading 6" w:uiPriority="9" w:qFormat="1"/>
+    <w:lsdException w:name="heading 7" w:uiPriority="9" w:qFormat="1"/>
+    <w:lsdException w:name="heading 8" w:uiPriority="9" w:qFormat="1"/>
+    <w:lsdException w:name="heading 9" w:uiPriority="9" w:qFormat="1"/>
+    <w:lsdException w:name="toc 1" w:uiPriority="39"/>
+    <w:lsdException w:name="toc 2" w:uiPriority="39"/>
+    <w:lsdException w:name="toc 3" w:uiPriority="39"/>
+    <w:lsdException w:name="toc 4" w:uiPriority="39"/>
+    <w:lsdException w:name="toc 5" w:uiPriority="39"/>
+    <w:lsdException w:name="toc 6" w:uiPriority="39"/>
+    <w:lsdException w:name="toc 7" w:uiPriority="39"/>
+    <w:lsdException w:name="toc 8" w:uiPriority="39"/>
+    <w:lsdException w:name="toc 9" w:uiPriority="39"/>
+    <w:lsdException w:name="caption" w:uiPriority="35" w:qFormat="1"/>
+    <w:lsdException w:name="Title" w:semiHidden="0" w:uiPriority="10" w:unhideWhenUsed="0" w:qFormat="1"/>
+    <w:lsdException w:name="Default Paragraph Font" w:uiPriority="1"/>
+    <w:lsdException w:name="Subtitle" w:semiHidden="0" w:uiPriority="11" w:unhideWhenUsed="0" w:qFormat="1"/>
+    <w:lsdException w:name="Strong" w:semiHidden="0" w:uiPriority="22" w:unhideWhenUsed="0" w:qFormat="1"/>
+    <w:lsdException w:name="Emphasis" w:semiHidden="0" w:uiPriority="20" w:unhideWhenUsed="0" w:qFormat="1"/>
+    <w:lsdException w:name="Table Grid" w:semiHidden="0" w:uiPriority="59" w:unhideWhenUsed="0"/>
+    <w:lsdException w:name="Placeholder Text" w:unhideWhenUsed="0"/>
+    <w:lsdException w:name="No Spacing" w:semiHidden="0" w:uiPriority="1" w:unhideWhenUsed="0" w:qFormat="1"/>
+    <w:lsdException w:name="Light Shading" w:semiHidden="0" w:uiPriority="60" w:unhideWhenUsed="0"/>
+    <w:lsdException w:name="Light List" w:semiHidden="0" w:uiPriority="61" w:unhideWhenUsed="0"/>
+    <w:lsdException w:name="Light Grid" w:semiHidden="0" w:uiPriority="62" w:unhideWhenUsed="0"/>
+    <w:lsdException w:name="Medium Shading 1" w:semiHidden="0" w:uiPriority="63" w:unhideWhenUsed="0"/>
+    <w:lsdException w:name="Medium Shading 2" w:semiHidden="0" w:uiPriority="64" w:unhideWhenUsed="0"/>
+    <w:lsdException w:name="Medium List 1" w:semiHidden="0" w:uiPriority="65" w:unhideWhenUsed="0"/>
+    <w:lsdException w:name="Medium List 2" w:semiHidden="0" w:uiPriority="66" w:unhideWhenUsed="0"/>
+    <w:lsdException w:name="Medium Grid 1" w:semiHidden="0" w:uiPriority="67" w:unhideWhenUsed="0"/>
+    <w:lsdException w:name="Medium Grid 2" w:semiHidden="0" w:uiPriority="68" w:unhideWhenUsed="0"/>
+    <w:lsdException w:name="Medium Grid 3" w:semiHidden="0" w:uiPriority="69" w:unhideWhenUsed="0"/>
+    <w:lsdException w:name="Dark List" w:semiHidden="0" w:uiPriority="70" w:unhideWhenUsed="0"/>
+    <w:lsdException w:name="Colorful Shading" w:semiHidden="0" w:uiPriority="71" w:unhideWhenUsed="0"/>
+    <w:lsdException w:name="Colorful List" w:semiHidden="0" w:uiPriority="72" w:unhideWhenUsed="0"/>
+    <w:lsdException w:name="Colorful Grid" w:semiHidden="0" w:uiPriority="73" w:unhideWhenUsed="0"/>
+    <w:lsdException w:name="Light Shading Accent 1" w:semiHidden="0" w:uiPriority="60" w:unhideWhenUsed="0"/>
+    <w:lsdException w:name="Light List Accent 1" w:semiHidden="0" w:uiPriority="61" w:unhideWhenUsed="0"/>
+    <w:lsdException w:name="Light Grid Accent 1" w:semiHidden="0" w:uiPriority="62" w:unhideWhenUsed="0"/>
+    <w:lsdException w:name="Medium Shading 1 Accent 1" w:semiHidden="0" w:uiPriority="63" w:unhideWhenUsed="0"/>
+    <w:lsdException w:name="Medium Shading 2 Accent 1" w:semiHidden="0" w:uiPriority="64" w:unhideWhenUsed="0"/>
+    <w:lsdException w:name="Medium List 1 Accent 1" w:semiHidden="0" w:uiPriority="65" w:unhideWhenUsed="0"/>
+    <w:lsdException w:name="Revision" w:unhideWhenUsed="0"/>
+    <w:lsdException w:name="List Paragraph" w:semiHidden="0" w:uiPriority="34" w:unhideWhenUsed="0" w:qFormat="1"/>
+    <w:lsdException w:name="Quote" w:semiHidden="0" w:uiPriority="29" w:unhideWhenUsed="0" w:qFormat="1"/>
+    <w:lsdException w:name="Intense Quote" w:semiHidden="0" w:uiPriority="30" w:unhideWhenUsed="0" w:qFormat="1"/>
+    <w:lsdException w:name="Medium List 2 Accent 1" w:semiHidden="0" w:uiPriority="66" w:unhideWhenUsed="0"/>
+    <w:lsdException w:name="Medium Grid 1 Accent 1" w:semiHidden="0" w:uiPriority="67" w:unhideWhenUsed="0"/>
+    <w:lsdException w:name="Medium Grid 2 Accent 1" w:semiHidden="0" w:uiPriority="68" w:unhideWhenUsed="0"/>
+    <w:lsdException w:name="Medium Grid 3 Accent 1" w:semiHidden="0" w:uiPriority="69" w:unhideWhenUsed="0"/>
+    <w:lsdException w:name="Dark List Accent 1" w:semiHidden="0" w:uiPriority="70" w:unhideWhenUsed="0"/>
+    <w:lsdException w:name="Colorful Shading Accent 1" w:semiHidden="0" w:uiPriority="71" w:unhideWhenUsed="0"/>
+    <w:lsdException w:name="Colorful List Accent 1" w:semiHidden="0" w:uiPriority="72" w:unhideWhenUsed="0"/>
+    <w:lsdException w:name="Colorful Grid Accent 1" w:semiHidden="0" w:uiPriority="73" w:unhideWhenUsed="0"/>
+    <w:lsdException w:name="Light Shading Accent 2" w:semiHidden="0" w:uiPriority="60" w:unhideWhenUsed="0"/>
+    <w:lsdException w:name="Light List Accent 2" w:semiHidden="0" w:uiPriority="61" w:unhideWhenUsed="0"/>
+    <w:lsdException w:name="Light Grid Accent 2" w:semiHidden="0" w:uiPriority="62" w:unhideWhenUsed="0"/>
+    <w:lsdException w:name="Medium Shading 1 Accent 2" w:semiHidden="0" w:uiPriority="63" w:unhideWhenUsed="0"/>
+    <w:lsdException w:name="Medium Shading 2 Accent 2" w:semiHidden="0" w:uiPriority="64" w:unhideWhenUsed="0"/>
+    <w:lsdException w:name="Medium List 1 Accent 2" w:semiHidden="0" w:uiPriority="65" w:unhideWhenUsed="0"/>
+    <w:lsdException w:name="Medium List 2 Accent 2" w:semiHidden="0" w:uiPriority="66" w:unhideWhenUsed="0"/>
+    <w:lsdException w:name="Medium Grid 1 Accent 2" w:semiHidden="0" w:uiPriority="67" w:unhideWhenUsed="0"/>
+    <w:lsdException w:name="Medium Grid 2 Accent 2" w:semiHidden="0" w:uiPriority="68" w:unhideWhenUsed="0"/>
+    <w:lsdException w:name="Medium Grid 3 Accent 2" w:semiHidden="0" w:uiPriority="69" w:unhideWhenUsed="0"/>
+    <w:lsdException w:name="Dark List Accent 2" w:semiHidden="0" w:uiPriority="70" w:unhideWhenUsed="0"/>
+    <w:lsdException w:name="Colorful Shading Accent 2" w:semiHidden="0" w:uiPriority="71" w:unhideWhenUsed="0"/>
+    <w:lsdException w:name="Colorful List Accent 2" w:semiHidden="0" w:uiPriority="72" w:unhideWhenUsed="0"/>
+    <w:lsdException w:name="Colorful Grid Accent 2" w:semiHidden="0" w:uiPriority="73" w:unhideWhenUsed="0"/>
+    <w:lsdException w:name="Light Shading Accent 3" w:semiHidden="0" w:uiPriority="60" w:unhideWhenUsed="0"/>
+    <w:lsdException w:name="Light List Accent 3" w:semiHidden="0" w:uiPriority="61" w:unhideWhenUsed="0"/>
+    <w:lsdException w:name="Light Grid Accent 3" w:semiHidden="0" w:uiPriority="62" w:unhideWhenUsed="0"/>
+    <w:lsdException w:name="Medium Shading 1 Accent 3" w:semiHidden="0" w:uiPriority="63" w:unhideWhenUsed="0"/>
+    <w:lsdException w:name="Medium Shading 2 Accent 3" w:semiHidden="0" w:uiPriority="64" w:unhideWhenUsed="0"/>
+    <w:lsdException w:name="Medium List 1 Accent 3" w:semiHidden="0" w:uiPriority="65" w:unhideWhenUsed="0"/>
+    <w:lsdException w:name="Medium List 2 Accent 3" w:semiHidden="0" w:uiPriority="66" w:unhideWhenUsed="0"/>
+    <w:lsdException w:name="Medium Grid 1 Accent 3" w:semiHidden="0" w:uiPriority="67" w:unhideWhenUsed="0"/>
+    <w:lsdException w:name="Medium Grid 2 Accent 3" w:semiHidden="0" w:uiPriority="68" w:unhideWhenUsed="0"/>
+    <w:lsdException w:name="Medium Grid 3 Accent 3" w:semiHidden="0" w:uiPriority="69" w:unhideWhenUsed="0"/>
+    <w:lsdException w:name="Dark List Accent 3" w:semiHidden="0" w:uiPriority="70" w:unhideWhenUsed="0"/>
+    <w:lsdException w:name="Colorful Shading Accent 3" w:semiHidden="0" w:uiPriority="71" w:unhideWhenUsed="0"/>
+    <w:lsdException w:name="Colorful List Accent 3" w:semiHidden="0" w:uiPriority="72" w:unhideWhenUsed="0"/>
+    <w:lsdException w:name="Colorful Grid Accent 3" w:semiHidden="0" w:uiPriority="73" w:unhideWhenUsed="0"/>
+    <w:lsdException w:name="Light Shading Accent 4" w:semiHidden="0" w:uiPriority="60" w:unhideWhenUsed="0"/>
+    <w:lsdException w:name="Light List Accent 4" w:semiHidden="0" w:uiPriority="61" w:unhideWhenUsed="0"/>
+    <w:lsdException w:name="Light Grid Accent 4" w:semiHidden="0" w:uiPriority="62" w:unhideWhenUsed="0"/>
+    <w:lsdException w:name="Medium Shading 1 Accent 4" w:semiHidden="0" w:uiPriority="63" w:unhideWhenUsed="0"/>
+    <w:lsdException w:name="Medium Shading 2 Accent 4" w:semiHidden="0" w:uiPriority="64" w:unhideWhenUsed="0"/>
+    <w:lsdException w:name="Medium List 1 Accent 4" w:semiHidden="0" w:uiPriority="65" w:unhideWhenUsed="0"/>
+    <w:lsdException w:name="Medium List 2 Accent 4" w:semiHidden="0" w:uiPriority="66" w:unhideWhenUsed="0"/>
+    <w:lsdException w:name="Medium Grid 1 Accent 4" w:semiHidden="0" w:uiPriority="67" w:unhideWhenUsed="0"/>
+    <w:lsdException w:name="Medium Grid 2 Accent 4" w:semiHidden="0" w:uiPriority="68" w:unhideWhenUsed="0"/>
+    <w:lsdException w:name="Medium Grid 3 Accent 4" w:semiHidden="0" w:uiPriority="69" w:unhideWhenUsed="0"/>
+    <w:lsdException w:name="Dark List Accent 4" w:semiHidden="0" w:uiPriority="70" w:unhideWhenUsed="0"/>
+    <w:lsdException w:name="Colorful Shading Accent 4" w:semiHidden="0" w:uiPriority="71" w:unhideWhenUsed="0"/>
+    <w:lsdException w:name="Colorful List Accent 4" w:semiHidden="0" w:uiPriority="72" w:unhideWhenUsed="0"/>
+    <w:lsdException w:name="Colorful Grid Accent 4" w:semiHidden="0" w:uiPriority="73" w:unhideWhenUsed="0"/>
+    <w:lsdException w:name="Light Shading Accent 5" w:semiHidden="0" w:uiPriority="60" w:unhideWhenUsed="0"/>
+    <w:lsdException w:name="Light List Accent 5" w:semiHidden="0" w:uiPriority="61" w:unhideWhenUsed="0"/>
+    <w:lsdException w:name="Light Grid Accent 5" w:semiHidden="0" w:uiPriority="62" w:unhideWhenUsed="0"/>
+    <w:lsdException w:name="Medium Shading 1 Accent 5" w:semiHidden="0" w:uiPriority="63" w:unhideWhenUsed="0"/>
+    <w:lsdException w:name="Medium Shading 2 Accent 5" w:semiHidden="0" w:uiPriority="64" w:unhideWhenUsed="0"/>
+    <w:lsdException w:name="Medium List 1 Accent 5" w:semiHidden="0" w:uiPriority="65" w:unhideWhenUsed="0"/>
+    <w:lsdException w:name="Medium List 2 Accent 5" w:semiHidden="0" w:uiPriority="66" w:unhideWhenUsed="0"/>
+    <w:lsdException w:name="Medium Grid 1 Accent 5" w:semiHidden="0" w:uiPriority="67" w:unhideWhenUsed="0"/>
+    <w:lsdException w:name="Medium Grid 2 Accent 5" w:semiHidden="0" w:uiPriority="68" w:unhideWhenUsed="0"/>
+    <w:lsdException w:name="Medium Grid 3 Accent 5" w:semiHidden="0" w:uiPriority="69" w:unhideWhenUsed="0"/>
+    <w:lsdException w:name="Dark List Accent 5" w:semiHidden="0" w:uiPriority="70" w:unhideWhenUsed="0"/>
+    <w:lsdException w:name="Colorful Shading Accent 5" w:semiHidden="0" w:uiPriority="71" w:unhideWhenUsed="0"/>
+    <w:lsdException w:name="Colorful List Accent 5" w:semiHidden="0" w:uiPriority="72" w:unhideWhenUsed="0"/>
+    <w:lsdException w:name="Colorful Grid Accent 5" w:semiHidden="0" w:uiPriority="73" w:unhideWhenUsed="0"/>
+    <w:lsdException w:name="Light Shading Accent 6" w:semiHidden="0" w:uiPriority="60" w:unhideWhenUsed="0"/>
+    <w:lsdException w:name="Light List Accent 6" w:semiHidden="0" w:uiPriority="61" w:unhideWhenUsed="0"/>
+    <w:lsdException w:name="Light Grid Accent 6" w:semiHidden="0" w:uiPriority="62" w:unhideWhenUsed="0"/>
+    <w:lsdException w:name="Medium Shading 1 Accent 6" w:semiHidden="0" w:uiPriority="63" w:unhideWhenUsed="0"/>
+    <w:lsdException w:name="Medium Shading 2 Accent 6" w:semiHidden="0" w:uiPriority="64" w:unhideWhenUsed="0"/>
+    <w:lsdException w:name="Medium List 1 Accent 6" w:semiHidden="0" w:uiPriority="65" w:unhideWhenUsed="0"/>
+    <w:lsdException w:name="Medium List 2 Accent 6" w:semiHidden="0" w:uiPriority="66" w:unhideWhenUsed="0"/>
+    <w:lsdException w:name="Medium Grid 1 Accent 6" w:semiHidden="0" w:uiPriority="67" w:unhideWhenUsed="0"/>
+    <w:lsdException w:name="Medium Grid 2 Accent 6" w:semiHidden="0" w:uiPriority="68" w:unhideWhenUsed="0"/>
+    <w:lsdException w:name="Medium Grid 3 Accent 6" w:semiHidden="0" w:uiPriority="69" w:unhideWhenUsed="0"/>
+    <w:lsdException w:name="Dark List Accent 6" w:semiHidden="0" w:uiPriority="70" w:unhideWhenUsed="0"/>
+    <w:lsdException w:name="Colorful Shading Accent 6" w:semiHidden="0" w:uiPriority="71" w:unhideWhenUsed="0"/>
+    <w:lsdException w:name="Colorful List Accent 6" w:semiHidden="0" w:uiPriority="72" w:unhideWhenUsed="0"/>
+    <w:lsdException w:name="Colorful Grid Accent 6" w:semiHidden="0" w:uiPriority="73" w:unhideWhenUsed="0"/>
+    <w:lsdException w:name="Subtle Emphasis" w:semiHidden="0" w:uiPriority="19" w:unhideWhenUsed="0" w:qFormat="1"/>
+    <w:lsdException w:name="Intense Emphasis" w:semiHidden="0" w:uiPriority="21" w:unhideWhenUsed="0" w:qFormat="1"/>
+    <w:lsdException w:name="Subtle Reference" w:semiHidden="0" w:uiPriority="31" w:unhideWhenUsed="0" w:qFormat="1"/>
+    <w:lsdException w:name="Intense Reference" w:semiHidden="0" w:uiPriority="32" w:unhideWhenUsed="0" w:qFormat="1"/>
+    <w:lsdException w:name="Book Title" w:semiHidden="0" w:uiPriority="33" w:unhideWhenUsed="0" w:qFormat="1"/>
+    <w:lsdException w:name="Bibliography" w:uiPriority="37"/>
+    <w:lsdException w:name="TOC Heading" w:uiPriority="39" w:qFormat="1"/>
+  </w:latentStyles>
+  <w:style w:type="paragraph" w:default="1" w:styleId="Normal">
+    <w:name w:val="Normal"/>
+    <w:qFormat/>
+  </w:style>
+  <w:style w:type="character" w:default="1" w:styleId="DefaultParagraphFont">
+    <w:name w:val="Default Paragraph Font"/>
+    <w:uiPriority w:val="1"/>
+    <w:semiHidden/>
+    <w:unhideWhenUsed/>
+  </w:style>
+  <w:style w:type="table" w:default="1" w:styleId="TableNormal">
+    <w:name w:val="Normal Table"/>
+    <w:uiPriority w:val="99"/>
+    <w:semiHidden/>
+    <w:unhideWhenUsed/>
+    <w:tblPr>
+      <w:tblInd w:w="0" w:type="dxa"/>
+      <w:tblCellMar>
+        <w:top w:w="0" w:type="dxa"/>
+        <w:left w:w="108" w:type="dxa"/>
+        <w:bottom w:w="0" w:type="dxa"/>
+        <w:right w:w="108" w:type="dxa"/>
+      </w:tblCellMar>
+    </w:tblPr>
+  </w:style>
+  <w:style w:type="numbering" w:default="1" w:styleId="NoList">
     <w:name w:val="No List"/>
-  </w:style>
-  <w:style w:type="numbering" w:styleId="WW8Num1">
-    <w:name w:val="WW8Num1"/>
-  </w:style>
-  <w:style w:type="numbering" w:styleId="WW8Num2">
-    <w:name w:val="WW8Num2"/>
-  </w:style>
-  <w:style w:type="numbering" w:styleId="WW8Num3">
-    <w:name w:val="WW8Num3"/>
-  </w:style>
-  <w:style w:type="numbering" w:styleId="WW8Num4">
-    <w:name w:val="WW8Num4"/>
-  </w:style>
-  <w:style w:type="numbering" w:styleId="WW8Num5">
-    <w:name w:val="WW8Num5"/>
-  </w:style>
-  <w:style w:type="numbering" w:styleId="WW8Num6">
-    <w:name w:val="WW8Num6"/>
-  </w:style>
-  <w:style w:type="numbering" w:styleId="WW8Num7">
-    <w:name w:val="WW8Num7"/>
-  </w:style>
-  <w:style w:type="numbering" w:styleId="WW8Num8">
-    <w:name w:val="WW8Num8"/>
-  </w:style>
-  <w:style w:type="numbering" w:styleId="WW8Num9">
-    <w:name w:val="WW8Num9"/>
-  </w:style>
-  <w:style w:type="numbering" w:styleId="WW8Num10">
-    <w:name w:val="WW8Num10"/>
-  </w:style>
-  <w:style w:type="numbering" w:styleId="WW8Num11">
-    <w:name w:val="WW8Num11"/>
-  </w:style>
-  <w:style w:type="numbering" w:styleId="WW8Num12">
-    <w:name w:val="WW8Num12"/>
-  </w:style>
-  <w:style w:type="numbering" w:styleId="WW8Num13">
-    <w:name w:val="WW8Num13"/>
-  </w:style>
-  <w:style w:type="numbering" w:styleId="WW8Num14">
-    <w:name w:val="WW8Num14"/>
-  </w:style>
-  <w:style w:type="numbering" w:styleId="WW8Num15">
-    <w:name w:val="WW8Num15"/>
-  </w:style>
-  <w:style w:type="numbering" w:styleId="WW8Num16">
-    <w:name w:val="WW8Num16"/>
-  </w:style>
-  <w:style w:type="numbering" w:styleId="WW8Num17">
-    <w:name w:val="WW8Num17"/>
+    <w:uiPriority w:val="99"/>
+    <w:semiHidden/>
+    <w:unhideWhenUsed/>
   </w:style>
 </w:styles>
+</file>
+
+<file path=word/theme/theme1.xml><?xml version="1.0" encoding="utf-8"?>
+<a:theme xmlns:a="http://schemas.openxmlformats.org/drawingml/2006/main" name="Office Theme">
+  <a:themeElements>
+    <a:clrScheme name="Office">
+      <a:dk1>
+        <a:sysClr val="windowText" lastClr="000000"/>
+      </a:dk1>
+      <a:lt1>
+        <a:sysClr val="window" lastClr="FFFFFF"/>
+      </a:lt1>
+      <a:dk2>
+        <a:srgbClr val="1F497D"/>
+      </a:dk2>
+      <a:lt2>
+        <a:srgbClr val="EEECE1"/>
+      </a:lt2>
+      <a:accent1>
+        <a:srgbClr val="4F81BD"/>
+      </a:accent1>
+      <a:accent2>
+        <a:srgbClr val="C0504D"/>
+      </a:accent2>
+      <a:accent3>
+        <a:srgbClr val="9BBB59"/>
+      </a:accent3>
+      <a:accent4>
+        <a:srgbClr val="8064A2"/>
+      </a:accent4>
+      <a:accent5>
+        <a:srgbClr val="4BACC6"/>
+      </a:accent5>
+      <a:accent6>
+        <a:srgbClr val="F79646"/>
+      </a:accent6>
+      <a:hlink>
+        <a:srgbClr val="0000FF"/>
+      </a:hlink>
+      <a:folHlink>
+        <a:srgbClr val="800080"/>
+      </a:folHlink>
+    </a:clrScheme>
+    <a:fontScheme name="Office">
+      <a:majorFont>
+        <a:latin typeface="Calibri"/>
+        <a:ea typeface=""/>
+        <a:cs typeface=""/>
+        <a:font script="Jpan" typeface="ＭＳ ゴシック"/>
+        <a:font script="Hang" typeface="맑은 고딕"/>
+        <a:font script="Hans" typeface="宋体"/>
+        <a:font script="Hant" typeface="新細明體"/>
+        <a:font script="Arab" typeface="Times New Roman"/>
+        <a:font script="Hebr" typeface="Times New Roman"/>
+        <a:font script="Thai" typeface="Angsana New"/>
+        <a:font script="Ethi" typeface="Nyala"/>
+        <a:font script="Beng" typeface="Vrinda"/>
+        <a:font script="Gujr" typeface="Shruti"/>
+        <a:font script="Khmr" typeface="MoolBoran"/>
+        <a:font script="Knda" typeface="Tunga"/>
+        <a:font script="Guru" typeface="Raavi"/>
+        <a:font script="Cans" typeface="Euphemia"/>
+        <a:font script="Cher" typeface="Plantagenet Cherokee"/>
+        <a:font script="Yiii" typeface="Microsoft Yi Baiti"/>
+        <a:font script="Tibt" typeface="Microsoft Himalaya"/>
+        <a:font script="Thaa" typeface="MV Boli"/>
+        <a:font script="Deva" typeface="Mangal"/>
+        <a:font script="Telu" typeface="Gautami"/>
+        <a:font script="Taml" typeface="Latha"/>
+        <a:font script="Syrc" typeface="Estrangelo Edessa"/>
+        <a:font script="Orya" typeface="Kalinga"/>
+        <a:font script="Mlym" typeface="Kartika"/>
+        <a:font script="Laoo" typeface="DokChampa"/>
+        <a:font script="Sinh" typeface="Iskoola Pota"/>
+        <a:font script="Mong" typeface="Mongolian Baiti"/>
+        <a:font script="Viet" typeface="Times New Roman"/>
+        <a:font script="Uigh" typeface="Microsoft Uighur"/>
+        <a:font script="Geor" typeface="Sylfaen"/>
+      </a:majorFont>
+      <a:minorFont>
+        <a:latin typeface="Cambria"/>
+        <a:ea typeface=""/>
+        <a:cs typeface=""/>
+        <a:font script="Jpan" typeface="ＭＳ 明朝"/>
+        <a:font script="Hang" typeface="맑은 고딕"/>
+        <a:font script="Hans" typeface="宋体"/>
+        <a:font script="Hant" typeface="新細明體"/>
+        <a:font script="Arab" typeface="Arial"/>
+        <a:font script="Hebr" typeface="Arial"/>
+        <a:font script="Thai" typeface="Cordia New"/>
+        <a:font script="Ethi" typeface="Nyala"/>
+        <a:font script="Beng" typeface="Vrinda"/>
+        <a:font script="Gujr" typeface="Shruti"/>
+        <a:font script="Khmr" typeface="DaunPenh"/>
+        <a:font script="Knda" typeface="Tunga"/>
+        <a:font script="Guru" typeface="Raavi"/>
+        <a:font script="Cans" typeface="Euphemia"/>
+        <a:font script="Cher" typeface="Plantagenet Cherokee"/>
+        <a:font script="Yiii" typeface="Microsoft Yi Baiti"/>
+        <a:font script="Tibt" typeface="Microsoft Himalaya"/>
+        <a:font script="Thaa" typeface="MV Boli"/>
+        <a:font script="Deva" typeface="Mangal"/>
+        <a:font script="Telu" typeface="Gautami"/>
+        <a:font script="Taml" typeface="Latha"/>
+        <a:font script="Syrc" typeface="Estrangelo Edessa"/>
+        <a:font script="Orya" typeface="Kalinga"/>
+        <a:font script="Mlym" typeface="Kartika"/>
+        <a:font script="Laoo" typeface="DokChampa"/>
+        <a:font script="Sinh" typeface="Iskoola Pota"/>
+        <a:font script="Mong" typeface="Mongolian Baiti"/>
+        <a:font script="Viet" typeface="Arial"/>
+        <a:font script="Uigh" typeface="Microsoft Uighur"/>
+        <a:font script="Geor" typeface="Sylfaen"/>
+      </a:minorFont>
+    </a:fontScheme>
+    <a:fmtScheme name="Office">
+      <a:fillStyleLst>
+        <a:solidFill>
+          <a:schemeClr val="phClr"/>
+        </a:solidFill>
+        <a:gradFill rotWithShape="1">
+          <a:gsLst>
+            <a:gs pos="0">
+              <a:schemeClr val="phClr">
+                <a:tint val="50000"/>
+                <a:satMod val="300000"/>
+              </a:schemeClr>
+            </a:gs>
+            <a:gs pos="35000">
+              <a:schemeClr val="phClr">
+                <a:tint val="37000"/>
+                <a:satMod val="300000"/>
+              </a:schemeClr>
+            </a:gs>
+            <a:gs pos="100000">
+              <a:schemeClr val="phClr">
+                <a:tint val="15000"/>
+                <a:satMod val="350000"/>
+              </a:schemeClr>
+            </a:gs>
+          </a:gsLst>
+          <a:lin ang="16200000" scaled="1"/>
+        </a:gradFill>
+        <a:gradFill rotWithShape="1">
+          <a:gsLst>
+            <a:gs pos="0">
+              <a:schemeClr val="phClr">
+                <a:tint val="100000"/>
+                <a:shade val="100000"/>
+                <a:satMod val="130000"/>
+              </a:schemeClr>
+            </a:gs>
+            <a:gs pos="100000">
+              <a:schemeClr val="phClr">
+                <a:tint val="50000"/>
+                <a:shade val="100000"/>
+                <a:satMod val="350000"/>
+              </a:schemeClr>
+            </a:gs>
+          </a:gsLst>
+          <a:lin ang="16200000" scaled="0"/>
+        </a:gradFill>
+      </a:fillStyleLst>
+      <a:lnStyleLst>
+        <a:ln w="9525" cap="flat" cmpd="sng" algn="ctr">
+          <a:solidFill>
+            <a:schemeClr val="phClr">
+              <a:shade val="95000"/>
+              <a:satMod val="105000"/>
+            </a:schemeClr>
+          </a:solidFill>
+          <a:prstDash val="solid"/>
+        </a:ln>
+        <a:ln w="25400" cap="flat" cmpd="sng" algn="ctr">
+          <a:solidFill>
+            <a:schemeClr val="phClr"/>
+          </a:solidFill>
+          <a:prstDash val="solid"/>
+        </a:ln>
+        <a:ln w="38100" cap="flat" cmpd="sng" algn="ctr">
+          <a:solidFill>
+            <a:schemeClr val="phClr"/>
+          </a:solidFill>
+          <a:prstDash val="solid"/>
+        </a:ln>
+      </a:lnStyleLst>
+      <a:effectStyleLst>
+        <a:effectStyle>
+          <a:effectLst>
+            <a:outerShdw blurRad="40000" dist="20000" dir="5400000" rotWithShape="0">
+              <a:srgbClr val="000000">
+                <a:alpha val="38000"/>
+              </a:srgbClr>
+            </a:outerShdw>
+          </a:effectLst>
+        </a:effectStyle>
+        <a:effectStyle>
+          <a:effectLst>
+            <a:outerShdw blurRad="40000" dist="23000" dir="5400000" rotWithShape="0">
+              <a:srgbClr val="000000">
+                <a:alpha val="35000"/>
+              </a:srgbClr>
+            </a:outerShdw>
+          </a:effectLst>
+        </a:effectStyle>
+        <a:effectStyle>
+          <a:effectLst>
+            <a:outerShdw blurRad="40000" dist="23000" dir="5400000" rotWithShape="0">
+              <a:srgbClr val="000000">
+                <a:alpha val="35000"/>
+              </a:srgbClr>
+            </a:outerShdw>
+          </a:effectLst>
+          <a:scene3d>
+            <a:camera prst="orthographicFront">
+              <a:rot lat="0" lon="0" rev="0"/>
+            </a:camera>
+            <a:lightRig rig="threePt" dir="t">
+              <a:rot lat="0" lon="0" rev="1200000"/>
+            </a:lightRig>
+          </a:scene3d>
+          <a:sp3d>
+            <a:bevelT w="63500" h="25400"/>
+          </a:sp3d>
+        </a:effectStyle>
+      </a:effectStyleLst>
+      <a:bgFillStyleLst>
+        <a:solidFill>
+          <a:schemeClr val="phClr"/>
+        </a:solidFill>
+        <a:gradFill rotWithShape="1">
+          <a:gsLst>
+            <a:gs pos="0">
+              <a:schemeClr val="phClr">
+                <a:tint val="40000"/>
+                <a:satMod val="350000"/>
+              </a:schemeClr>
+            </a:gs>
+            <a:gs pos="40000">
+              <a:schemeClr val="phClr">
+                <a:tint val="45000"/>
+                <a:shade val="99000"/>
+                <a:satMod val="350000"/>
+              </a:schemeClr>
+            </a:gs>
+            <a:gs pos="100000">
+              <a:schemeClr val="phClr">
+                <a:shade val="20000"/>
+                <a:satMod val="255000"/>
+              </a:schemeClr>
+            </a:gs>
+          </a:gsLst>
+          <a:path path="circle">
+            <a:fillToRect l="50000" t="-80000" r="50000" b="180000"/>
+          </a:path>
+        </a:gradFill>
+        <a:gradFill rotWithShape="1">
+          <a:gsLst>
+            <a:gs pos="0">
+              <a:schemeClr val="phClr">
+                <a:tint val="80000"/>
+                <a:satMod val="300000"/>
+              </a:schemeClr>
+            </a:gs>
+            <a:gs pos="100000">
+              <a:schemeClr val="phClr">
+                <a:shade val="30000"/>
+                <a:satMod val="200000"/>
+              </a:schemeClr>
+            </a:gs>
+          </a:gsLst>
+          <a:path path="circle">
+            <a:fillToRect l="50000" t="50000" r="50000" b="50000"/>
+          </a:path>
+        </a:gradFill>
+      </a:bgFillStyleLst>
+    </a:fmtScheme>
+  </a:themeElements>
+  <a:objectDefaults>
+    <a:spDef>
+      <a:spPr/>
+      <a:bodyPr/>
+      <a:lstStyle/>
+      <a:style>
+        <a:lnRef idx="1">
+          <a:schemeClr val="accent1"/>
+        </a:lnRef>
+        <a:fillRef idx="3">
+          <a:schemeClr val="accent1"/>
+        </a:fillRef>
+        <a:effectRef idx="2">
+          <a:schemeClr val="accent1"/>
+        </a:effectRef>
+        <a:fontRef idx="minor">
+          <a:schemeClr val="lt1"/>
+        </a:fontRef>
+      </a:style>
+    </a:spDef>
+    <a:lnDef>
+      <a:spPr/>
+      <a:bodyPr/>
+      <a:lstStyle/>
+      <a:style>
+        <a:lnRef idx="2">
+          <a:schemeClr val="accent1"/>
+        </a:lnRef>
+        <a:fillRef idx="0">
+          <a:schemeClr val="accent1"/>
+        </a:fillRef>
+        <a:effectRef idx="1">
+          <a:schemeClr val="accent1"/>
+        </a:effectRef>
+        <a:fontRef idx="minor">
+          <a:schemeClr val="tx1"/>
+        </a:fontRef>
+      </a:style>
+    </a:lnDef>
+  </a:objectDefaults>
+  <a:extraClrSchemeLst/>
+</a:theme>
 </file>
--- a/resume/resume_benjamin_isaac_elder.docx
+++ b/resume/resume_benjamin_isaac_elder.docx
@@ -17,7 +17,7 @@
           <w:u w:val="single"/>
         </w:rPr>
       </w:pPr>
-      <w:bookmarkStart w:id="0" w:name="__UnoMark__875_599854472"/>
+      <w:bookmarkStart w:id="0" w:name="__UnoMark__4_96873640"/>
       <w:bookmarkEnd w:id="0"/>
       <w:r>
         <w:rPr>
@@ -27,7 +27,7 @@
         <mc:AlternateContent>
           <mc:Choice Requires="wps">
             <w:drawing>
-              <wp:anchor distT="0" distB="0" distL="114300" distR="114300" simplePos="0" relativeHeight="2" behindDoc="0" locked="0" layoutInCell="1" allowOverlap="1" wp14:anchorId="1D1C7125" wp14:editId="2945197A">
+              <wp:anchor distT="0" distB="0" distL="114300" distR="114300" simplePos="0" relativeHeight="2" behindDoc="0" locked="0" layoutInCell="1" allowOverlap="1" wp14:anchorId="279D1F46" wp14:editId="51C58EBB">
                 <wp:simplePos x="0" y="0"/>
                 <wp:positionH relativeFrom="page">
                   <wp:posOffset>495935</wp:posOffset>
@@ -698,15 +698,7 @@
           <w:szCs w:val="22"/>
         </w:rPr>
         <w:tab/>
-        <w:t xml:space="preserve">              </w:t>
-      </w:r>
-      <w:r>
-        <w:rPr>
-          <w:rFonts w:ascii="Calibri" w:hAnsi="Calibri" w:cs="Calibri"/>
-          <w:sz w:val="22"/>
-          <w:szCs w:val="22"/>
-        </w:rPr>
-        <w:t xml:space="preserve">  August 2013 – Present</w:t>
+        <w:t xml:space="preserve">                 August 2013 – Present</w:t>
       </w:r>
     </w:p>
     <w:p>
@@ -740,15 +732,7 @@
           <w:sz w:val="22"/>
           <w:szCs w:val="22"/>
         </w:rPr>
-        <w:t xml:space="preserve">            </w:t>
-      </w:r>
-      <w:r>
-        <w:rPr>
-          <w:rFonts w:ascii="Calibri" w:hAnsi="Calibri" w:cs="Calibri"/>
-          <w:sz w:val="22"/>
-          <w:szCs w:val="22"/>
-        </w:rPr>
-        <w:t xml:space="preserve">                               </w:t>
+        <w:t xml:space="preserve">                                            </w:t>
       </w:r>
       <w:r>
         <w:rPr>
@@ -816,7 +800,7 @@
           <w:sz w:val="22"/>
           <w:szCs w:val="22"/>
         </w:rPr>
-        <w:t xml:space="preserve">GPA:  3.92 (CS), </w:t>
+        <w:t xml:space="preserve">GPA:  3.88 (CS), </w:t>
       </w:r>
       <w:r>
         <w:rPr>
@@ -825,15 +809,15 @@
           <w:sz w:val="22"/>
           <w:szCs w:val="22"/>
         </w:rPr>
-        <w:t>3.3</w:t>
-      </w:r>
-      <w:r>
-        <w:rPr>
-          <w:rFonts w:ascii="Calibri" w:hAnsi="Calibri" w:cs="Calibri"/>
-          <w:sz w:val="22"/>
-          <w:szCs w:val="22"/>
-        </w:rPr>
-        <w:t>2 (overall)</w:t>
+        <w:t>3.37</w:t>
+      </w:r>
+      <w:r>
+        <w:rPr>
+          <w:rFonts w:ascii="Calibri" w:hAnsi="Calibri" w:cs="Calibri"/>
+          <w:sz w:val="22"/>
+          <w:szCs w:val="22"/>
+        </w:rPr>
+        <w:t xml:space="preserve"> (overall)</w:t>
       </w:r>
     </w:p>
     <w:p>
@@ -928,19 +912,7 @@
           <w:szCs w:val="22"/>
           <w:u w:val="single"/>
         </w:rPr>
-        <w:t>________________________________</w:t>
-      </w:r>
-      <w:bookmarkStart w:id="1" w:name="_GoBack"/>
-      <w:bookmarkEnd w:id="1"/>
-      <w:r>
-        <w:rPr>
-          <w:rFonts w:ascii="Calibri" w:hAnsi="Calibri" w:cs="Calibri"/>
-          <w:bCs/>
-          <w:sz w:val="22"/>
-          <w:szCs w:val="22"/>
-          <w:u w:val="single"/>
-        </w:rPr>
-        <w:t>________________________</w:t>
+        <w:t>________________________________________________________</w:t>
       </w:r>
     </w:p>
     <w:p>
@@ -1012,8 +984,8 @@
         </w:rPr>
         <w:t>Familiar with: Java, C</w:t>
       </w:r>
-      <w:bookmarkStart w:id="2" w:name="__UnoMark__199_1239789237"/>
-      <w:bookmarkEnd w:id="2"/>
+      <w:bookmarkStart w:id="1" w:name="__UnoMark__199_1239789237"/>
+      <w:bookmarkEnd w:id="1"/>
       <w:r>
         <w:rPr>
           <w:rFonts w:ascii="Calibri" w:hAnsi="Calibri" w:cs="Calibri"/>
@@ -1247,8 +1219,6 @@
           <w:szCs w:val="22"/>
         </w:rPr>
       </w:pPr>
-      <w:bookmarkStart w:id="3" w:name="__DdeLink__1221_599854472"/>
-      <w:bookmarkEnd w:id="3"/>
       <w:r>
         <w:rPr>
           <w:rFonts w:ascii="Calibri" w:hAnsi="Calibri" w:cs="Calibri"/>
@@ -1901,6 +1871,8 @@
         </w:rPr>
         <w:t>.</w:t>
       </w:r>
+      <w:bookmarkStart w:id="2" w:name="_GoBack"/>
+      <w:bookmarkEnd w:id="2"/>
     </w:p>
     <w:p>
       <w:pPr>
@@ -2046,15 +2018,6 @@
     </w:p>
     <w:p>
       <w:pPr>
-        <w:rPr>
-          <w:rFonts w:ascii="Calibri" w:hAnsi="Calibri" w:cs="Calibri"/>
-          <w:sz w:val="12"/>
-          <w:szCs w:val="12"/>
-        </w:rPr>
-      </w:pPr>
-    </w:p>
-    <w:p>
-      <w:pPr>
         <w:pStyle w:val="Heading3"/>
         <w:numPr>
           <w:ilvl w:val="2"/>
@@ -2291,6 +2254,12 @@
       <w:pPr>
         <w:pStyle w:val="Heading3"/>
         <w:ind w:firstLine="0"/>
+        <w:rPr>
+          <w:rFonts w:ascii="Calibri" w:hAnsi="Calibri" w:cs="Calibri"/>
+          <w:b w:val="0"/>
+          <w:sz w:val="22"/>
+          <w:szCs w:val="22"/>
+        </w:rPr>
       </w:pPr>
       <w:r>
         <w:rPr>
@@ -2334,15 +2303,229 @@
     <w:p>
       <w:pPr>
         <w:rPr>
-          <w:rFonts w:ascii="Calibri" w:hAnsi="Calibri" w:cs="Calibri"/>
-          <w:sz w:val="16"/>
-          <w:szCs w:val="16"/>
-        </w:rPr>
-      </w:pPr>
+          <w:b/>
+          <w:bCs/>
+        </w:rPr>
+      </w:pPr>
+      <w:r>
+        <w:rPr>
+          <w:rFonts w:ascii="Calibri" w:hAnsi="Calibri" w:cs="Calibri"/>
+          <w:b/>
+          <w:bCs/>
+          <w:sz w:val="22"/>
+          <w:szCs w:val="22"/>
+        </w:rPr>
+        <w:t>ACM, Member</w:t>
+      </w:r>
+      <w:r>
+        <w:rPr>
+          <w:rFonts w:ascii="Calibri" w:hAnsi="Calibri" w:cs="Calibri"/>
+          <w:sz w:val="22"/>
+          <w:szCs w:val="22"/>
+        </w:rPr>
+        <w:tab/>
+      </w:r>
+      <w:r>
+        <w:rPr>
+          <w:rFonts w:ascii="Calibri" w:hAnsi="Calibri" w:cs="Calibri"/>
+          <w:sz w:val="22"/>
+          <w:szCs w:val="22"/>
+        </w:rPr>
+        <w:tab/>
+      </w:r>
+      <w:r>
+        <w:rPr>
+          <w:rFonts w:ascii="Calibri" w:hAnsi="Calibri" w:cs="Calibri"/>
+          <w:sz w:val="22"/>
+          <w:szCs w:val="22"/>
+        </w:rPr>
+        <w:tab/>
+      </w:r>
+      <w:r>
+        <w:rPr>
+          <w:rFonts w:ascii="Calibri" w:hAnsi="Calibri" w:cs="Calibri"/>
+          <w:sz w:val="22"/>
+          <w:szCs w:val="22"/>
+        </w:rPr>
+        <w:tab/>
+      </w:r>
+      <w:r>
+        <w:rPr>
+          <w:rFonts w:ascii="Calibri" w:hAnsi="Calibri" w:cs="Calibri"/>
+          <w:sz w:val="22"/>
+          <w:szCs w:val="22"/>
+        </w:rPr>
+        <w:tab/>
+      </w:r>
+      <w:r>
+        <w:rPr>
+          <w:rFonts w:ascii="Calibri" w:hAnsi="Calibri" w:cs="Calibri"/>
+          <w:sz w:val="22"/>
+          <w:szCs w:val="22"/>
+        </w:rPr>
+        <w:tab/>
+      </w:r>
+      <w:r>
+        <w:rPr>
+          <w:rFonts w:ascii="Calibri" w:hAnsi="Calibri" w:cs="Calibri"/>
+          <w:sz w:val="22"/>
+          <w:szCs w:val="22"/>
+        </w:rPr>
+        <w:tab/>
+      </w:r>
+      <w:r>
+        <w:rPr>
+          <w:rFonts w:ascii="Calibri" w:hAnsi="Calibri" w:cs="Calibri"/>
+          <w:sz w:val="22"/>
+          <w:szCs w:val="22"/>
+        </w:rPr>
+        <w:tab/>
+      </w:r>
+      <w:r>
+        <w:rPr>
+          <w:rFonts w:ascii="Calibri" w:hAnsi="Calibri" w:cs="Calibri"/>
+          <w:sz w:val="22"/>
+          <w:szCs w:val="22"/>
+        </w:rPr>
+        <w:tab/>
+      </w:r>
+      <w:r>
+        <w:rPr>
+          <w:rFonts w:ascii="Calibri" w:hAnsi="Calibri" w:cs="Calibri"/>
+          <w:sz w:val="22"/>
+          <w:szCs w:val="22"/>
+        </w:rPr>
+        <w:tab/>
+        <w:t xml:space="preserve">          September 2016 – Present</w:t>
+      </w:r>
     </w:p>
     <w:p>
       <w:pPr>
         <w:rPr>
+          <w:rFonts w:ascii="Calibri" w:hAnsi="Calibri" w:cs="Calibri"/>
+          <w:sz w:val="22"/>
+          <w:szCs w:val="22"/>
+        </w:rPr>
+      </w:pPr>
+      <w:r>
+        <w:rPr>
+          <w:rFonts w:ascii="Calibri" w:hAnsi="Calibri" w:cs="Calibri"/>
+          <w:sz w:val="22"/>
+          <w:szCs w:val="22"/>
+        </w:rPr>
+        <w:t>I</w:t>
+      </w:r>
+      <w:r>
+        <w:rPr>
+          <w:rFonts w:ascii="Calibri" w:hAnsi="Calibri" w:cs="Calibri"/>
+          <w:b/>
+          <w:sz w:val="22"/>
+          <w:szCs w:val="22"/>
+        </w:rPr>
+        <w:t>EEE, Member</w:t>
+      </w:r>
+      <w:r>
+        <w:rPr>
+          <w:rFonts w:ascii="Calibri" w:hAnsi="Calibri" w:cs="Calibri"/>
+          <w:b/>
+          <w:sz w:val="22"/>
+          <w:szCs w:val="22"/>
+        </w:rPr>
+        <w:tab/>
+      </w:r>
+      <w:r>
+        <w:rPr>
+          <w:rFonts w:ascii="Calibri" w:hAnsi="Calibri" w:cs="Calibri"/>
+          <w:b/>
+          <w:sz w:val="22"/>
+          <w:szCs w:val="22"/>
+        </w:rPr>
+        <w:tab/>
+      </w:r>
+      <w:r>
+        <w:rPr>
+          <w:rFonts w:ascii="Calibri" w:hAnsi="Calibri" w:cs="Calibri"/>
+          <w:b/>
+          <w:sz w:val="22"/>
+          <w:szCs w:val="22"/>
+        </w:rPr>
+        <w:tab/>
+      </w:r>
+      <w:r>
+        <w:rPr>
+          <w:rFonts w:ascii="Calibri" w:hAnsi="Calibri" w:cs="Calibri"/>
+          <w:b/>
+          <w:sz w:val="22"/>
+          <w:szCs w:val="22"/>
+        </w:rPr>
+        <w:tab/>
+      </w:r>
+      <w:r>
+        <w:rPr>
+          <w:rFonts w:ascii="Calibri" w:hAnsi="Calibri" w:cs="Calibri"/>
+          <w:b/>
+          <w:sz w:val="22"/>
+          <w:szCs w:val="22"/>
+        </w:rPr>
+        <w:tab/>
+      </w:r>
+      <w:r>
+        <w:rPr>
+          <w:rFonts w:ascii="Calibri" w:hAnsi="Calibri" w:cs="Calibri"/>
+          <w:b/>
+          <w:sz w:val="22"/>
+          <w:szCs w:val="22"/>
+        </w:rPr>
+        <w:tab/>
+      </w:r>
+      <w:r>
+        <w:rPr>
+          <w:rFonts w:ascii="Calibri" w:hAnsi="Calibri" w:cs="Calibri"/>
+          <w:b/>
+          <w:sz w:val="22"/>
+          <w:szCs w:val="22"/>
+        </w:rPr>
+        <w:tab/>
+      </w:r>
+      <w:r>
+        <w:rPr>
+          <w:rFonts w:ascii="Calibri" w:hAnsi="Calibri" w:cs="Calibri"/>
+          <w:b/>
+          <w:sz w:val="22"/>
+          <w:szCs w:val="22"/>
+        </w:rPr>
+        <w:tab/>
+      </w:r>
+      <w:r>
+        <w:rPr>
+          <w:rFonts w:ascii="Calibri" w:hAnsi="Calibri" w:cs="Calibri"/>
+          <w:b/>
+          <w:sz w:val="22"/>
+          <w:szCs w:val="22"/>
+        </w:rPr>
+        <w:tab/>
+      </w:r>
+      <w:r>
+        <w:rPr>
+          <w:rFonts w:ascii="Calibri" w:hAnsi="Calibri" w:cs="Calibri"/>
+          <w:b/>
+          <w:sz w:val="22"/>
+          <w:szCs w:val="22"/>
+        </w:rPr>
+        <w:tab/>
+      </w:r>
+      <w:r>
+        <w:rPr>
+          <w:rFonts w:ascii="Calibri" w:hAnsi="Calibri" w:cs="Calibri"/>
+          <w:sz w:val="22"/>
+          <w:szCs w:val="22"/>
+        </w:rPr>
+        <w:t xml:space="preserve">          September 2016 – Present</w:t>
+      </w:r>
+    </w:p>
+    <w:p>
+      <w:pPr>
+        <w:rPr>
           <w:b/>
           <w:bCs/>
         </w:rPr>
@@ -2355,31 +2538,7 @@
           <w:sz w:val="22"/>
           <w:szCs w:val="22"/>
         </w:rPr>
-        <w:t>ACM, Member</w:t>
-      </w:r>
-      <w:r>
-        <w:rPr>
-          <w:rFonts w:ascii="Calibri" w:hAnsi="Calibri" w:cs="Calibri"/>
-          <w:sz w:val="22"/>
-          <w:szCs w:val="22"/>
-        </w:rPr>
-        <w:tab/>
-      </w:r>
-      <w:r>
-        <w:rPr>
-          <w:rFonts w:ascii="Calibri" w:hAnsi="Calibri" w:cs="Calibri"/>
-          <w:sz w:val="22"/>
-          <w:szCs w:val="22"/>
-        </w:rPr>
-        <w:tab/>
-      </w:r>
-      <w:r>
-        <w:rPr>
-          <w:rFonts w:ascii="Calibri" w:hAnsi="Calibri" w:cs="Calibri"/>
-          <w:sz w:val="22"/>
-          <w:szCs w:val="22"/>
-        </w:rPr>
-        <w:tab/>
+        <w:t>IEEE Hardware Team, (Georgia Tech)</w:t>
       </w:r>
       <w:r>
         <w:rPr>
@@ -2441,225 +2600,14 @@
     </w:p>
     <w:p>
       <w:pPr>
-        <w:rPr>
-          <w:rFonts w:ascii="Calibri" w:hAnsi="Calibri" w:cs="Calibri"/>
-          <w:sz w:val="16"/>
-          <w:szCs w:val="16"/>
-        </w:rPr>
-      </w:pPr>
-    </w:p>
-    <w:p>
-      <w:pPr>
-        <w:rPr>
-          <w:b/>
-          <w:bCs/>
-        </w:rPr>
-      </w:pPr>
-      <w:r>
-        <w:rPr>
-          <w:rFonts w:ascii="Calibri" w:hAnsi="Calibri" w:cs="Calibri"/>
-          <w:sz w:val="22"/>
-          <w:szCs w:val="22"/>
-        </w:rPr>
-        <w:t>I</w:t>
-      </w:r>
-      <w:r>
-        <w:rPr>
-          <w:rFonts w:ascii="Calibri" w:hAnsi="Calibri" w:cs="Calibri"/>
-          <w:b/>
-          <w:sz w:val="22"/>
-          <w:szCs w:val="22"/>
-        </w:rPr>
-        <w:t>EEE, Member</w:t>
-      </w:r>
-      <w:r>
-        <w:rPr>
-          <w:rFonts w:ascii="Calibri" w:hAnsi="Calibri" w:cs="Calibri"/>
-          <w:b/>
-          <w:sz w:val="22"/>
-          <w:szCs w:val="22"/>
-        </w:rPr>
-        <w:tab/>
-      </w:r>
-      <w:r>
-        <w:rPr>
-          <w:rFonts w:ascii="Calibri" w:hAnsi="Calibri" w:cs="Calibri"/>
-          <w:b/>
-          <w:sz w:val="22"/>
-          <w:szCs w:val="22"/>
-        </w:rPr>
-        <w:tab/>
-      </w:r>
-      <w:r>
-        <w:rPr>
-          <w:rFonts w:ascii="Calibri" w:hAnsi="Calibri" w:cs="Calibri"/>
-          <w:b/>
-          <w:sz w:val="22"/>
-          <w:szCs w:val="22"/>
-        </w:rPr>
-        <w:tab/>
-      </w:r>
-      <w:r>
-        <w:rPr>
-          <w:rFonts w:ascii="Calibri" w:hAnsi="Calibri" w:cs="Calibri"/>
-          <w:b/>
-          <w:sz w:val="22"/>
-          <w:szCs w:val="22"/>
-        </w:rPr>
-        <w:tab/>
-      </w:r>
-      <w:r>
-        <w:rPr>
-          <w:rFonts w:ascii="Calibri" w:hAnsi="Calibri" w:cs="Calibri"/>
-          <w:b/>
-          <w:sz w:val="22"/>
-          <w:szCs w:val="22"/>
-        </w:rPr>
-        <w:tab/>
-      </w:r>
-      <w:r>
-        <w:rPr>
-          <w:rFonts w:ascii="Calibri" w:hAnsi="Calibri" w:cs="Calibri"/>
-          <w:b/>
-          <w:sz w:val="22"/>
-          <w:szCs w:val="22"/>
-        </w:rPr>
-        <w:tab/>
-      </w:r>
-      <w:r>
-        <w:rPr>
-          <w:rFonts w:ascii="Calibri" w:hAnsi="Calibri" w:cs="Calibri"/>
-          <w:b/>
-          <w:sz w:val="22"/>
-          <w:szCs w:val="22"/>
-        </w:rPr>
-        <w:tab/>
-      </w:r>
-      <w:r>
-        <w:rPr>
-          <w:rFonts w:ascii="Calibri" w:hAnsi="Calibri" w:cs="Calibri"/>
-          <w:b/>
-          <w:sz w:val="22"/>
-          <w:szCs w:val="22"/>
-        </w:rPr>
-        <w:tab/>
-      </w:r>
-      <w:r>
-        <w:rPr>
-          <w:rFonts w:ascii="Calibri" w:hAnsi="Calibri" w:cs="Calibri"/>
-          <w:b/>
-          <w:sz w:val="22"/>
-          <w:szCs w:val="22"/>
-        </w:rPr>
-        <w:tab/>
-      </w:r>
-      <w:r>
-        <w:rPr>
-          <w:rFonts w:ascii="Calibri" w:hAnsi="Calibri" w:cs="Calibri"/>
-          <w:b/>
-          <w:sz w:val="22"/>
-          <w:szCs w:val="22"/>
-        </w:rPr>
-        <w:tab/>
-      </w:r>
-      <w:r>
-        <w:rPr>
-          <w:rFonts w:ascii="Calibri" w:hAnsi="Calibri" w:cs="Calibri"/>
-          <w:sz w:val="22"/>
-          <w:szCs w:val="22"/>
-        </w:rPr>
-        <w:t xml:space="preserve">          September 2016 – Present</w:t>
-      </w:r>
-    </w:p>
-    <w:p>
-      <w:pPr>
-        <w:pStyle w:val="Heading3"/>
-        <w:numPr>
-          <w:ilvl w:val="2"/>
-          <w:numId w:val="1"/>
-        </w:numPr>
-        <w:rPr>
-          <w:bCs/>
-        </w:rPr>
-      </w:pPr>
-      <w:r>
-        <w:rPr>
-          <w:rFonts w:ascii="Calibri" w:hAnsi="Calibri" w:cs="Calibri"/>
-          <w:bCs/>
-          <w:sz w:val="22"/>
-          <w:szCs w:val="22"/>
-        </w:rPr>
-        <w:t>IEEE Hardware Team, (Georgia Tech)</w:t>
-      </w:r>
-      <w:r>
-        <w:rPr>
-          <w:rFonts w:ascii="Calibri" w:hAnsi="Calibri" w:cs="Calibri"/>
-          <w:b w:val="0"/>
-          <w:sz w:val="22"/>
-          <w:szCs w:val="22"/>
-        </w:rPr>
-        <w:tab/>
-      </w:r>
-      <w:r>
-        <w:rPr>
-          <w:rFonts w:ascii="Calibri" w:hAnsi="Calibri" w:cs="Calibri"/>
-          <w:b w:val="0"/>
-          <w:sz w:val="22"/>
-          <w:szCs w:val="22"/>
-        </w:rPr>
-        <w:tab/>
-      </w:r>
-      <w:r>
-        <w:rPr>
-          <w:rFonts w:ascii="Calibri" w:hAnsi="Calibri" w:cs="Calibri"/>
-          <w:b w:val="0"/>
-          <w:sz w:val="22"/>
-          <w:szCs w:val="22"/>
-        </w:rPr>
-        <w:tab/>
-      </w:r>
-      <w:r>
-        <w:rPr>
-          <w:rFonts w:ascii="Calibri" w:hAnsi="Calibri" w:cs="Calibri"/>
-          <w:b w:val="0"/>
-          <w:sz w:val="22"/>
-          <w:szCs w:val="22"/>
-        </w:rPr>
-        <w:tab/>
-      </w:r>
-      <w:r>
-        <w:rPr>
-          <w:rFonts w:ascii="Calibri" w:hAnsi="Calibri" w:cs="Calibri"/>
-          <w:b w:val="0"/>
-          <w:sz w:val="22"/>
-          <w:szCs w:val="22"/>
-        </w:rPr>
-        <w:tab/>
-      </w:r>
-      <w:r>
-        <w:rPr>
-          <w:rFonts w:ascii="Calibri" w:hAnsi="Calibri" w:cs="Calibri"/>
-          <w:b w:val="0"/>
-          <w:sz w:val="22"/>
-          <w:szCs w:val="22"/>
-        </w:rPr>
-        <w:tab/>
-      </w:r>
-      <w:r>
-        <w:rPr>
-          <w:rFonts w:ascii="Calibri" w:hAnsi="Calibri" w:cs="Calibri"/>
-          <w:b w:val="0"/>
-          <w:sz w:val="22"/>
-          <w:szCs w:val="22"/>
-        </w:rPr>
-        <w:tab/>
-        <w:t xml:space="preserve">          September 2016 – Present</w:t>
-      </w:r>
-    </w:p>
-    <w:p>
-      <w:pPr>
         <w:pStyle w:val="Heading3"/>
         <w:ind w:firstLine="0"/>
+        <w:rPr>
+          <w:rFonts w:ascii="Calibri" w:hAnsi="Calibri" w:cs="Calibri"/>
+          <w:b w:val="0"/>
+          <w:sz w:val="22"/>
+          <w:szCs w:val="22"/>
+        </w:rPr>
       </w:pPr>
       <w:r>
         <w:rPr>
@@ -2768,9 +2716,9 @@
 <file path=word/numbering.xml><?xml version="1.0" encoding="utf-8"?>
 <w:numbering xmlns:wpc="http://schemas.microsoft.com/office/word/2010/wordprocessingCanvas" xmlns:mo="http://schemas.microsoft.com/office/mac/office/2008/main" xmlns:mc="http://schemas.openxmlformats.org/markup-compatibility/2006" xmlns:mv="urn:schemas-microsoft-com:mac:vml" xmlns:o="urn:schemas-microsoft-com:office:office" xmlns:r="http://schemas.openxmlformats.org/officeDocument/2006/relationships" xmlns:m="http://schemas.openxmlformats.org/officeDocument/2006/math" xmlns:v="urn:schemas-microsoft-com:vml" xmlns:wp14="http://schemas.microsoft.com/office/word/2010/wordprocessingDrawing" xmlns:wp="http://schemas.openxmlformats.org/drawingml/2006/wordprocessingDrawing" xmlns:w10="urn:schemas-microsoft-com:office:word" xmlns:w="http://schemas.openxmlformats.org/wordprocessingml/2006/main" xmlns:w14="http://schemas.microsoft.com/office/word/2010/wordml" xmlns:wpg="http://schemas.microsoft.com/office/word/2010/wordprocessingGroup" xmlns:wpi="http://schemas.microsoft.com/office/word/2010/wordprocessingInk" xmlns:wne="http://schemas.microsoft.com/office/word/2006/wordml" xmlns:wps="http://schemas.microsoft.com/office/word/2010/wordprocessingShape" mc:Ignorable="w14 wp14">
   <w:abstractNum w:abstractNumId="0">
-    <w:nsid w:val="017754F4"/>
+    <w:nsid w:val="012217DF"/>
     <w:multiLevelType w:val="multilevel"/>
-    <w:tmpl w:val="99A4B0F4"/>
+    <w:tmpl w:val="DCA2C234"/>
     <w:lvl w:ilvl="0">
       <w:start w:val="1"/>
       <w:numFmt w:val="bullet"/>
@@ -2866,16 +2814,16 @@
     </w:lvl>
   </w:abstractNum>
   <w:abstractNum w:abstractNumId="1">
-    <w:nsid w:val="12CE144A"/>
+    <w:nsid w:val="06CE4753"/>
     <w:multiLevelType w:val="multilevel"/>
-    <w:tmpl w:val="3482B3F6"/>
+    <w:tmpl w:val="17520C90"/>
     <w:lvl w:ilvl="0">
       <w:start w:val="1"/>
       <w:numFmt w:val="bullet"/>
       <w:lvlText w:val=""/>
       <w:lvlJc w:val="left"/>
       <w:pPr>
-        <w:ind w:left="720" w:hanging="360"/>
+        <w:ind w:left="760" w:hanging="360"/>
       </w:pPr>
       <w:rPr>
         <w:rFonts w:ascii="Symbol" w:hAnsi="Symbol" w:cs="Symbol" w:hint="default"/>
@@ -2889,7 +2837,7 @@
       <w:lvlText w:val="o"/>
       <w:lvlJc w:val="left"/>
       <w:pPr>
-        <w:ind w:left="1440" w:hanging="360"/>
+        <w:ind w:left="1480" w:hanging="360"/>
       </w:pPr>
       <w:rPr>
         <w:rFonts w:ascii="Courier New" w:hAnsi="Courier New" w:cs="Courier New" w:hint="default"/>
@@ -2903,7 +2851,7 @@
       <w:lvlText w:val=""/>
       <w:lvlJc w:val="left"/>
       <w:pPr>
-        <w:ind w:left="2160" w:hanging="360"/>
+        <w:ind w:left="2200" w:hanging="360"/>
       </w:pPr>
       <w:rPr>
         <w:rFonts w:ascii="Wingdings" w:hAnsi="Wingdings" w:cs="Wingdings" w:hint="default"/>
@@ -2915,7 +2863,7 @@
       <w:lvlText w:val=""/>
       <w:lvlJc w:val="left"/>
       <w:pPr>
-        <w:ind w:left="2880" w:hanging="360"/>
+        <w:ind w:left="2920" w:hanging="360"/>
       </w:pPr>
       <w:rPr>
         <w:rFonts w:ascii="Symbol" w:hAnsi="Symbol" w:cs="Symbol" w:hint="default"/>
@@ -2929,7 +2877,7 @@
       <w:lvlText w:val="o"/>
       <w:lvlJc w:val="left"/>
       <w:pPr>
-        <w:ind w:left="3600" w:hanging="360"/>
+        <w:ind w:left="3640" w:hanging="360"/>
       </w:pPr>
       <w:rPr>
         <w:rFonts w:ascii="Courier New" w:hAnsi="Courier New" w:cs="Courier New" w:hint="default"/>
@@ -2943,7 +2891,7 @@
       <w:lvlText w:val=""/>
       <w:lvlJc w:val="left"/>
       <w:pPr>
-        <w:ind w:left="4320" w:hanging="360"/>
+        <w:ind w:left="4360" w:hanging="360"/>
       </w:pPr>
       <w:rPr>
         <w:rFonts w:ascii="Wingdings" w:hAnsi="Wingdings" w:cs="Wingdings" w:hint="default"/>
@@ -2955,7 +2903,7 @@
       <w:lvlText w:val=""/>
       <w:lvlJc w:val="left"/>
       <w:pPr>
-        <w:ind w:left="5040" w:hanging="360"/>
+        <w:ind w:left="5080" w:hanging="360"/>
       </w:pPr>
       <w:rPr>
         <w:rFonts w:ascii="Symbol" w:hAnsi="Symbol" w:cs="Symbol" w:hint="default"/>
@@ -2969,7 +2917,7 @@
       <w:lvlText w:val="o"/>
       <w:lvlJc w:val="left"/>
       <w:pPr>
-        <w:ind w:left="5760" w:hanging="360"/>
+        <w:ind w:left="5800" w:hanging="360"/>
       </w:pPr>
       <w:rPr>
         <w:rFonts w:ascii="Courier New" w:hAnsi="Courier New" w:cs="Courier New" w:hint="default"/>
@@ -2983,7 +2931,7 @@
       <w:lvlText w:val=""/>
       <w:lvlJc w:val="left"/>
       <w:pPr>
-        <w:ind w:left="6480" w:hanging="360"/>
+        <w:ind w:left="6520" w:hanging="360"/>
       </w:pPr>
       <w:rPr>
         <w:rFonts w:ascii="Wingdings" w:hAnsi="Wingdings" w:cs="Wingdings" w:hint="default"/>
@@ -2991,9 +2939,238 @@
     </w:lvl>
   </w:abstractNum>
   <w:abstractNum w:abstractNumId="2">
-    <w:nsid w:val="4B582950"/>
+    <w:nsid w:val="17FC4D87"/>
     <w:multiLevelType w:val="multilevel"/>
-    <w:tmpl w:val="2A823C74"/>
+    <w:tmpl w:val="0D56125A"/>
+    <w:lvl w:ilvl="0">
+      <w:start w:val="1"/>
+      <w:numFmt w:val="bullet"/>
+      <w:lvlText w:val=""/>
+      <w:lvlJc w:val="left"/>
+      <w:pPr>
+        <w:ind w:left="720" w:hanging="360"/>
+      </w:pPr>
+      <w:rPr>
+        <w:rFonts w:ascii="Symbol" w:hAnsi="Symbol" w:cs="Symbol" w:hint="default"/>
+        <w:sz w:val="22"/>
+        <w:szCs w:val="22"/>
+      </w:rPr>
+    </w:lvl>
+    <w:lvl w:ilvl="1">
+      <w:start w:val="1"/>
+      <w:numFmt w:val="bullet"/>
+      <w:lvlText w:val="o"/>
+      <w:lvlJc w:val="left"/>
+      <w:pPr>
+        <w:ind w:left="1440" w:hanging="360"/>
+      </w:pPr>
+      <w:rPr>
+        <w:rFonts w:ascii="Courier New" w:hAnsi="Courier New" w:cs="Courier New" w:hint="default"/>
+        <w:sz w:val="22"/>
+        <w:szCs w:val="22"/>
+      </w:rPr>
+    </w:lvl>
+    <w:lvl w:ilvl="2">
+      <w:start w:val="1"/>
+      <w:numFmt w:val="bullet"/>
+      <w:lvlText w:val=""/>
+      <w:lvlJc w:val="left"/>
+      <w:pPr>
+        <w:ind w:left="2160" w:hanging="360"/>
+      </w:pPr>
+      <w:rPr>
+        <w:rFonts w:ascii="Wingdings" w:hAnsi="Wingdings" w:cs="Wingdings" w:hint="default"/>
+      </w:rPr>
+    </w:lvl>
+    <w:lvl w:ilvl="3">
+      <w:start w:val="1"/>
+      <w:numFmt w:val="bullet"/>
+      <w:lvlText w:val=""/>
+      <w:lvlJc w:val="left"/>
+      <w:pPr>
+        <w:ind w:left="2880" w:hanging="360"/>
+      </w:pPr>
+      <w:rPr>
+        <w:rFonts w:ascii="Symbol" w:hAnsi="Symbol" w:cs="Symbol" w:hint="default"/>
+        <w:sz w:val="22"/>
+        <w:szCs w:val="22"/>
+      </w:rPr>
+    </w:lvl>
+    <w:lvl w:ilvl="4">
+      <w:start w:val="1"/>
+      <w:numFmt w:val="bullet"/>
+      <w:lvlText w:val="o"/>
+      <w:lvlJc w:val="left"/>
+      <w:pPr>
+        <w:ind w:left="3600" w:hanging="360"/>
+      </w:pPr>
+      <w:rPr>
+        <w:rFonts w:ascii="Courier New" w:hAnsi="Courier New" w:cs="Courier New" w:hint="default"/>
+        <w:sz w:val="22"/>
+        <w:szCs w:val="22"/>
+      </w:rPr>
+    </w:lvl>
+    <w:lvl w:ilvl="5">
+      <w:start w:val="1"/>
+      <w:numFmt w:val="bullet"/>
+      <w:lvlText w:val=""/>
+      <w:lvlJc w:val="left"/>
+      <w:pPr>
+        <w:ind w:left="4320" w:hanging="360"/>
+      </w:pPr>
+      <w:rPr>
+        <w:rFonts w:ascii="Wingdings" w:hAnsi="Wingdings" w:cs="Wingdings" w:hint="default"/>
+      </w:rPr>
+    </w:lvl>
+    <w:lvl w:ilvl="6">
+      <w:start w:val="1"/>
+      <w:numFmt w:val="bullet"/>
+      <w:lvlText w:val=""/>
+      <w:lvlJc w:val="left"/>
+      <w:pPr>
+        <w:ind w:left="5040" w:hanging="360"/>
+      </w:pPr>
+      <w:rPr>
+        <w:rFonts w:ascii="Symbol" w:hAnsi="Symbol" w:cs="Symbol" w:hint="default"/>
+        <w:sz w:val="22"/>
+        <w:szCs w:val="22"/>
+      </w:rPr>
+    </w:lvl>
+    <w:lvl w:ilvl="7">
+      <w:start w:val="1"/>
+      <w:numFmt w:val="bullet"/>
+      <w:lvlText w:val="o"/>
+      <w:lvlJc w:val="left"/>
+      <w:pPr>
+        <w:ind w:left="5760" w:hanging="360"/>
+      </w:pPr>
+      <w:rPr>
+        <w:rFonts w:ascii="Courier New" w:hAnsi="Courier New" w:cs="Courier New" w:hint="default"/>
+        <w:sz w:val="22"/>
+        <w:szCs w:val="22"/>
+      </w:rPr>
+    </w:lvl>
+    <w:lvl w:ilvl="8">
+      <w:start w:val="1"/>
+      <w:numFmt w:val="bullet"/>
+      <w:lvlText w:val=""/>
+      <w:lvlJc w:val="left"/>
+      <w:pPr>
+        <w:ind w:left="6480" w:hanging="360"/>
+      </w:pPr>
+      <w:rPr>
+        <w:rFonts w:ascii="Wingdings" w:hAnsi="Wingdings" w:cs="Wingdings" w:hint="default"/>
+      </w:rPr>
+    </w:lvl>
+  </w:abstractNum>
+  <w:abstractNum w:abstractNumId="3">
+    <w:nsid w:val="36285874"/>
+    <w:multiLevelType w:val="multilevel"/>
+    <w:tmpl w:val="27D6AAD4"/>
+    <w:lvl w:ilvl="0">
+      <w:start w:val="1"/>
+      <w:numFmt w:val="bullet"/>
+      <w:lvlText w:val=""/>
+      <w:lvlJc w:val="left"/>
+      <w:pPr>
+        <w:ind w:left="720" w:hanging="360"/>
+      </w:pPr>
+      <w:rPr>
+        <w:rFonts w:ascii="Symbol" w:hAnsi="Symbol" w:cs="Symbol" w:hint="default"/>
+        <w:sz w:val="22"/>
+        <w:szCs w:val="22"/>
+      </w:rPr>
+    </w:lvl>
+    <w:lvl w:ilvl="1">
+      <w:start w:val="1"/>
+      <w:numFmt w:val="bullet"/>
+      <w:suff w:val="nothing"/>
+      <w:lvlText w:val="◦"/>
+      <w:lvlJc w:val="left"/>
+      <w:pPr>
+        <w:ind w:left="1080" w:hanging="360"/>
+      </w:pPr>
+      <w:rPr>
+        <w:rFonts w:ascii="StarSymbol" w:hAnsi="StarSymbol" w:cs="Courier New" w:hint="default"/>
+        <w:sz w:val="22"/>
+        <w:szCs w:val="22"/>
+      </w:rPr>
+    </w:lvl>
+    <w:lvl w:ilvl="2">
+      <w:start w:val="1"/>
+      <w:numFmt w:val="none"/>
+      <w:suff w:val="nothing"/>
+      <w:lvlText w:val=""/>
+      <w:lvlJc w:val="left"/>
+      <w:pPr>
+        <w:ind w:left="1440" w:hanging="360"/>
+      </w:pPr>
+    </w:lvl>
+    <w:lvl w:ilvl="3">
+      <w:start w:val="1"/>
+      <w:numFmt w:val="none"/>
+      <w:suff w:val="nothing"/>
+      <w:lvlText w:val=""/>
+      <w:lvlJc w:val="left"/>
+      <w:pPr>
+        <w:ind w:left="1800" w:hanging="360"/>
+      </w:pPr>
+    </w:lvl>
+    <w:lvl w:ilvl="4">
+      <w:start w:val="1"/>
+      <w:numFmt w:val="none"/>
+      <w:suff w:val="nothing"/>
+      <w:lvlText w:val=""/>
+      <w:lvlJc w:val="left"/>
+      <w:pPr>
+        <w:ind w:left="2160" w:hanging="360"/>
+      </w:pPr>
+    </w:lvl>
+    <w:lvl w:ilvl="5">
+      <w:start w:val="1"/>
+      <w:numFmt w:val="none"/>
+      <w:suff w:val="nothing"/>
+      <w:lvlText w:val=""/>
+      <w:lvlJc w:val="left"/>
+      <w:pPr>
+        <w:ind w:left="2520" w:hanging="360"/>
+      </w:pPr>
+    </w:lvl>
+    <w:lvl w:ilvl="6">
+      <w:start w:val="1"/>
+      <w:numFmt w:val="none"/>
+      <w:suff w:val="nothing"/>
+      <w:lvlText w:val=""/>
+      <w:lvlJc w:val="left"/>
+      <w:pPr>
+        <w:ind w:left="2880" w:hanging="360"/>
+      </w:pPr>
+    </w:lvl>
+    <w:lvl w:ilvl="7">
+      <w:start w:val="1"/>
+      <w:numFmt w:val="none"/>
+      <w:suff w:val="nothing"/>
+      <w:lvlText w:val=""/>
+      <w:lvlJc w:val="left"/>
+      <w:pPr>
+        <w:ind w:left="3240" w:hanging="360"/>
+      </w:pPr>
+    </w:lvl>
+    <w:lvl w:ilvl="8">
+      <w:start w:val="1"/>
+      <w:numFmt w:val="none"/>
+      <w:suff w:val="nothing"/>
+      <w:lvlText w:val=""/>
+      <w:lvlJc w:val="left"/>
+      <w:pPr>
+        <w:ind w:left="3600" w:hanging="360"/>
+      </w:pPr>
+    </w:lvl>
+  </w:abstractNum>
+  <w:abstractNum w:abstractNumId="4">
+    <w:nsid w:val="3D9116ED"/>
+    <w:multiLevelType w:val="multilevel"/>
+    <w:tmpl w:val="81D40ECA"/>
     <w:lvl w:ilvl="0">
       <w:start w:val="1"/>
       <w:numFmt w:val="bullet"/>
@@ -3132,361 +3309,10 @@
       </w:rPr>
     </w:lvl>
   </w:abstractNum>
-  <w:abstractNum w:abstractNumId="3">
-    <w:nsid w:val="51736AA6"/>
+  <w:abstractNum w:abstractNumId="5">
+    <w:nsid w:val="6C676E8C"/>
     <w:multiLevelType w:val="multilevel"/>
-    <w:tmpl w:val="780CD238"/>
-    <w:lvl w:ilvl="0">
-      <w:start w:val="1"/>
-      <w:numFmt w:val="none"/>
-      <w:suff w:val="nothing"/>
-      <w:lvlText w:val=""/>
-      <w:lvlJc w:val="left"/>
-      <w:pPr>
-        <w:tabs>
-          <w:tab w:val="num" w:pos="432"/>
-        </w:tabs>
-        <w:ind w:left="432" w:hanging="432"/>
-      </w:pPr>
-    </w:lvl>
-    <w:lvl w:ilvl="1">
-      <w:start w:val="1"/>
-      <w:numFmt w:val="none"/>
-      <w:suff w:val="nothing"/>
-      <w:lvlText w:val=""/>
-      <w:lvlJc w:val="left"/>
-      <w:pPr>
-        <w:tabs>
-          <w:tab w:val="num" w:pos="576"/>
-        </w:tabs>
-        <w:ind w:left="576" w:hanging="576"/>
-      </w:pPr>
-    </w:lvl>
-    <w:lvl w:ilvl="2">
-      <w:start w:val="1"/>
-      <w:numFmt w:val="none"/>
-      <w:suff w:val="nothing"/>
-      <w:lvlText w:val=""/>
-      <w:lvlJc w:val="left"/>
-      <w:pPr>
-        <w:tabs>
-          <w:tab w:val="num" w:pos="720"/>
-        </w:tabs>
-        <w:ind w:left="720" w:hanging="720"/>
-      </w:pPr>
-    </w:lvl>
-    <w:lvl w:ilvl="3">
-      <w:start w:val="1"/>
-      <w:numFmt w:val="none"/>
-      <w:suff w:val="nothing"/>
-      <w:lvlText w:val=""/>
-      <w:lvlJc w:val="left"/>
-      <w:pPr>
-        <w:tabs>
-          <w:tab w:val="num" w:pos="864"/>
-        </w:tabs>
-        <w:ind w:left="864" w:hanging="864"/>
-      </w:pPr>
-    </w:lvl>
-    <w:lvl w:ilvl="4">
-      <w:start w:val="1"/>
-      <w:numFmt w:val="none"/>
-      <w:suff w:val="nothing"/>
-      <w:lvlText w:val=""/>
-      <w:lvlJc w:val="left"/>
-      <w:pPr>
-        <w:tabs>
-          <w:tab w:val="num" w:pos="1008"/>
-        </w:tabs>
-        <w:ind w:left="1008" w:hanging="1008"/>
-      </w:pPr>
-    </w:lvl>
-    <w:lvl w:ilvl="5">
-      <w:start w:val="1"/>
-      <w:numFmt w:val="none"/>
-      <w:suff w:val="nothing"/>
-      <w:lvlText w:val=""/>
-      <w:lvlJc w:val="left"/>
-      <w:pPr>
-        <w:tabs>
-          <w:tab w:val="num" w:pos="1152"/>
-        </w:tabs>
-        <w:ind w:left="1152" w:hanging="1152"/>
-      </w:pPr>
-    </w:lvl>
-    <w:lvl w:ilvl="6">
-      <w:start w:val="1"/>
-      <w:numFmt w:val="none"/>
-      <w:suff w:val="nothing"/>
-      <w:lvlText w:val=""/>
-      <w:lvlJc w:val="left"/>
-      <w:pPr>
-        <w:tabs>
-          <w:tab w:val="num" w:pos="1296"/>
-        </w:tabs>
-        <w:ind w:left="1296" w:hanging="1296"/>
-      </w:pPr>
-    </w:lvl>
-    <w:lvl w:ilvl="7">
-      <w:start w:val="1"/>
-      <w:numFmt w:val="none"/>
-      <w:suff w:val="nothing"/>
-      <w:lvlText w:val=""/>
-      <w:lvlJc w:val="left"/>
-      <w:pPr>
-        <w:tabs>
-          <w:tab w:val="num" w:pos="1440"/>
-        </w:tabs>
-        <w:ind w:left="1440" w:hanging="1440"/>
-      </w:pPr>
-    </w:lvl>
-    <w:lvl w:ilvl="8">
-      <w:start w:val="1"/>
-      <w:numFmt w:val="none"/>
-      <w:suff w:val="nothing"/>
-      <w:lvlText w:val=""/>
-      <w:lvlJc w:val="left"/>
-      <w:pPr>
-        <w:tabs>
-          <w:tab w:val="num" w:pos="1584"/>
-        </w:tabs>
-        <w:ind w:left="1584" w:hanging="1584"/>
-      </w:pPr>
-    </w:lvl>
-  </w:abstractNum>
-  <w:abstractNum w:abstractNumId="4">
-    <w:nsid w:val="537D2DF7"/>
-    <w:multiLevelType w:val="multilevel"/>
-    <w:tmpl w:val="0C6CCD34"/>
-    <w:lvl w:ilvl="0">
-      <w:start w:val="1"/>
-      <w:numFmt w:val="bullet"/>
-      <w:lvlText w:val=""/>
-      <w:lvlJc w:val="left"/>
-      <w:pPr>
-        <w:ind w:left="720" w:hanging="360"/>
-      </w:pPr>
-      <w:rPr>
-        <w:rFonts w:ascii="Symbol" w:hAnsi="Symbol" w:cs="Symbol" w:hint="default"/>
-        <w:sz w:val="22"/>
-        <w:szCs w:val="22"/>
-      </w:rPr>
-    </w:lvl>
-    <w:lvl w:ilvl="1">
-      <w:start w:val="1"/>
-      <w:numFmt w:val="bullet"/>
-      <w:suff w:val="nothing"/>
-      <w:lvlText w:val="◦"/>
-      <w:lvlJc w:val="left"/>
-      <w:pPr>
-        <w:ind w:left="1080" w:hanging="360"/>
-      </w:pPr>
-      <w:rPr>
-        <w:rFonts w:ascii="StarSymbol" w:hAnsi="StarSymbol" w:cs="Courier New" w:hint="default"/>
-        <w:sz w:val="22"/>
-        <w:szCs w:val="22"/>
-      </w:rPr>
-    </w:lvl>
-    <w:lvl w:ilvl="2">
-      <w:start w:val="1"/>
-      <w:numFmt w:val="none"/>
-      <w:suff w:val="nothing"/>
-      <w:lvlText w:val=""/>
-      <w:lvlJc w:val="left"/>
-      <w:pPr>
-        <w:ind w:left="1440" w:hanging="360"/>
-      </w:pPr>
-    </w:lvl>
-    <w:lvl w:ilvl="3">
-      <w:start w:val="1"/>
-      <w:numFmt w:val="none"/>
-      <w:suff w:val="nothing"/>
-      <w:lvlText w:val=""/>
-      <w:lvlJc w:val="left"/>
-      <w:pPr>
-        <w:ind w:left="1800" w:hanging="360"/>
-      </w:pPr>
-    </w:lvl>
-    <w:lvl w:ilvl="4">
-      <w:start w:val="1"/>
-      <w:numFmt w:val="none"/>
-      <w:suff w:val="nothing"/>
-      <w:lvlText w:val=""/>
-      <w:lvlJc w:val="left"/>
-      <w:pPr>
-        <w:ind w:left="2160" w:hanging="360"/>
-      </w:pPr>
-    </w:lvl>
-    <w:lvl w:ilvl="5">
-      <w:start w:val="1"/>
-      <w:numFmt w:val="none"/>
-      <w:suff w:val="nothing"/>
-      <w:lvlText w:val=""/>
-      <w:lvlJc w:val="left"/>
-      <w:pPr>
-        <w:ind w:left="2520" w:hanging="360"/>
-      </w:pPr>
-    </w:lvl>
-    <w:lvl w:ilvl="6">
-      <w:start w:val="1"/>
-      <w:numFmt w:val="none"/>
-      <w:suff w:val="nothing"/>
-      <w:lvlText w:val=""/>
-      <w:lvlJc w:val="left"/>
-      <w:pPr>
-        <w:ind w:left="2880" w:hanging="360"/>
-      </w:pPr>
-    </w:lvl>
-    <w:lvl w:ilvl="7">
-      <w:start w:val="1"/>
-      <w:numFmt w:val="none"/>
-      <w:suff w:val="nothing"/>
-      <w:lvlText w:val=""/>
-      <w:lvlJc w:val="left"/>
-      <w:pPr>
-        <w:ind w:left="3240" w:hanging="360"/>
-      </w:pPr>
-    </w:lvl>
-    <w:lvl w:ilvl="8">
-      <w:start w:val="1"/>
-      <w:numFmt w:val="none"/>
-      <w:suff w:val="nothing"/>
-      <w:lvlText w:val=""/>
-      <w:lvlJc w:val="left"/>
-      <w:pPr>
-        <w:ind w:left="3600" w:hanging="360"/>
-      </w:pPr>
-    </w:lvl>
-  </w:abstractNum>
-  <w:abstractNum w:abstractNumId="5">
-    <w:nsid w:val="77432690"/>
-    <w:multiLevelType w:val="multilevel"/>
-    <w:tmpl w:val="5B5A1126"/>
-    <w:lvl w:ilvl="0">
-      <w:start w:val="1"/>
-      <w:numFmt w:val="bullet"/>
-      <w:lvlText w:val=""/>
-      <w:lvlJc w:val="left"/>
-      <w:pPr>
-        <w:ind w:left="760" w:hanging="360"/>
-      </w:pPr>
-      <w:rPr>
-        <w:rFonts w:ascii="Symbol" w:hAnsi="Symbol" w:cs="Symbol" w:hint="default"/>
-        <w:sz w:val="22"/>
-        <w:szCs w:val="22"/>
-      </w:rPr>
-    </w:lvl>
-    <w:lvl w:ilvl="1">
-      <w:start w:val="1"/>
-      <w:numFmt w:val="bullet"/>
-      <w:lvlText w:val="o"/>
-      <w:lvlJc w:val="left"/>
-      <w:pPr>
-        <w:ind w:left="1480" w:hanging="360"/>
-      </w:pPr>
-      <w:rPr>
-        <w:rFonts w:ascii="Courier New" w:hAnsi="Courier New" w:cs="Courier New" w:hint="default"/>
-        <w:sz w:val="22"/>
-        <w:szCs w:val="22"/>
-      </w:rPr>
-    </w:lvl>
-    <w:lvl w:ilvl="2">
-      <w:start w:val="1"/>
-      <w:numFmt w:val="bullet"/>
-      <w:lvlText w:val=""/>
-      <w:lvlJc w:val="left"/>
-      <w:pPr>
-        <w:ind w:left="2200" w:hanging="360"/>
-      </w:pPr>
-      <w:rPr>
-        <w:rFonts w:ascii="Wingdings" w:hAnsi="Wingdings" w:cs="Wingdings" w:hint="default"/>
-      </w:rPr>
-    </w:lvl>
-    <w:lvl w:ilvl="3">
-      <w:start w:val="1"/>
-      <w:numFmt w:val="bullet"/>
-      <w:lvlText w:val=""/>
-      <w:lvlJc w:val="left"/>
-      <w:pPr>
-        <w:ind w:left="2920" w:hanging="360"/>
-      </w:pPr>
-      <w:rPr>
-        <w:rFonts w:ascii="Symbol" w:hAnsi="Symbol" w:cs="Symbol" w:hint="default"/>
-        <w:sz w:val="22"/>
-        <w:szCs w:val="22"/>
-      </w:rPr>
-    </w:lvl>
-    <w:lvl w:ilvl="4">
-      <w:start w:val="1"/>
-      <w:numFmt w:val="bullet"/>
-      <w:lvlText w:val="o"/>
-      <w:lvlJc w:val="left"/>
-      <w:pPr>
-        <w:ind w:left="3640" w:hanging="360"/>
-      </w:pPr>
-      <w:rPr>
-        <w:rFonts w:ascii="Courier New" w:hAnsi="Courier New" w:cs="Courier New" w:hint="default"/>
-        <w:sz w:val="22"/>
-        <w:szCs w:val="22"/>
-      </w:rPr>
-    </w:lvl>
-    <w:lvl w:ilvl="5">
-      <w:start w:val="1"/>
-      <w:numFmt w:val="bullet"/>
-      <w:lvlText w:val=""/>
-      <w:lvlJc w:val="left"/>
-      <w:pPr>
-        <w:ind w:left="4360" w:hanging="360"/>
-      </w:pPr>
-      <w:rPr>
-        <w:rFonts w:ascii="Wingdings" w:hAnsi="Wingdings" w:cs="Wingdings" w:hint="default"/>
-      </w:rPr>
-    </w:lvl>
-    <w:lvl w:ilvl="6">
-      <w:start w:val="1"/>
-      <w:numFmt w:val="bullet"/>
-      <w:lvlText w:val=""/>
-      <w:lvlJc w:val="left"/>
-      <w:pPr>
-        <w:ind w:left="5080" w:hanging="360"/>
-      </w:pPr>
-      <w:rPr>
-        <w:rFonts w:ascii="Symbol" w:hAnsi="Symbol" w:cs="Symbol" w:hint="default"/>
-        <w:sz w:val="22"/>
-        <w:szCs w:val="22"/>
-      </w:rPr>
-    </w:lvl>
-    <w:lvl w:ilvl="7">
-      <w:start w:val="1"/>
-      <w:numFmt w:val="bullet"/>
-      <w:lvlText w:val="o"/>
-      <w:lvlJc w:val="left"/>
-      <w:pPr>
-        <w:ind w:left="5800" w:hanging="360"/>
-      </w:pPr>
-      <w:rPr>
-        <w:rFonts w:ascii="Courier New" w:hAnsi="Courier New" w:cs="Courier New" w:hint="default"/>
-        <w:sz w:val="22"/>
-        <w:szCs w:val="22"/>
-      </w:rPr>
-    </w:lvl>
-    <w:lvl w:ilvl="8">
-      <w:start w:val="1"/>
-      <w:numFmt w:val="bullet"/>
-      <w:lvlText w:val=""/>
-      <w:lvlJc w:val="left"/>
-      <w:pPr>
-        <w:ind w:left="6520" w:hanging="360"/>
-      </w:pPr>
-      <w:rPr>
-        <w:rFonts w:ascii="Wingdings" w:hAnsi="Wingdings" w:cs="Wingdings" w:hint="default"/>
-      </w:rPr>
-    </w:lvl>
-  </w:abstractNum>
-  <w:abstractNum w:abstractNumId="6">
-    <w:nsid w:val="7A6E0FB5"/>
-    <w:multiLevelType w:val="multilevel"/>
-    <w:tmpl w:val="7714D2FC"/>
+    <w:tmpl w:val="68FAAAAE"/>
     <w:lvl w:ilvl="0">
       <w:start w:val="1"/>
       <w:numFmt w:val="bullet"/>
@@ -3603,26 +3429,148 @@
       </w:rPr>
     </w:lvl>
   </w:abstractNum>
+  <w:abstractNum w:abstractNumId="6">
+    <w:nsid w:val="70D14EA2"/>
+    <w:multiLevelType w:val="multilevel"/>
+    <w:tmpl w:val="BDE2F70E"/>
+    <w:lvl w:ilvl="0">
+      <w:start w:val="1"/>
+      <w:numFmt w:val="none"/>
+      <w:suff w:val="nothing"/>
+      <w:lvlText w:val=""/>
+      <w:lvlJc w:val="left"/>
+      <w:pPr>
+        <w:tabs>
+          <w:tab w:val="num" w:pos="432"/>
+        </w:tabs>
+        <w:ind w:left="432" w:hanging="432"/>
+      </w:pPr>
+    </w:lvl>
+    <w:lvl w:ilvl="1">
+      <w:start w:val="1"/>
+      <w:numFmt w:val="none"/>
+      <w:suff w:val="nothing"/>
+      <w:lvlText w:val=""/>
+      <w:lvlJc w:val="left"/>
+      <w:pPr>
+        <w:tabs>
+          <w:tab w:val="num" w:pos="576"/>
+        </w:tabs>
+        <w:ind w:left="576" w:hanging="576"/>
+      </w:pPr>
+    </w:lvl>
+    <w:lvl w:ilvl="2">
+      <w:start w:val="1"/>
+      <w:numFmt w:val="none"/>
+      <w:suff w:val="nothing"/>
+      <w:lvlText w:val=""/>
+      <w:lvlJc w:val="left"/>
+      <w:pPr>
+        <w:tabs>
+          <w:tab w:val="num" w:pos="720"/>
+        </w:tabs>
+        <w:ind w:left="720" w:hanging="720"/>
+      </w:pPr>
+    </w:lvl>
+    <w:lvl w:ilvl="3">
+      <w:start w:val="1"/>
+      <w:numFmt w:val="none"/>
+      <w:suff w:val="nothing"/>
+      <w:lvlText w:val=""/>
+      <w:lvlJc w:val="left"/>
+      <w:pPr>
+        <w:tabs>
+          <w:tab w:val="num" w:pos="864"/>
+        </w:tabs>
+        <w:ind w:left="864" w:hanging="864"/>
+      </w:pPr>
+    </w:lvl>
+    <w:lvl w:ilvl="4">
+      <w:start w:val="1"/>
+      <w:numFmt w:val="none"/>
+      <w:suff w:val="nothing"/>
+      <w:lvlText w:val=""/>
+      <w:lvlJc w:val="left"/>
+      <w:pPr>
+        <w:tabs>
+          <w:tab w:val="num" w:pos="1008"/>
+        </w:tabs>
+        <w:ind w:left="1008" w:hanging="1008"/>
+      </w:pPr>
+    </w:lvl>
+    <w:lvl w:ilvl="5">
+      <w:start w:val="1"/>
+      <w:numFmt w:val="none"/>
+      <w:suff w:val="nothing"/>
+      <w:lvlText w:val=""/>
+      <w:lvlJc w:val="left"/>
+      <w:pPr>
+        <w:tabs>
+          <w:tab w:val="num" w:pos="1152"/>
+        </w:tabs>
+        <w:ind w:left="1152" w:hanging="1152"/>
+      </w:pPr>
+    </w:lvl>
+    <w:lvl w:ilvl="6">
+      <w:start w:val="1"/>
+      <w:numFmt w:val="none"/>
+      <w:suff w:val="nothing"/>
+      <w:lvlText w:val=""/>
+      <w:lvlJc w:val="left"/>
+      <w:pPr>
+        <w:tabs>
+          <w:tab w:val="num" w:pos="1296"/>
+        </w:tabs>
+        <w:ind w:left="1296" w:hanging="1296"/>
+      </w:pPr>
+    </w:lvl>
+    <w:lvl w:ilvl="7">
+      <w:start w:val="1"/>
+      <w:numFmt w:val="none"/>
+      <w:suff w:val="nothing"/>
+      <w:lvlText w:val=""/>
+      <w:lvlJc w:val="left"/>
+      <w:pPr>
+        <w:tabs>
+          <w:tab w:val="num" w:pos="1440"/>
+        </w:tabs>
+        <w:ind w:left="1440" w:hanging="1440"/>
+      </w:pPr>
+    </w:lvl>
+    <w:lvl w:ilvl="8">
+      <w:start w:val="1"/>
+      <w:numFmt w:val="none"/>
+      <w:suff w:val="nothing"/>
+      <w:lvlText w:val=""/>
+      <w:lvlJc w:val="left"/>
+      <w:pPr>
+        <w:tabs>
+          <w:tab w:val="num" w:pos="1584"/>
+        </w:tabs>
+        <w:ind w:left="1584" w:hanging="1584"/>
+      </w:pPr>
+    </w:lvl>
+  </w:abstractNum>
   <w:num w:numId="1">
     <w:abstractNumId w:val="0"/>
   </w:num>
   <w:num w:numId="2">
-    <w:abstractNumId w:val="6"/>
+    <w:abstractNumId w:val="5"/>
   </w:num>
   <w:num w:numId="3">
+    <w:abstractNumId w:val="3"/>
+  </w:num>
+  <w:num w:numId="4">
+    <w:abstractNumId w:val="1"/>
+  </w:num>
+  <w:num w:numId="5">
+    <w:abstractNumId w:val="2"/>
+  </w:num>
+  <w:num w:numId="6">
     <w:abstractNumId w:val="4"/>
   </w:num>
-  <w:num w:numId="4">
-    <w:abstractNumId w:val="5"/>
-  </w:num>
-  <w:num w:numId="5">
-    <w:abstractNumId w:val="1"/>
-  </w:num>
-  <w:num w:numId="6">
-    <w:abstractNumId w:val="2"/>
-  </w:num>
   <w:num w:numId="7">
-    <w:abstractNumId w:val="3"/>
+    <w:abstractNumId w:val="6"/>
   </w:num>
 </w:numbering>
 </file>
